--- a/SoftwareTesting/3/Report.docx
+++ b/SoftwareTesting/3/Report.docx
@@ -1,598 +1,1351 @@
 
 <file path=word/document.xml><?xml version="1.0" encoding="utf-8"?>
-<w:document xmlns:wpc="http://schemas.microsoft.com/office/word/2010/wordprocessingCanvas" xmlns:cx="http://schemas.microsoft.com/office/drawing/2014/chartex" xmlns:cx1="http://schemas.microsoft.com/office/drawing/2015/9/8/chartex" xmlns:cx2="http://schemas.microsoft.com/office/drawing/2015/10/21/chartex" xmlns:cx3="http://schemas.microsoft.com/office/drawing/2016/5/9/chartex" xmlns:cx4="http://schemas.microsoft.com/office/drawing/2016/5/10/chartex" xmlns:cx5="http://schemas.microsoft.com/office/drawing/2016/5/11/chartex" xmlns:cx6="http://schemas.microsoft.com/office/drawing/2016/5/12/chartex" xmlns:cx7="http://schemas.microsoft.com/office/drawing/2016/5/13/chartex" xmlns:cx8="http://schemas.microsoft.com/office/drawing/2016/5/14/chartex" xmlns:mc="http://schemas.openxmlformats.org/markup-compatibility/2006" xmlns:aink="http://schemas.microsoft.com/office/drawing/2016/ink" xmlns:am3d="http://schemas.microsoft.com/office/drawing/2017/model3d" xmlns:o="urn:schemas-microsoft-com:office:office" xmlns:r="http://schemas.openxmlformats.org/officeDocument/2006/relationships" xmlns:m="http://schemas.openxmlformats.org/officeDocument/2006/math" xmlns:v="urn:schemas-microsoft-com:vml" xmlns:wp14="http://schemas.microsoft.com/office/word/2010/wordprocessingDrawing" xmlns:wp="http://schemas.openxmlformats.org/drawingml/2006/wordprocessingDrawing" xmlns:w10="urn:schemas-microsoft-com:office:word" xmlns:w="http://schemas.openxmlformats.org/wordprocessingml/2006/main" xmlns:w14="http://schemas.microsoft.com/office/word/2010/wordml" xmlns:w15="http://schemas.microsoft.com/office/word/2012/wordml" xmlns:w16cex="http://schemas.microsoft.com/office/word/2018/wordml/cex" xmlns:w16cid="http://schemas.microsoft.com/office/word/2016/wordml/cid" xmlns:w16="http://schemas.microsoft.com/office/word/2018/wordml" xmlns:w16se="http://schemas.microsoft.com/office/word/2015/wordml/symex" xmlns:wpg="http://schemas.microsoft.com/office/word/2010/wordprocessingGroup" xmlns:wpi="http://schemas.microsoft.com/office/word/2010/wordprocessingInk" xmlns:wne="http://schemas.microsoft.com/office/word/2006/wordml" xmlns:wps="http://schemas.microsoft.com/office/word/2010/wordprocessingShape" mc:Ignorable="w14 w15 w16se w16cid w16 w16cex wp14">
+<w:document xmlns:wpc="http://schemas.microsoft.com/office/word/2010/wordprocessingCanvas" xmlns:cx="http://schemas.microsoft.com/office/drawing/2014/chartex" xmlns:cx1="http://schemas.microsoft.com/office/drawing/2015/9/8/chartex" xmlns:cx2="http://schemas.microsoft.com/office/drawing/2015/10/21/chartex" xmlns:cx3="http://schemas.microsoft.com/office/drawing/2016/5/9/chartex" xmlns:cx4="http://schemas.microsoft.com/office/drawing/2016/5/10/chartex" xmlns:cx5="http://schemas.microsoft.com/office/drawing/2016/5/11/chartex" xmlns:cx6="http://schemas.microsoft.com/office/drawing/2016/5/12/chartex" xmlns:cx7="http://schemas.microsoft.com/office/drawing/2016/5/13/chartex" xmlns:cx8="http://schemas.microsoft.com/office/drawing/2016/5/14/chartex" xmlns:mc="http://schemas.openxmlformats.org/markup-compatibility/2006" xmlns:aink="http://schemas.microsoft.com/office/drawing/2016/ink" xmlns:am3d="http://schemas.microsoft.com/office/drawing/2017/model3d" xmlns:o="urn:schemas-microsoft-com:office:office" xmlns:r="http://schemas.openxmlformats.org/officeDocument/2006/relationships" xmlns:m="http://schemas.openxmlformats.org/officeDocument/2006/math" xmlns:v="urn:schemas-microsoft-com:vml" xmlns:wp14="http://schemas.microsoft.com/office/word/2010/wordprocessingDrawing" xmlns:wp="http://schemas.openxmlformats.org/drawingml/2006/wordprocessingDrawing" xmlns:w10="urn:schemas-microsoft-com:office:word" xmlns:w="http://schemas.openxmlformats.org/wordprocessingml/2006/main" xmlns:w14="http://schemas.microsoft.com/office/word/2010/wordml" xmlns:w15="http://schemas.microsoft.com/office/word/2012/wordml" xmlns:w16cid="http://schemas.microsoft.com/office/word/2016/wordml/cid" xmlns:w16se="http://schemas.microsoft.com/office/word/2015/wordml/symex" xmlns:wpg="http://schemas.microsoft.com/office/word/2010/wordprocessingGroup" xmlns:wpi="http://schemas.microsoft.com/office/word/2010/wordprocessingInk" xmlns:wne="http://schemas.microsoft.com/office/word/2006/wordml" xmlns:wps="http://schemas.microsoft.com/office/word/2010/wordprocessingShape" mc:Ignorable="w14 w15 w16se w16cid wp14">
   <w:body>
-    <w:p>
-      <w:pPr>
+    <w:tbl>
+      <w:tblPr>
+        <w:tblStyle w:val="a8"/>
+        <w:tblW w:w="9923" w:type="dxa"/>
+        <w:tblInd w:w="-142" w:type="dxa"/>
+        <w:tblBorders>
+          <w:top w:val="none" w:sz="0" w:space="0" w:color="auto"/>
+          <w:left w:val="none" w:sz="0" w:space="0" w:color="auto"/>
+          <w:bottom w:val="none" w:sz="0" w:space="0" w:color="auto"/>
+          <w:right w:val="none" w:sz="0" w:space="0" w:color="auto"/>
+          <w:insideH w:val="none" w:sz="0" w:space="0" w:color="auto"/>
+          <w:insideV w:val="none" w:sz="0" w:space="0" w:color="auto"/>
+        </w:tblBorders>
+        <w:tblLook w:val="04A0" w:firstRow="1" w:lastRow="0" w:firstColumn="1" w:lastColumn="0" w:noHBand="0" w:noVBand="1"/>
+      </w:tblPr>
+      <w:tblGrid>
+        <w:gridCol w:w="9923"/>
+      </w:tblGrid>
+      <w:tr>
+        <w:tc>
+          <w:tcPr>
+            <w:tcW w:w="9923" w:type="dxa"/>
+            <w:hideMark/>
+          </w:tcPr>
+          <w:p>
+            <w:pPr>
+              <w:spacing w:after="0" w:line="240" w:lineRule="auto"/>
+              <w:jc w:val="center"/>
+              <w:rPr>
+                <w:rFonts w:ascii="Calibri" w:hAnsi="Calibri"/>
+                <w:sz w:val="23"/>
+                <w:szCs w:val="23"/>
+              </w:rPr>
+            </w:pPr>
+            <w:r>
+              <w:rPr>
+                <w:rFonts w:ascii="Calibri" w:hAnsi="Calibri"/>
+                <w:sz w:val="23"/>
+                <w:szCs w:val="23"/>
+              </w:rPr>
+              <w:t>МИНИСТЕРСТВО НАУКИ И ВЫСШЕГО ОБРАЗОВАНИЯ РОССИЙСКОЙ ФЕДЕРАЦИИ</w:t>
+            </w:r>
+          </w:p>
+        </w:tc>
+      </w:tr>
+      <w:tr>
+        <w:tc>
+          <w:tcPr>
+            <w:tcW w:w="9923" w:type="dxa"/>
+            <w:hideMark/>
+          </w:tcPr>
+          <w:p>
+            <w:pPr>
+              <w:spacing w:after="0" w:line="240" w:lineRule="auto"/>
+              <w:jc w:val="center"/>
+              <w:rPr>
+                <w:rFonts w:ascii="Calibri" w:hAnsi="Calibri"/>
+                <w:sz w:val="22"/>
+              </w:rPr>
+            </w:pPr>
+            <w:r>
+              <w:rPr>
+                <w:rFonts w:ascii="Calibri" w:hAnsi="Calibri"/>
+                <w:sz w:val="24"/>
+                <w:szCs w:val="24"/>
+              </w:rPr>
+              <w:t>ФЕДЕРАЛЬНОЕ ГОСУДАРСТВЕННОЕ АВТОНОМНОЕ ОБРАЗОВАТЕЛЬНОЕ</w:t>
+            </w:r>
+          </w:p>
+        </w:tc>
+      </w:tr>
+      <w:tr>
+        <w:tc>
+          <w:tcPr>
+            <w:tcW w:w="9923" w:type="dxa"/>
+            <w:hideMark/>
+          </w:tcPr>
+          <w:p>
+            <w:pPr>
+              <w:spacing w:after="0" w:line="240" w:lineRule="auto"/>
+              <w:jc w:val="center"/>
+              <w:rPr>
+                <w:rFonts w:ascii="Calibri" w:hAnsi="Calibri"/>
+                <w:sz w:val="22"/>
+              </w:rPr>
+            </w:pPr>
+            <w:r>
+              <w:rPr>
+                <w:rFonts w:ascii="Calibri" w:hAnsi="Calibri"/>
+                <w:sz w:val="24"/>
+                <w:szCs w:val="24"/>
+              </w:rPr>
+              <w:t>УЧРЕЖДЕНИЕ ВЫСШЕГО ОБРАЗОВАНИЯ</w:t>
+            </w:r>
+          </w:p>
+        </w:tc>
+      </w:tr>
+      <w:tr>
+        <w:tc>
+          <w:tcPr>
+            <w:tcW w:w="9923" w:type="dxa"/>
+            <w:hideMark/>
+          </w:tcPr>
+          <w:p>
+            <w:pPr>
+              <w:spacing w:after="0" w:line="240" w:lineRule="auto"/>
+              <w:jc w:val="center"/>
+              <w:rPr>
+                <w:rFonts w:ascii="Calibri" w:hAnsi="Calibri"/>
+                <w:sz w:val="22"/>
+              </w:rPr>
+            </w:pPr>
+            <w:r>
+              <w:rPr>
+                <w:rFonts w:ascii="Calibri" w:hAnsi="Calibri"/>
+                <w:sz w:val="22"/>
+              </w:rPr>
+              <w:t>«СЕВАСТОПОЛЬСКИЙ ГОСУДАРСТВЕННЫЙ УНИВЕРСИТЕТ»</w:t>
+            </w:r>
+          </w:p>
+        </w:tc>
+      </w:tr>
+      <w:tr>
+        <w:tc>
+          <w:tcPr>
+            <w:tcW w:w="9923" w:type="dxa"/>
+          </w:tcPr>
+          <w:p>
+            <w:pPr>
+              <w:spacing w:after="0" w:line="240" w:lineRule="auto"/>
+              <w:jc w:val="center"/>
+              <w:rPr>
+                <w:rFonts w:ascii="Calibri" w:hAnsi="Calibri"/>
+                <w:sz w:val="22"/>
+              </w:rPr>
+            </w:pPr>
+          </w:p>
+        </w:tc>
+      </w:tr>
+      <w:tr>
+        <w:tc>
+          <w:tcPr>
+            <w:tcW w:w="9923" w:type="dxa"/>
+            <w:tcBorders>
+              <w:top w:val="nil"/>
+              <w:left w:val="nil"/>
+              <w:bottom w:val="single" w:sz="4" w:space="0" w:color="auto"/>
+              <w:right w:val="nil"/>
+            </w:tcBorders>
+            <w:hideMark/>
+          </w:tcPr>
+          <w:p>
+            <w:pPr>
+              <w:spacing w:after="0" w:line="240" w:lineRule="auto"/>
+              <w:jc w:val="center"/>
+              <w:rPr>
+                <w:rFonts w:ascii="Calibri" w:hAnsi="Calibri"/>
+                <w:sz w:val="22"/>
+              </w:rPr>
+            </w:pPr>
+            <w:r>
+              <w:rPr>
+                <w:rFonts w:ascii="Calibri" w:hAnsi="Calibri"/>
+                <w:sz w:val="22"/>
+              </w:rPr>
+              <w:t>Институт информационных технологий и управления в технических системах</w:t>
+            </w:r>
+          </w:p>
+        </w:tc>
+      </w:tr>
+      <w:tr>
+        <w:tc>
+          <w:tcPr>
+            <w:tcW w:w="9923" w:type="dxa"/>
+            <w:tcBorders>
+              <w:top w:val="single" w:sz="4" w:space="0" w:color="auto"/>
+              <w:left w:val="nil"/>
+              <w:bottom w:val="nil"/>
+              <w:right w:val="nil"/>
+            </w:tcBorders>
+            <w:hideMark/>
+          </w:tcPr>
+          <w:p>
+            <w:pPr>
+              <w:spacing w:after="0" w:line="240" w:lineRule="auto"/>
+              <w:jc w:val="center"/>
+              <w:rPr>
+                <w:rFonts w:ascii="Calibri" w:hAnsi="Calibri"/>
+                <w:sz w:val="22"/>
+                <w:vertAlign w:val="superscript"/>
+              </w:rPr>
+            </w:pPr>
+            <w:r>
+              <w:rPr>
+                <w:rFonts w:ascii="Calibri" w:hAnsi="Calibri"/>
+                <w:sz w:val="22"/>
+                <w:vertAlign w:val="superscript"/>
+              </w:rPr>
+              <w:t>(полное название института)</w:t>
+            </w:r>
+          </w:p>
+        </w:tc>
+      </w:tr>
+      <w:tr>
+        <w:tc>
+          <w:tcPr>
+            <w:tcW w:w="9923" w:type="dxa"/>
+          </w:tcPr>
+          <w:p>
+            <w:pPr>
+              <w:spacing w:after="0" w:line="240" w:lineRule="auto"/>
+              <w:jc w:val="center"/>
+              <w:rPr>
+                <w:rFonts w:ascii="Calibri" w:hAnsi="Calibri"/>
+                <w:sz w:val="22"/>
+                <w:vertAlign w:val="superscript"/>
+              </w:rPr>
+            </w:pPr>
+          </w:p>
+        </w:tc>
+      </w:tr>
+      <w:tr>
+        <w:tc>
+          <w:tcPr>
+            <w:tcW w:w="9923" w:type="dxa"/>
+            <w:tcBorders>
+              <w:top w:val="nil"/>
+              <w:left w:val="nil"/>
+              <w:bottom w:val="single" w:sz="4" w:space="0" w:color="auto"/>
+              <w:right w:val="nil"/>
+            </w:tcBorders>
+            <w:hideMark/>
+          </w:tcPr>
+          <w:p>
+            <w:pPr>
+              <w:spacing w:after="0" w:line="240" w:lineRule="auto"/>
+              <w:jc w:val="center"/>
+              <w:rPr>
+                <w:rFonts w:ascii="Calibri" w:hAnsi="Calibri"/>
+                <w:sz w:val="22"/>
+              </w:rPr>
+            </w:pPr>
+            <w:r>
+              <w:rPr>
+                <w:rFonts w:ascii="Calibri" w:hAnsi="Calibri"/>
+                <w:sz w:val="22"/>
+              </w:rPr>
+              <w:t>кафедра «Информационные системы»</w:t>
+            </w:r>
+          </w:p>
+        </w:tc>
+      </w:tr>
+      <w:tr>
+        <w:tc>
+          <w:tcPr>
+            <w:tcW w:w="9923" w:type="dxa"/>
+            <w:tcBorders>
+              <w:top w:val="single" w:sz="4" w:space="0" w:color="auto"/>
+              <w:left w:val="nil"/>
+              <w:bottom w:val="nil"/>
+              <w:right w:val="nil"/>
+            </w:tcBorders>
+            <w:hideMark/>
+          </w:tcPr>
+          <w:p>
+            <w:pPr>
+              <w:spacing w:after="0" w:line="240" w:lineRule="auto"/>
+              <w:jc w:val="center"/>
+              <w:rPr>
+                <w:rFonts w:ascii="Calibri" w:hAnsi="Calibri"/>
+                <w:sz w:val="22"/>
+                <w:vertAlign w:val="superscript"/>
+              </w:rPr>
+            </w:pPr>
+            <w:r>
+              <w:rPr>
+                <w:rFonts w:ascii="Calibri" w:hAnsi="Calibri"/>
+                <w:sz w:val="22"/>
+                <w:vertAlign w:val="superscript"/>
+              </w:rPr>
+              <w:t>(полное название кафедры)</w:t>
+            </w:r>
+          </w:p>
+        </w:tc>
+      </w:tr>
+    </w:tbl>
+    <w:p>
+      <w:pPr>
+        <w:spacing w:after="0"/>
         <w:jc w:val="center"/>
         <w:rPr>
-          <w:rFonts w:cs="Times New Roman"/>
+          <w:rFonts w:eastAsia="Calibri" w:cs="Times New Roman"/>
+          <w:bCs/>
           <w:szCs w:val="28"/>
         </w:rPr>
       </w:pPr>
-      <w:r>
-        <w:rPr>
-          <w:rFonts w:cs="Times New Roman"/>
+    </w:p>
+    <w:p>
+      <w:pPr>
+        <w:spacing w:after="0"/>
+        <w:jc w:val="left"/>
+        <w:rPr>
+          <w:rFonts w:eastAsia="Calibri" w:cs="Times New Roman"/>
+          <w:bCs/>
           <w:szCs w:val="28"/>
         </w:rPr>
-        <w:t>Министерство образования и науки Российской Федерации</w:t>
-      </w:r>
-    </w:p>
-    <w:p>
-      <w:pPr>
+      </w:pPr>
+    </w:p>
+    <w:p>
+      <w:pPr>
+        <w:spacing w:after="0"/>
+        <w:rPr>
+          <w:rFonts w:eastAsia="Calibri" w:cs="Times New Roman"/>
+          <w:b/>
+          <w:szCs w:val="28"/>
+        </w:rPr>
+      </w:pPr>
+    </w:p>
+    <w:p>
+      <w:pPr>
+        <w:spacing w:after="0"/>
         <w:jc w:val="center"/>
         <w:rPr>
-          <w:rFonts w:cs="Times New Roman"/>
+          <w:rFonts w:eastAsia="Calibri" w:cs="Times New Roman"/>
+          <w:b/>
+          <w:sz w:val="36"/>
+          <w:szCs w:val="36"/>
+        </w:rPr>
+      </w:pPr>
+      <w:r>
+        <w:rPr>
+          <w:rFonts w:eastAsia="Calibri" w:cs="Times New Roman"/>
+          <w:b/>
+          <w:sz w:val="36"/>
+          <w:szCs w:val="36"/>
+        </w:rPr>
+        <w:t>ОТЧЁТ</w:t>
+      </w:r>
+    </w:p>
+    <w:p>
+      <w:pPr>
+        <w:spacing w:after="0"/>
+        <w:jc w:val="center"/>
+        <w:rPr>
+          <w:rFonts w:eastAsia="Calibri" w:cs="Times New Roman"/>
+          <w:bCs/>
           <w:szCs w:val="28"/>
         </w:rPr>
       </w:pPr>
       <w:r>
         <w:rPr>
-          <w:rFonts w:cs="Times New Roman"/>
+          <w:rFonts w:eastAsia="Calibri" w:cs="Times New Roman"/>
+          <w:bCs/>
           <w:szCs w:val="28"/>
         </w:rPr>
-        <w:t>Севастопольский государственный университет</w:t>
-      </w:r>
-    </w:p>
-    <w:p>
-      <w:pPr>
+        <w:t>по лабораторной работе №3</w:t>
+      </w:r>
+    </w:p>
+    <w:p>
+      <w:pPr>
+        <w:spacing w:after="0"/>
         <w:jc w:val="center"/>
         <w:rPr>
-          <w:rFonts w:cs="Times New Roman"/>
+          <w:rFonts w:eastAsia="Calibri" w:cs="Times New Roman"/>
+          <w:b/>
           <w:szCs w:val="28"/>
         </w:rPr>
       </w:pPr>
-    </w:p>
-    <w:p>
-      <w:pPr>
+      <w:r>
+        <w:rPr>
+          <w:rFonts w:eastAsia="Calibri" w:cs="Times New Roman"/>
+          <w:bCs/>
+          <w:szCs w:val="28"/>
+        </w:rPr>
+        <w:t>на тему</w:t>
+      </w:r>
+      <w:r>
+        <w:rPr>
+          <w:rFonts w:eastAsia="Calibri" w:cs="Times New Roman"/>
+          <w:b/>
+          <w:szCs w:val="28"/>
+        </w:rPr>
+        <w:t xml:space="preserve"> </w:t>
+      </w:r>
+      <w:r>
+        <w:rPr>
+          <w:rFonts w:eastAsia="Calibri" w:cs="Times New Roman"/>
+          <w:bCs/>
+          <w:sz w:val="27"/>
+          <w:szCs w:val="27"/>
+        </w:rPr>
+        <w:t>«</w:t>
+      </w:r>
+      <w:r>
+        <w:rPr>
+          <w:rFonts w:eastAsia="Calibri" w:cs="Times New Roman"/>
+          <w:szCs w:val="28"/>
+        </w:rPr>
+        <w:t>Исследование способов структурного тестирования программного обеспечения</w:t>
+      </w:r>
+      <w:r>
+        <w:rPr>
+          <w:rFonts w:eastAsia="Calibri" w:cs="Times New Roman"/>
+          <w:bCs/>
+          <w:sz w:val="27"/>
+          <w:szCs w:val="27"/>
+        </w:rPr>
+        <w:t>»</w:t>
+      </w:r>
+    </w:p>
+    <w:p>
+      <w:pPr>
+        <w:spacing w:after="0"/>
         <w:jc w:val="center"/>
         <w:rPr>
-          <w:rFonts w:cs="Times New Roman"/>
+          <w:rFonts w:eastAsia="Calibri" w:cs="Times New Roman"/>
+          <w:bCs/>
           <w:szCs w:val="28"/>
         </w:rPr>
       </w:pPr>
-    </w:p>
-    <w:p>
-      <w:pPr>
+      <w:r>
+        <w:rPr>
+          <w:rFonts w:eastAsia="Calibri" w:cs="Times New Roman"/>
+          <w:bCs/>
+          <w:szCs w:val="28"/>
+        </w:rPr>
+        <w:t xml:space="preserve">по дисциплине </w:t>
+      </w:r>
+      <w:r>
+        <w:rPr>
+          <w:rFonts w:eastAsia="Calibri" w:cs="Times New Roman"/>
+          <w:b/>
+          <w:szCs w:val="28"/>
+        </w:rPr>
+        <w:t>«</w:t>
+      </w:r>
+      <w:r>
+        <w:rPr>
+          <w:rFonts w:eastAsia="Calibri" w:cs="Times New Roman"/>
+          <w:szCs w:val="28"/>
+        </w:rPr>
+        <w:t>Тестирование программного обеспечения</w:t>
+      </w:r>
+      <w:r>
+        <w:rPr>
+          <w:rFonts w:eastAsia="Calibri" w:cs="Times New Roman"/>
+          <w:bCs/>
+          <w:szCs w:val="28"/>
+        </w:rPr>
+        <w:t>»</w:t>
+      </w:r>
+    </w:p>
+    <w:p>
+      <w:pPr>
+        <w:spacing w:after="0"/>
         <w:jc w:val="center"/>
         <w:rPr>
-          <w:rFonts w:cs="Times New Roman"/>
+          <w:rFonts w:eastAsia="Calibri" w:cs="Times New Roman"/>
+          <w:bCs/>
           <w:szCs w:val="28"/>
         </w:rPr>
       </w:pPr>
-    </w:p>
-    <w:p>
-      <w:pPr>
+      <w:r>
+        <w:rPr>
+          <w:rFonts w:eastAsia="Calibri" w:cs="Times New Roman"/>
+          <w:bCs/>
+          <w:szCs w:val="28"/>
+        </w:rPr>
+        <w:t xml:space="preserve">Вариант </w:t>
+      </w:r>
+      <w:r>
+        <w:rPr>
+          <w:rFonts w:eastAsia="Calibri" w:cs="Times New Roman"/>
+          <w:bCs/>
+          <w:szCs w:val="28"/>
+        </w:rPr>
+        <w:t>22</w:t>
+      </w:r>
+    </w:p>
+    <w:p>
+      <w:pPr>
+        <w:spacing w:after="0"/>
         <w:jc w:val="center"/>
         <w:rPr>
-          <w:rFonts w:cs="Times New Roman"/>
+          <w:rFonts w:eastAsia="Calibri" w:cs="Times New Roman"/>
+          <w:bCs/>
           <w:szCs w:val="28"/>
         </w:rPr>
       </w:pPr>
     </w:p>
     <w:p>
       <w:pPr>
+        <w:spacing w:after="0"/>
+        <w:jc w:val="right"/>
+        <w:rPr>
+          <w:rFonts w:eastAsia="Calibri" w:cs="Times New Roman"/>
+          <w:bCs/>
+          <w:szCs w:val="28"/>
+        </w:rPr>
+      </w:pPr>
+      <w:r>
+        <w:rPr>
+          <w:rFonts w:eastAsia="Calibri" w:cs="Times New Roman"/>
+          <w:bCs/>
+          <w:szCs w:val="28"/>
+        </w:rPr>
+        <w:t>Выполнил</w:t>
+      </w:r>
+    </w:p>
+    <w:p>
+      <w:pPr>
+        <w:spacing w:after="0"/>
+        <w:jc w:val="right"/>
+        <w:rPr>
+          <w:rFonts w:eastAsia="Calibri" w:cs="Times New Roman"/>
+          <w:bCs/>
+          <w:szCs w:val="28"/>
+        </w:rPr>
+      </w:pPr>
+      <w:r>
+        <w:rPr>
+          <w:rFonts w:eastAsia="Calibri" w:cs="Times New Roman"/>
+          <w:bCs/>
+          <w:szCs w:val="28"/>
+        </w:rPr>
+        <w:t>студент группы ПИ/б-18-1-о</w:t>
+      </w:r>
+    </w:p>
+    <w:p>
+      <w:pPr>
+        <w:spacing w:after="0"/>
+        <w:jc w:val="right"/>
+        <w:rPr>
+          <w:rFonts w:eastAsia="Calibri" w:cs="Times New Roman"/>
+          <w:bCs/>
+          <w:szCs w:val="28"/>
+        </w:rPr>
+      </w:pPr>
+      <w:r>
+        <w:rPr>
+          <w:rFonts w:eastAsia="Calibri" w:cs="Times New Roman"/>
+          <w:bCs/>
+          <w:szCs w:val="28"/>
+        </w:rPr>
+        <w:t>Маринин Игорь</w:t>
+      </w:r>
+    </w:p>
+    <w:tbl>
+      <w:tblPr>
+        <w:tblStyle w:val="a8"/>
+        <w:tblpPr w:leftFromText="180" w:rightFromText="180" w:vertAnchor="text" w:horzAnchor="margin" w:tblpY="29"/>
+        <w:tblW w:w="9689" w:type="dxa"/>
+        <w:tblInd w:w="0" w:type="dxa"/>
+        <w:tblBorders>
+          <w:top w:val="none" w:sz="0" w:space="0" w:color="auto"/>
+          <w:left w:val="none" w:sz="0" w:space="0" w:color="auto"/>
+          <w:bottom w:val="none" w:sz="0" w:space="0" w:color="auto"/>
+          <w:right w:val="none" w:sz="0" w:space="0" w:color="auto"/>
+          <w:insideH w:val="none" w:sz="0" w:space="0" w:color="auto"/>
+          <w:insideV w:val="none" w:sz="0" w:space="0" w:color="auto"/>
+        </w:tblBorders>
+        <w:tblLook w:val="04A0" w:firstRow="1" w:lastRow="0" w:firstColumn="1" w:lastColumn="0" w:noHBand="0" w:noVBand="1"/>
+      </w:tblPr>
+      <w:tblGrid>
+        <w:gridCol w:w="1975"/>
+        <w:gridCol w:w="3244"/>
+        <w:gridCol w:w="343"/>
+        <w:gridCol w:w="388"/>
+        <w:gridCol w:w="343"/>
+        <w:gridCol w:w="253"/>
+        <w:gridCol w:w="1418"/>
+        <w:gridCol w:w="269"/>
+        <w:gridCol w:w="469"/>
+        <w:gridCol w:w="599"/>
+        <w:gridCol w:w="388"/>
+      </w:tblGrid>
+      <w:tr>
+        <w:tc>
+          <w:tcPr>
+            <w:tcW w:w="1975" w:type="dxa"/>
+          </w:tcPr>
+          <w:p>
+            <w:pPr>
+              <w:spacing w:after="0" w:line="240" w:lineRule="auto"/>
+              <w:jc w:val="center"/>
+              <w:rPr>
+                <w:rFonts w:ascii="Calibri" w:hAnsi="Calibri"/>
+                <w:sz w:val="22"/>
+              </w:rPr>
+            </w:pPr>
+          </w:p>
+        </w:tc>
+        <w:tc>
+          <w:tcPr>
+            <w:tcW w:w="3244" w:type="dxa"/>
+          </w:tcPr>
+          <w:p>
+            <w:pPr>
+              <w:spacing w:after="0" w:line="240" w:lineRule="auto"/>
+              <w:rPr>
+                <w:rFonts w:ascii="Calibri" w:hAnsi="Calibri"/>
+                <w:sz w:val="22"/>
+              </w:rPr>
+            </w:pPr>
+          </w:p>
+        </w:tc>
+        <w:tc>
+          <w:tcPr>
+            <w:tcW w:w="4470" w:type="dxa"/>
+            <w:gridSpan w:val="9"/>
+            <w:tcBorders>
+              <w:top w:val="nil"/>
+              <w:left w:val="nil"/>
+              <w:bottom w:val="single" w:sz="4" w:space="0" w:color="auto"/>
+              <w:right w:val="nil"/>
+            </w:tcBorders>
+          </w:tcPr>
+          <w:p>
+            <w:pPr>
+              <w:spacing w:after="0" w:line="240" w:lineRule="auto"/>
+              <w:rPr>
+                <w:rFonts w:ascii="Calibri" w:hAnsi="Calibri"/>
+                <w:sz w:val="22"/>
+              </w:rPr>
+            </w:pPr>
+          </w:p>
+        </w:tc>
+      </w:tr>
+      <w:tr>
+        <w:tc>
+          <w:tcPr>
+            <w:tcW w:w="1975" w:type="dxa"/>
+          </w:tcPr>
+          <w:p>
+            <w:pPr>
+              <w:spacing w:after="0" w:line="240" w:lineRule="auto"/>
+              <w:jc w:val="center"/>
+              <w:rPr>
+                <w:rFonts w:ascii="Calibri" w:hAnsi="Calibri"/>
+                <w:sz w:val="22"/>
+              </w:rPr>
+            </w:pPr>
+          </w:p>
+        </w:tc>
+        <w:tc>
+          <w:tcPr>
+            <w:tcW w:w="3244" w:type="dxa"/>
+          </w:tcPr>
+          <w:p>
+            <w:pPr>
+              <w:spacing w:after="0" w:line="240" w:lineRule="auto"/>
+              <w:jc w:val="center"/>
+              <w:rPr>
+                <w:rFonts w:ascii="Calibri" w:hAnsi="Calibri"/>
+                <w:sz w:val="22"/>
+                <w:vertAlign w:val="superscript"/>
+              </w:rPr>
+            </w:pPr>
+          </w:p>
+        </w:tc>
+        <w:tc>
+          <w:tcPr>
+            <w:tcW w:w="4470" w:type="dxa"/>
+            <w:gridSpan w:val="9"/>
+            <w:tcBorders>
+              <w:top w:val="single" w:sz="4" w:space="0" w:color="auto"/>
+              <w:left w:val="nil"/>
+              <w:bottom w:val="nil"/>
+              <w:right w:val="nil"/>
+            </w:tcBorders>
+            <w:hideMark/>
+          </w:tcPr>
+          <w:p>
+            <w:pPr>
+              <w:spacing w:after="0" w:line="240" w:lineRule="auto"/>
+              <w:jc w:val="center"/>
+              <w:rPr>
+                <w:rFonts w:ascii="Calibri" w:hAnsi="Calibri"/>
+                <w:sz w:val="22"/>
+                <w:vertAlign w:val="superscript"/>
+              </w:rPr>
+            </w:pPr>
+            <w:r>
+              <w:rPr>
+                <w:rFonts w:ascii="Calibri" w:hAnsi="Calibri"/>
+                <w:sz w:val="22"/>
+                <w:vertAlign w:val="superscript"/>
+              </w:rPr>
+              <w:t>(должность, учёная степень преподавателя)</w:t>
+            </w:r>
+          </w:p>
+        </w:tc>
+      </w:tr>
+      <w:tr>
+        <w:tc>
+          <w:tcPr>
+            <w:tcW w:w="1975" w:type="dxa"/>
+          </w:tcPr>
+          <w:p>
+            <w:pPr>
+              <w:spacing w:after="0" w:line="240" w:lineRule="auto"/>
+              <w:jc w:val="center"/>
+              <w:rPr>
+                <w:rFonts w:ascii="Calibri" w:hAnsi="Calibri"/>
+                <w:sz w:val="22"/>
+              </w:rPr>
+            </w:pPr>
+          </w:p>
+        </w:tc>
+        <w:tc>
+          <w:tcPr>
+            <w:tcW w:w="3244" w:type="dxa"/>
+          </w:tcPr>
+          <w:p>
+            <w:pPr>
+              <w:spacing w:after="0" w:line="240" w:lineRule="auto"/>
+              <w:jc w:val="center"/>
+              <w:rPr>
+                <w:rFonts w:ascii="Calibri" w:hAnsi="Calibri"/>
+                <w:sz w:val="22"/>
+              </w:rPr>
+            </w:pPr>
+          </w:p>
+        </w:tc>
+        <w:tc>
+          <w:tcPr>
+            <w:tcW w:w="4470" w:type="dxa"/>
+            <w:gridSpan w:val="9"/>
+            <w:tcBorders>
+              <w:top w:val="nil"/>
+              <w:left w:val="nil"/>
+              <w:bottom w:val="single" w:sz="4" w:space="0" w:color="auto"/>
+              <w:right w:val="nil"/>
+            </w:tcBorders>
+          </w:tcPr>
+          <w:p>
+            <w:pPr>
+              <w:spacing w:after="0" w:line="240" w:lineRule="auto"/>
+              <w:jc w:val="center"/>
+              <w:rPr>
+                <w:rFonts w:ascii="Calibri" w:hAnsi="Calibri"/>
+                <w:sz w:val="22"/>
+              </w:rPr>
+            </w:pPr>
+          </w:p>
+        </w:tc>
+      </w:tr>
+      <w:tr>
+        <w:tc>
+          <w:tcPr>
+            <w:tcW w:w="1975" w:type="dxa"/>
+          </w:tcPr>
+          <w:p>
+            <w:pPr>
+              <w:spacing w:after="0" w:line="240" w:lineRule="auto"/>
+              <w:jc w:val="center"/>
+              <w:rPr>
+                <w:rFonts w:ascii="Calibri" w:hAnsi="Calibri"/>
+                <w:sz w:val="22"/>
+              </w:rPr>
+            </w:pPr>
+          </w:p>
+        </w:tc>
+        <w:tc>
+          <w:tcPr>
+            <w:tcW w:w="3244" w:type="dxa"/>
+          </w:tcPr>
+          <w:p>
+            <w:pPr>
+              <w:spacing w:after="0" w:line="240" w:lineRule="auto"/>
+              <w:jc w:val="center"/>
+              <w:rPr>
+                <w:rFonts w:ascii="Calibri" w:hAnsi="Calibri"/>
+                <w:sz w:val="22"/>
+                <w:vertAlign w:val="superscript"/>
+              </w:rPr>
+            </w:pPr>
+          </w:p>
+        </w:tc>
+        <w:tc>
+          <w:tcPr>
+            <w:tcW w:w="4470" w:type="dxa"/>
+            <w:gridSpan w:val="9"/>
+            <w:tcBorders>
+              <w:top w:val="single" w:sz="4" w:space="0" w:color="auto"/>
+              <w:left w:val="nil"/>
+              <w:bottom w:val="nil"/>
+              <w:right w:val="nil"/>
+            </w:tcBorders>
+            <w:hideMark/>
+          </w:tcPr>
+          <w:p>
+            <w:pPr>
+              <w:spacing w:after="0" w:line="240" w:lineRule="auto"/>
+              <w:jc w:val="center"/>
+              <w:rPr>
+                <w:rFonts w:ascii="Calibri" w:hAnsi="Calibri"/>
+                <w:sz w:val="22"/>
+                <w:vertAlign w:val="superscript"/>
+              </w:rPr>
+            </w:pPr>
+            <w:r>
+              <w:rPr>
+                <w:rFonts w:ascii="Calibri" w:hAnsi="Calibri"/>
+                <w:sz w:val="22"/>
+                <w:vertAlign w:val="superscript"/>
+              </w:rPr>
+              <w:t>(ФИО преподавателя)</w:t>
+            </w:r>
+          </w:p>
+        </w:tc>
+      </w:tr>
+      <w:tr>
+        <w:tc>
+          <w:tcPr>
+            <w:tcW w:w="1975" w:type="dxa"/>
+          </w:tcPr>
+          <w:p>
+            <w:pPr>
+              <w:spacing w:after="0" w:line="240" w:lineRule="auto"/>
+              <w:jc w:val="center"/>
+              <w:rPr>
+                <w:rFonts w:ascii="Calibri" w:hAnsi="Calibri"/>
+                <w:sz w:val="22"/>
+              </w:rPr>
+            </w:pPr>
+          </w:p>
+        </w:tc>
+        <w:tc>
+          <w:tcPr>
+            <w:tcW w:w="3244" w:type="dxa"/>
+          </w:tcPr>
+          <w:p>
+            <w:pPr>
+              <w:spacing w:after="0" w:line="240" w:lineRule="auto"/>
+              <w:jc w:val="center"/>
+              <w:rPr>
+                <w:rFonts w:ascii="Calibri" w:hAnsi="Calibri"/>
+                <w:sz w:val="22"/>
+              </w:rPr>
+            </w:pPr>
+          </w:p>
+        </w:tc>
+        <w:tc>
+          <w:tcPr>
+            <w:tcW w:w="343" w:type="dxa"/>
+            <w:hideMark/>
+          </w:tcPr>
+          <w:p>
+            <w:pPr>
+              <w:spacing w:after="0" w:line="240" w:lineRule="auto"/>
+              <w:jc w:val="center"/>
+              <w:rPr>
+                <w:rFonts w:ascii="Calibri" w:hAnsi="Calibri"/>
+                <w:sz w:val="22"/>
+              </w:rPr>
+            </w:pPr>
+            <w:r>
+              <w:rPr>
+                <w:rFonts w:ascii="Calibri" w:hAnsi="Calibri"/>
+                <w:sz w:val="22"/>
+              </w:rPr>
+              <w:t>«</w:t>
+            </w:r>
+          </w:p>
+        </w:tc>
+        <w:tc>
+          <w:tcPr>
+            <w:tcW w:w="388" w:type="dxa"/>
+            <w:tcBorders>
+              <w:top w:val="nil"/>
+              <w:left w:val="nil"/>
+              <w:bottom w:val="single" w:sz="4" w:space="0" w:color="auto"/>
+              <w:right w:val="nil"/>
+            </w:tcBorders>
+          </w:tcPr>
+          <w:p>
+            <w:pPr>
+              <w:spacing w:after="0" w:line="240" w:lineRule="auto"/>
+              <w:jc w:val="center"/>
+              <w:rPr>
+                <w:rFonts w:ascii="Calibri" w:hAnsi="Calibri"/>
+                <w:sz w:val="22"/>
+              </w:rPr>
+            </w:pPr>
+          </w:p>
+        </w:tc>
+        <w:tc>
+          <w:tcPr>
+            <w:tcW w:w="343" w:type="dxa"/>
+            <w:hideMark/>
+          </w:tcPr>
+          <w:p>
+            <w:pPr>
+              <w:spacing w:after="0" w:line="240" w:lineRule="auto"/>
+              <w:jc w:val="center"/>
+              <w:rPr>
+                <w:rFonts w:ascii="Calibri" w:hAnsi="Calibri"/>
+                <w:sz w:val="22"/>
+              </w:rPr>
+            </w:pPr>
+            <w:r>
+              <w:rPr>
+                <w:rFonts w:ascii="Calibri" w:hAnsi="Calibri"/>
+                <w:sz w:val="22"/>
+              </w:rPr>
+              <w:t>»</w:t>
+            </w:r>
+          </w:p>
+        </w:tc>
+        <w:tc>
+          <w:tcPr>
+            <w:tcW w:w="253" w:type="dxa"/>
+          </w:tcPr>
+          <w:p>
+            <w:pPr>
+              <w:spacing w:after="0" w:line="240" w:lineRule="auto"/>
+              <w:jc w:val="center"/>
+              <w:rPr>
+                <w:rFonts w:ascii="Calibri" w:hAnsi="Calibri"/>
+                <w:sz w:val="22"/>
+              </w:rPr>
+            </w:pPr>
+          </w:p>
+        </w:tc>
+        <w:tc>
+          <w:tcPr>
+            <w:tcW w:w="1418" w:type="dxa"/>
+            <w:tcBorders>
+              <w:top w:val="nil"/>
+              <w:left w:val="nil"/>
+              <w:bottom w:val="single" w:sz="4" w:space="0" w:color="auto"/>
+              <w:right w:val="nil"/>
+            </w:tcBorders>
+          </w:tcPr>
+          <w:p>
+            <w:pPr>
+              <w:spacing w:after="0" w:line="240" w:lineRule="auto"/>
+              <w:jc w:val="center"/>
+              <w:rPr>
+                <w:rFonts w:ascii="Calibri" w:hAnsi="Calibri"/>
+                <w:sz w:val="22"/>
+              </w:rPr>
+            </w:pPr>
+          </w:p>
+        </w:tc>
+        <w:tc>
+          <w:tcPr>
+            <w:tcW w:w="269" w:type="dxa"/>
+          </w:tcPr>
+          <w:p>
+            <w:pPr>
+              <w:spacing w:after="0" w:line="240" w:lineRule="auto"/>
+              <w:jc w:val="center"/>
+              <w:rPr>
+                <w:rFonts w:ascii="Calibri" w:hAnsi="Calibri"/>
+                <w:sz w:val="22"/>
+              </w:rPr>
+            </w:pPr>
+          </w:p>
+        </w:tc>
+        <w:tc>
+          <w:tcPr>
+            <w:tcW w:w="469" w:type="dxa"/>
+            <w:hideMark/>
+          </w:tcPr>
+          <w:p>
+            <w:pPr>
+              <w:spacing w:after="0" w:line="240" w:lineRule="auto"/>
+              <w:jc w:val="center"/>
+              <w:rPr>
+                <w:rFonts w:ascii="Calibri" w:hAnsi="Calibri"/>
+                <w:sz w:val="22"/>
+              </w:rPr>
+            </w:pPr>
+            <w:r>
+              <w:rPr>
+                <w:rFonts w:ascii="Calibri" w:hAnsi="Calibri"/>
+                <w:sz w:val="22"/>
+              </w:rPr>
+              <w:t>20</w:t>
+            </w:r>
+          </w:p>
+        </w:tc>
+        <w:tc>
+          <w:tcPr>
+            <w:tcW w:w="599" w:type="dxa"/>
+            <w:tcBorders>
+              <w:top w:val="nil"/>
+              <w:left w:val="nil"/>
+              <w:bottom w:val="single" w:sz="4" w:space="0" w:color="auto"/>
+              <w:right w:val="nil"/>
+            </w:tcBorders>
+            <w:hideMark/>
+          </w:tcPr>
+          <w:p>
+            <w:pPr>
+              <w:spacing w:after="0" w:line="240" w:lineRule="auto"/>
+              <w:jc w:val="center"/>
+              <w:rPr>
+                <w:rFonts w:ascii="Calibri" w:hAnsi="Calibri"/>
+                <w:sz w:val="22"/>
+              </w:rPr>
+            </w:pPr>
+            <w:r>
+              <w:rPr>
+                <w:rFonts w:ascii="Calibri" w:hAnsi="Calibri"/>
+                <w:sz w:val="22"/>
+              </w:rPr>
+              <w:t>20</w:t>
+            </w:r>
+          </w:p>
+        </w:tc>
+        <w:tc>
+          <w:tcPr>
+            <w:tcW w:w="388" w:type="dxa"/>
+            <w:hideMark/>
+          </w:tcPr>
+          <w:p>
+            <w:pPr>
+              <w:spacing w:after="0" w:line="240" w:lineRule="auto"/>
+              <w:jc w:val="center"/>
+              <w:rPr>
+                <w:rFonts w:ascii="Calibri" w:hAnsi="Calibri"/>
+                <w:sz w:val="22"/>
+              </w:rPr>
+            </w:pPr>
+            <w:r>
+              <w:rPr>
+                <w:rFonts w:ascii="Calibri" w:hAnsi="Calibri"/>
+                <w:sz w:val="22"/>
+              </w:rPr>
+              <w:t>г.</w:t>
+            </w:r>
+          </w:p>
+        </w:tc>
+      </w:tr>
+      <w:tr>
+        <w:trPr>
+          <w:trHeight w:val="490"/>
+        </w:trPr>
+        <w:tc>
+          <w:tcPr>
+            <w:tcW w:w="1975" w:type="dxa"/>
+          </w:tcPr>
+          <w:p>
+            <w:pPr>
+              <w:spacing w:after="0" w:line="240" w:lineRule="auto"/>
+              <w:jc w:val="center"/>
+              <w:rPr>
+                <w:rFonts w:ascii="Calibri" w:hAnsi="Calibri"/>
+                <w:sz w:val="22"/>
+              </w:rPr>
+            </w:pPr>
+          </w:p>
+        </w:tc>
+        <w:tc>
+          <w:tcPr>
+            <w:tcW w:w="3244" w:type="dxa"/>
+          </w:tcPr>
+          <w:p>
+            <w:pPr>
+              <w:spacing w:after="0" w:line="240" w:lineRule="auto"/>
+              <w:jc w:val="center"/>
+              <w:rPr>
+                <w:rFonts w:ascii="Calibri" w:hAnsi="Calibri"/>
+                <w:sz w:val="22"/>
+                <w:vertAlign w:val="superscript"/>
+              </w:rPr>
+            </w:pPr>
+          </w:p>
+        </w:tc>
+        <w:tc>
+          <w:tcPr>
+            <w:tcW w:w="4470" w:type="dxa"/>
+            <w:gridSpan w:val="9"/>
+            <w:tcBorders>
+              <w:top w:val="nil"/>
+              <w:left w:val="nil"/>
+              <w:bottom w:val="single" w:sz="4" w:space="0" w:color="auto"/>
+              <w:right w:val="nil"/>
+            </w:tcBorders>
+          </w:tcPr>
+          <w:p>
+            <w:pPr>
+              <w:spacing w:after="0" w:line="240" w:lineRule="auto"/>
+              <w:jc w:val="center"/>
+              <w:rPr>
+                <w:rFonts w:ascii="Calibri" w:hAnsi="Calibri"/>
+                <w:sz w:val="22"/>
+                <w:vertAlign w:val="superscript"/>
+              </w:rPr>
+            </w:pPr>
+          </w:p>
+        </w:tc>
+      </w:tr>
+      <w:tr>
+        <w:tc>
+          <w:tcPr>
+            <w:tcW w:w="1975" w:type="dxa"/>
+          </w:tcPr>
+          <w:p>
+            <w:pPr>
+              <w:spacing w:after="0" w:line="240" w:lineRule="auto"/>
+              <w:jc w:val="center"/>
+              <w:rPr>
+                <w:rFonts w:ascii="Calibri" w:hAnsi="Calibri"/>
+                <w:sz w:val="22"/>
+              </w:rPr>
+            </w:pPr>
+          </w:p>
+        </w:tc>
+        <w:tc>
+          <w:tcPr>
+            <w:tcW w:w="3244" w:type="dxa"/>
+          </w:tcPr>
+          <w:p>
+            <w:pPr>
+              <w:spacing w:after="0" w:line="240" w:lineRule="auto"/>
+              <w:jc w:val="center"/>
+              <w:rPr>
+                <w:rFonts w:ascii="Calibri" w:hAnsi="Calibri"/>
+                <w:sz w:val="22"/>
+                <w:vertAlign w:val="superscript"/>
+              </w:rPr>
+            </w:pPr>
+          </w:p>
+        </w:tc>
+        <w:tc>
+          <w:tcPr>
+            <w:tcW w:w="4470" w:type="dxa"/>
+            <w:gridSpan w:val="9"/>
+            <w:tcBorders>
+              <w:top w:val="single" w:sz="4" w:space="0" w:color="auto"/>
+              <w:left w:val="nil"/>
+              <w:bottom w:val="nil"/>
+              <w:right w:val="nil"/>
+            </w:tcBorders>
+            <w:hideMark/>
+          </w:tcPr>
+          <w:p>
+            <w:pPr>
+              <w:spacing w:after="0" w:line="240" w:lineRule="auto"/>
+              <w:jc w:val="center"/>
+              <w:rPr>
+                <w:rFonts w:ascii="Calibri" w:hAnsi="Calibri"/>
+                <w:sz w:val="22"/>
+                <w:vertAlign w:val="superscript"/>
+              </w:rPr>
+            </w:pPr>
+            <w:r>
+              <w:rPr>
+                <w:rFonts w:ascii="Calibri" w:hAnsi="Calibri"/>
+                <w:sz w:val="22"/>
+                <w:vertAlign w:val="superscript"/>
+              </w:rPr>
+              <w:t>(оценка)</w:t>
+            </w:r>
+          </w:p>
+        </w:tc>
+      </w:tr>
+      <w:tr>
+        <w:trPr>
+          <w:trHeight w:val="92"/>
+        </w:trPr>
+        <w:tc>
+          <w:tcPr>
+            <w:tcW w:w="1975" w:type="dxa"/>
+          </w:tcPr>
+          <w:p>
+            <w:pPr>
+              <w:spacing w:after="0" w:line="240" w:lineRule="auto"/>
+              <w:jc w:val="center"/>
+              <w:rPr>
+                <w:rFonts w:ascii="Calibri" w:hAnsi="Calibri"/>
+                <w:sz w:val="22"/>
+              </w:rPr>
+            </w:pPr>
+          </w:p>
+        </w:tc>
+        <w:tc>
+          <w:tcPr>
+            <w:tcW w:w="3244" w:type="dxa"/>
+          </w:tcPr>
+          <w:p>
+            <w:pPr>
+              <w:spacing w:after="0" w:line="240" w:lineRule="auto"/>
+              <w:jc w:val="center"/>
+              <w:rPr>
+                <w:rFonts w:ascii="Calibri" w:hAnsi="Calibri"/>
+                <w:sz w:val="22"/>
+                <w:vertAlign w:val="superscript"/>
+              </w:rPr>
+            </w:pPr>
+          </w:p>
+        </w:tc>
+        <w:tc>
+          <w:tcPr>
+            <w:tcW w:w="4470" w:type="dxa"/>
+            <w:gridSpan w:val="9"/>
+            <w:tcBorders>
+              <w:top w:val="nil"/>
+              <w:left w:val="nil"/>
+              <w:bottom w:val="single" w:sz="4" w:space="0" w:color="auto"/>
+              <w:right w:val="nil"/>
+            </w:tcBorders>
+          </w:tcPr>
+          <w:p>
+            <w:pPr>
+              <w:spacing w:after="0" w:line="240" w:lineRule="auto"/>
+              <w:jc w:val="center"/>
+              <w:rPr>
+                <w:rFonts w:ascii="Calibri" w:hAnsi="Calibri"/>
+                <w:sz w:val="22"/>
+                <w:vertAlign w:val="superscript"/>
+              </w:rPr>
+            </w:pPr>
+          </w:p>
+        </w:tc>
+      </w:tr>
+      <w:tr>
+        <w:trPr>
+          <w:trHeight w:val="578"/>
+        </w:trPr>
+        <w:tc>
+          <w:tcPr>
+            <w:tcW w:w="1975" w:type="dxa"/>
+          </w:tcPr>
+          <w:p>
+            <w:pPr>
+              <w:spacing w:after="0" w:line="240" w:lineRule="auto"/>
+              <w:jc w:val="center"/>
+              <w:rPr>
+                <w:rFonts w:ascii="Calibri" w:hAnsi="Calibri"/>
+                <w:sz w:val="22"/>
+              </w:rPr>
+            </w:pPr>
+          </w:p>
+        </w:tc>
+        <w:tc>
+          <w:tcPr>
+            <w:tcW w:w="3244" w:type="dxa"/>
+          </w:tcPr>
+          <w:p>
+            <w:pPr>
+              <w:spacing w:after="0" w:line="240" w:lineRule="auto"/>
+              <w:jc w:val="center"/>
+              <w:rPr>
+                <w:rFonts w:ascii="Calibri" w:hAnsi="Calibri"/>
+                <w:sz w:val="22"/>
+                <w:vertAlign w:val="superscript"/>
+              </w:rPr>
+            </w:pPr>
+          </w:p>
+        </w:tc>
+        <w:tc>
+          <w:tcPr>
+            <w:tcW w:w="4470" w:type="dxa"/>
+            <w:gridSpan w:val="9"/>
+            <w:tcBorders>
+              <w:top w:val="single" w:sz="4" w:space="0" w:color="auto"/>
+              <w:left w:val="nil"/>
+              <w:bottom w:val="nil"/>
+              <w:right w:val="nil"/>
+            </w:tcBorders>
+          </w:tcPr>
+          <w:p>
+            <w:pPr>
+              <w:spacing w:after="0" w:line="240" w:lineRule="auto"/>
+              <w:jc w:val="center"/>
+              <w:rPr>
+                <w:rFonts w:ascii="Calibri" w:hAnsi="Calibri"/>
+                <w:sz w:val="22"/>
+                <w:vertAlign w:val="superscript"/>
+              </w:rPr>
+            </w:pPr>
+          </w:p>
+        </w:tc>
+      </w:tr>
+    </w:tbl>
+    <w:p>
+      <w:pPr>
+        <w:spacing w:line="276" w:lineRule="auto"/>
         <w:jc w:val="center"/>
         <w:rPr>
-          <w:rFonts w:cs="Times New Roman"/>
+          <w:rFonts w:eastAsia="Calibri" w:cs="Times New Roman"/>
+          <w:noProof/>
           <w:szCs w:val="28"/>
-        </w:rPr>
-      </w:pPr>
-      <w:r>
-        <w:rPr>
-          <w:rFonts w:cs="Times New Roman"/>
+          <w:lang w:eastAsia="ru-RU"/>
+        </w:rPr>
+      </w:pPr>
+    </w:p>
+    <w:p>
+      <w:pPr>
+        <w:spacing w:line="276" w:lineRule="auto"/>
+        <w:rPr>
+          <w:rFonts w:eastAsia="Calibri" w:cs="Times New Roman"/>
+          <w:noProof/>
           <w:szCs w:val="28"/>
-        </w:rPr>
-        <w:t xml:space="preserve">Отчет </w:t>
-      </w:r>
-    </w:p>
-    <w:p>
-      <w:pPr>
+          <w:lang w:eastAsia="ru-RU"/>
+        </w:rPr>
+      </w:pPr>
+    </w:p>
+    <w:p>
+      <w:pPr>
+        <w:spacing w:line="276" w:lineRule="auto"/>
         <w:jc w:val="center"/>
         <w:rPr>
-          <w:rFonts w:cs="Times New Roman"/>
+          <w:rFonts w:eastAsia="Calibri" w:cs="Times New Roman"/>
+          <w:noProof/>
           <w:szCs w:val="28"/>
-        </w:rPr>
-      </w:pPr>
-      <w:r>
-        <w:rPr>
-          <w:rFonts w:cs="Times New Roman"/>
+          <w:lang w:eastAsia="ru-RU"/>
+        </w:rPr>
+      </w:pPr>
+      <w:r>
+        <w:rPr>
+          <w:rFonts w:eastAsia="Calibri" w:cs="Times New Roman"/>
+          <w:noProof/>
           <w:szCs w:val="28"/>
-        </w:rPr>
-        <w:t>по лабораторным работам №</w:t>
-      </w:r>
-      <w:r>
-        <w:rPr>
-          <w:rFonts w:cs="Times New Roman"/>
+          <w:lang w:eastAsia="ru-RU"/>
+        </w:rPr>
+        <w:t>Севастополь 202</w:t>
+      </w:r>
+      <w:r>
+        <w:rPr>
+          <w:rFonts w:eastAsia="Calibri" w:cs="Times New Roman"/>
+          <w:noProof/>
           <w:szCs w:val="28"/>
-        </w:rPr>
-        <w:t>3</w:t>
-      </w:r>
-    </w:p>
-    <w:p>
-      <w:pPr>
-        <w:pStyle w:val="a5"/>
+          <w:lang w:eastAsia="ru-RU"/>
+        </w:rPr>
+        <w:t>0</w:t>
+      </w:r>
+    </w:p>
+    <w:p>
+      <w:pPr>
+        <w:spacing w:line="276" w:lineRule="auto"/>
         <w:jc w:val="center"/>
         <w:rPr>
-          <w:bCs/>
-          <w:color w:val="000000"/>
-          <w:lang w:val="ru-RU"/>
-        </w:rPr>
-      </w:pPr>
-      <w:r>
-        <w:rPr>
-          <w:rFonts w:cs="Times New Roman"/>
+          <w:rFonts w:eastAsia="Calibri" w:cs="Times New Roman"/>
+          <w:noProof/>
           <w:szCs w:val="28"/>
-          <w:lang w:val="ru-RU"/>
-        </w:rPr>
-        <w:t>«</w:t>
-      </w:r>
-      <w:r>
-        <w:rPr>
-          <w:bCs/>
-          <w:color w:val="000000"/>
-          <w:lang w:val="ru-RU"/>
-        </w:rPr>
-        <w:t>Исследование способов модульного тестирования программного</w:t>
-      </w:r>
-    </w:p>
-    <w:p>
-      <w:pPr>
-        <w:pStyle w:val="a5"/>
-        <w:jc w:val="center"/>
-        <w:rPr>
-          <w:b/>
-          <w:bCs/>
-          <w:color w:val="000000"/>
-          <w:lang w:val="ru-RU"/>
-        </w:rPr>
-      </w:pPr>
-      <w:r>
-        <w:rPr>
-          <w:bCs/>
-          <w:color w:val="000000"/>
-          <w:lang w:val="ru-RU"/>
-        </w:rPr>
-        <w:t>обеспечения</w:t>
-      </w:r>
-      <w:r>
-        <w:rPr>
-          <w:rFonts w:cs="Times New Roman"/>
-          <w:bCs/>
-          <w:color w:val="000000"/>
-          <w:szCs w:val="28"/>
-          <w:lang w:val="ru-RU"/>
-        </w:rPr>
-        <w:t>»</w:t>
-      </w:r>
-    </w:p>
-    <w:p>
-      <w:pPr>
-        <w:pStyle w:val="a5"/>
-        <w:jc w:val="center"/>
-        <w:rPr>
-          <w:rFonts w:eastAsia="Times New Roman" w:cs="Times New Roman"/>
-          <w:bCs/>
-          <w:color w:val="000000"/>
-          <w:szCs w:val="28"/>
-          <w:lang w:val="ru-RU"/>
-        </w:rPr>
-      </w:pPr>
-    </w:p>
-    <w:p>
-      <w:pPr>
-        <w:pStyle w:val="a5"/>
-        <w:jc w:val="center"/>
-        <w:rPr>
-          <w:rFonts w:eastAsia="Times New Roman" w:cs="Times New Roman"/>
-          <w:bCs/>
-          <w:color w:val="000000"/>
-          <w:szCs w:val="28"/>
-          <w:lang w:val="ru-RU"/>
-        </w:rPr>
-      </w:pPr>
-    </w:p>
-    <w:p>
-      <w:pPr>
-        <w:pStyle w:val="a5"/>
-        <w:jc w:val="center"/>
-        <w:rPr>
-          <w:rFonts w:eastAsia="Times New Roman" w:cs="Times New Roman"/>
-          <w:bCs/>
-          <w:color w:val="000000"/>
-          <w:szCs w:val="28"/>
-          <w:lang w:val="ru-RU"/>
-        </w:rPr>
-      </w:pPr>
-    </w:p>
-    <w:p>
-      <w:pPr>
-        <w:pStyle w:val="a5"/>
-        <w:jc w:val="right"/>
-        <w:rPr>
-          <w:rFonts w:eastAsia="Times New Roman" w:cs="Times New Roman"/>
-          <w:bCs/>
-          <w:color w:val="000000"/>
-          <w:szCs w:val="28"/>
-          <w:lang w:val="ru-RU"/>
-        </w:rPr>
-      </w:pPr>
-    </w:p>
-    <w:p>
-      <w:pPr>
-        <w:pStyle w:val="a5"/>
-        <w:jc w:val="right"/>
-        <w:rPr>
-          <w:rFonts w:eastAsia="Times New Roman" w:cs="Times New Roman"/>
-          <w:bCs/>
-          <w:color w:val="000000"/>
-          <w:szCs w:val="28"/>
-          <w:lang w:val="ru-RU"/>
-        </w:rPr>
-      </w:pPr>
-    </w:p>
-    <w:p>
-      <w:pPr>
-        <w:pStyle w:val="a5"/>
-        <w:jc w:val="right"/>
-        <w:rPr>
-          <w:rFonts w:eastAsia="Times New Roman" w:cs="Times New Roman"/>
-          <w:bCs/>
-          <w:color w:val="000000"/>
-          <w:szCs w:val="28"/>
-          <w:lang w:val="ru-RU"/>
-        </w:rPr>
-      </w:pPr>
-    </w:p>
-    <w:p>
-      <w:pPr>
-        <w:pStyle w:val="a5"/>
-        <w:jc w:val="right"/>
-        <w:rPr>
-          <w:rFonts w:eastAsia="Times New Roman" w:cs="Times New Roman"/>
-          <w:bCs/>
-          <w:color w:val="000000"/>
-          <w:szCs w:val="28"/>
-          <w:lang w:val="ru-RU"/>
-        </w:rPr>
-      </w:pPr>
-    </w:p>
-    <w:p>
-      <w:pPr>
-        <w:pStyle w:val="a5"/>
-        <w:jc w:val="right"/>
-        <w:rPr>
-          <w:rFonts w:eastAsia="Times New Roman" w:cs="Times New Roman"/>
-          <w:bCs/>
-          <w:color w:val="000000"/>
-          <w:szCs w:val="28"/>
-          <w:lang w:val="ru-RU"/>
-        </w:rPr>
-      </w:pPr>
-    </w:p>
-    <w:p>
-      <w:pPr>
-        <w:pStyle w:val="a5"/>
-        <w:jc w:val="right"/>
-        <w:rPr>
-          <w:rFonts w:eastAsia="Times New Roman" w:cs="Times New Roman"/>
-          <w:bCs/>
-          <w:color w:val="000000"/>
-          <w:szCs w:val="28"/>
-          <w:lang w:val="ru-RU"/>
-        </w:rPr>
-      </w:pPr>
-      <w:r>
-        <w:rPr>
-          <w:rFonts w:eastAsia="Times New Roman" w:cs="Times New Roman"/>
-          <w:bCs/>
-          <w:color w:val="000000"/>
-          <w:szCs w:val="28"/>
-          <w:lang w:val="ru-RU"/>
-        </w:rPr>
-        <w:t>Выполнил:</w:t>
-      </w:r>
-    </w:p>
-    <w:p>
-      <w:pPr>
-        <w:pStyle w:val="a5"/>
-        <w:jc w:val="right"/>
-        <w:rPr>
-          <w:rFonts w:eastAsia="Times New Roman" w:cs="Times New Roman"/>
-          <w:bCs/>
-          <w:color w:val="000000"/>
-          <w:szCs w:val="28"/>
-          <w:lang w:val="ru-RU"/>
-        </w:rPr>
-      </w:pPr>
-      <w:r>
-        <w:rPr>
-          <w:rFonts w:eastAsia="Times New Roman" w:cs="Times New Roman"/>
-          <w:bCs/>
-          <w:color w:val="000000"/>
-          <w:szCs w:val="28"/>
-          <w:lang w:val="ru-RU"/>
-        </w:rPr>
-        <w:t>ст. гр. ПИ/б-</w:t>
-      </w:r>
-      <w:r>
-        <w:rPr>
-          <w:rFonts w:eastAsia="Times New Roman" w:cs="Times New Roman"/>
-          <w:bCs/>
-          <w:color w:val="000000"/>
-          <w:szCs w:val="28"/>
-          <w:lang w:val="ru-RU"/>
-        </w:rPr>
-        <w:t>18-1-</w:t>
-      </w:r>
-      <w:r>
-        <w:rPr>
-          <w:rFonts w:eastAsia="Times New Roman" w:cs="Times New Roman"/>
-          <w:bCs/>
-          <w:color w:val="000000"/>
-          <w:szCs w:val="28"/>
-          <w:lang w:val="ru-RU"/>
-        </w:rPr>
-        <w:t>о</w:t>
-      </w:r>
-    </w:p>
-    <w:p>
-      <w:pPr>
-        <w:pStyle w:val="a5"/>
-        <w:jc w:val="right"/>
-        <w:rPr>
-          <w:rFonts w:eastAsia="Times New Roman" w:cs="Times New Roman"/>
-          <w:bCs/>
-          <w:color w:val="000000"/>
-          <w:szCs w:val="28"/>
-          <w:lang w:val="ru-RU"/>
-        </w:rPr>
-      </w:pPr>
-      <w:r>
-        <w:rPr>
-          <w:rFonts w:eastAsia="Times New Roman" w:cs="Times New Roman"/>
-          <w:bCs/>
-          <w:color w:val="000000"/>
-          <w:szCs w:val="28"/>
-          <w:lang w:val="ru-RU"/>
-        </w:rPr>
-        <w:t>Маринин И.И.</w:t>
-      </w:r>
-    </w:p>
-    <w:p>
-      <w:pPr>
-        <w:pStyle w:val="a5"/>
-        <w:jc w:val="right"/>
-        <w:rPr>
-          <w:rFonts w:eastAsia="Times New Roman" w:cs="Times New Roman"/>
-          <w:bCs/>
-          <w:color w:val="000000"/>
-          <w:szCs w:val="28"/>
-          <w:lang w:val="ru-RU"/>
-        </w:rPr>
-      </w:pPr>
-      <w:r>
-        <w:rPr>
-          <w:rFonts w:eastAsia="Times New Roman" w:cs="Times New Roman"/>
-          <w:bCs/>
-          <w:color w:val="000000"/>
-          <w:szCs w:val="28"/>
-          <w:lang w:val="ru-RU"/>
-        </w:rPr>
-        <w:t>Проверил:</w:t>
-      </w:r>
-    </w:p>
-    <w:p>
-      <w:pPr>
-        <w:pStyle w:val="a5"/>
-        <w:jc w:val="right"/>
-        <w:rPr>
-          <w:rFonts w:eastAsia="Times New Roman" w:cs="Times New Roman"/>
-          <w:bCs/>
-          <w:color w:val="000000"/>
-          <w:szCs w:val="28"/>
-          <w:lang w:val="ru-RU"/>
-        </w:rPr>
-      </w:pPr>
-      <w:r>
-        <w:rPr>
-          <w:rFonts w:eastAsia="Times New Roman" w:cs="Times New Roman"/>
-          <w:bCs/>
-          <w:color w:val="000000"/>
-          <w:szCs w:val="28"/>
-          <w:lang w:val="ru-RU"/>
-        </w:rPr>
-        <w:t>Строганов В.А.</w:t>
-      </w:r>
-    </w:p>
-    <w:p>
-      <w:pPr>
-        <w:pStyle w:val="a5"/>
-        <w:jc w:val="right"/>
-        <w:rPr>
-          <w:rFonts w:eastAsia="Times New Roman" w:cs="Times New Roman"/>
-          <w:bCs/>
-          <w:color w:val="000000"/>
-          <w:szCs w:val="28"/>
-          <w:lang w:val="ru-RU"/>
-        </w:rPr>
-      </w:pPr>
-    </w:p>
-    <w:p>
-      <w:pPr>
-        <w:pStyle w:val="a5"/>
-        <w:jc w:val="right"/>
-        <w:rPr>
-          <w:rFonts w:eastAsia="Times New Roman" w:cs="Times New Roman"/>
-          <w:bCs/>
-          <w:color w:val="000000"/>
-          <w:szCs w:val="28"/>
-          <w:lang w:val="ru-RU"/>
-        </w:rPr>
-      </w:pPr>
-    </w:p>
-    <w:p>
-      <w:pPr>
-        <w:pStyle w:val="a5"/>
-        <w:jc w:val="right"/>
-        <w:rPr>
-          <w:rFonts w:eastAsia="Times New Roman" w:cs="Times New Roman"/>
-          <w:bCs/>
-          <w:color w:val="000000"/>
-          <w:szCs w:val="28"/>
-          <w:lang w:val="ru-RU"/>
-        </w:rPr>
-      </w:pPr>
-    </w:p>
-    <w:p>
-      <w:pPr>
-        <w:pStyle w:val="a5"/>
-        <w:jc w:val="center"/>
-        <w:rPr>
-          <w:rFonts w:eastAsia="Times New Roman" w:cs="Times New Roman"/>
-          <w:bCs/>
-          <w:color w:val="000000"/>
-          <w:szCs w:val="28"/>
-          <w:lang w:val="ru-RU"/>
-        </w:rPr>
-      </w:pPr>
-    </w:p>
-    <w:p>
-      <w:pPr>
-        <w:pStyle w:val="a5"/>
-        <w:jc w:val="center"/>
-        <w:rPr>
-          <w:rFonts w:eastAsia="Times New Roman" w:cs="Times New Roman"/>
-          <w:bCs/>
-          <w:color w:val="000000"/>
-          <w:szCs w:val="28"/>
-          <w:lang w:val="ru-RU"/>
-        </w:rPr>
-      </w:pPr>
-    </w:p>
-    <w:p>
-      <w:pPr>
-        <w:pStyle w:val="a5"/>
-        <w:jc w:val="center"/>
-        <w:rPr>
-          <w:rFonts w:eastAsia="Times New Roman" w:cs="Times New Roman"/>
-          <w:bCs/>
-          <w:color w:val="000000"/>
-          <w:szCs w:val="28"/>
-          <w:lang w:val="ru-RU"/>
-        </w:rPr>
-      </w:pPr>
-    </w:p>
-    <w:p>
-      <w:pPr>
-        <w:pStyle w:val="a5"/>
-        <w:jc w:val="center"/>
-        <w:rPr>
-          <w:rFonts w:eastAsia="Times New Roman" w:cs="Times New Roman"/>
-          <w:bCs/>
-          <w:color w:val="000000"/>
-          <w:szCs w:val="28"/>
-          <w:lang w:val="ru-RU"/>
-        </w:rPr>
-      </w:pPr>
-    </w:p>
-    <w:p>
-      <w:pPr>
-        <w:pStyle w:val="a5"/>
-        <w:jc w:val="center"/>
-        <w:rPr>
-          <w:rFonts w:eastAsia="Times New Roman" w:cs="Times New Roman"/>
-          <w:bCs/>
-          <w:color w:val="000000"/>
-          <w:szCs w:val="28"/>
-          <w:lang w:val="ru-RU"/>
-        </w:rPr>
-      </w:pPr>
-    </w:p>
-    <w:p>
-      <w:pPr>
-        <w:pStyle w:val="a5"/>
-        <w:jc w:val="center"/>
-        <w:rPr>
-          <w:rFonts w:eastAsia="Times New Roman" w:cs="Times New Roman"/>
-          <w:bCs/>
-          <w:color w:val="000000"/>
-          <w:szCs w:val="28"/>
-          <w:lang w:val="ru-RU"/>
-        </w:rPr>
-      </w:pPr>
-    </w:p>
-    <w:p>
-      <w:pPr>
-        <w:pStyle w:val="a5"/>
-        <w:ind w:firstLine="0"/>
-        <w:rPr>
-          <w:rFonts w:eastAsia="Times New Roman" w:cs="Times New Roman"/>
-          <w:bCs/>
-          <w:color w:val="000000"/>
-          <w:szCs w:val="28"/>
-          <w:lang w:val="ru-RU"/>
-        </w:rPr>
-      </w:pPr>
-    </w:p>
-    <w:p>
-      <w:pPr>
-        <w:pStyle w:val="a5"/>
-        <w:jc w:val="center"/>
-        <w:rPr>
-          <w:rFonts w:eastAsia="Times New Roman" w:cs="Times New Roman"/>
-          <w:bCs/>
-          <w:color w:val="000000"/>
-          <w:szCs w:val="28"/>
-          <w:lang w:val="ru-RU"/>
-        </w:rPr>
-      </w:pPr>
-    </w:p>
-    <w:p>
-      <w:pPr>
-        <w:pStyle w:val="a5"/>
-        <w:jc w:val="center"/>
-        <w:rPr>
-          <w:rFonts w:eastAsia="Times New Roman" w:cs="Times New Roman"/>
-          <w:bCs/>
-          <w:color w:val="000000"/>
-          <w:szCs w:val="28"/>
-          <w:lang w:val="ru-RU"/>
-        </w:rPr>
-      </w:pPr>
-      <w:r>
-        <w:rPr>
-          <w:rFonts w:eastAsia="Times New Roman" w:cs="Times New Roman"/>
-          <w:bCs/>
-          <w:color w:val="000000"/>
-          <w:szCs w:val="28"/>
-          <w:lang w:val="ru-RU"/>
-        </w:rPr>
-        <w:t>Севастополь</w:t>
-      </w:r>
-    </w:p>
-    <w:p>
-      <w:pPr>
-        <w:pStyle w:val="a5"/>
-        <w:jc w:val="center"/>
-        <w:rPr>
-          <w:rFonts w:eastAsia="Times New Roman" w:cs="Times New Roman"/>
-          <w:bCs/>
-          <w:color w:val="000000"/>
-          <w:szCs w:val="28"/>
-          <w:lang w:val="ru-RU"/>
-        </w:rPr>
-      </w:pPr>
-      <w:r>
-        <w:rPr>
-          <w:rFonts w:eastAsia="Times New Roman" w:cs="Times New Roman"/>
-          <w:bCs/>
-          <w:color w:val="000000"/>
-          <w:szCs w:val="28"/>
-          <w:lang w:val="ru-RU"/>
-        </w:rPr>
-        <w:t>2020</w:t>
-      </w:r>
+          <w:lang w:eastAsia="ru-RU"/>
+        </w:rPr>
+      </w:pPr>
     </w:p>
     <w:p>
       <w:pPr>
@@ -688,12 +1441,14 @@
       <w:r>
         <w:t xml:space="preserve">. Он содержит три метода: </w:t>
       </w:r>
+      <w:proofErr w:type="spellStart"/>
       <w:r>
         <w:rPr>
           <w:lang w:val="en-US"/>
         </w:rPr>
         <w:t>PositiveD</w:t>
       </w:r>
+      <w:proofErr w:type="spellEnd"/>
       <w:r>
         <w:t>_3</w:t>
       </w:r>
@@ -706,12 +1461,14 @@
       <w:r>
         <w:t>3(</w:t>
       </w:r>
+      <w:proofErr w:type="spellStart"/>
       <w:r>
         <w:rPr>
           <w:lang w:val="en-US"/>
         </w:rPr>
         <w:t>matr</w:t>
       </w:r>
+      <w:proofErr w:type="spellEnd"/>
       <w:r>
         <w:t>)</w:t>
       </w:r>
@@ -724,12 +1481,14 @@
       <w:r>
         <w:t xml:space="preserve"> </w:t>
       </w:r>
+      <w:proofErr w:type="spellStart"/>
       <w:r>
         <w:rPr>
           <w:lang w:val="en-US"/>
         </w:rPr>
         <w:t>ReplaceAllAfterDiez</w:t>
       </w:r>
+      <w:proofErr w:type="spellEnd"/>
       <w:r>
         <w:t>(</w:t>
       </w:r>
@@ -769,21 +1528,25 @@
       <w:r>
         <w:t xml:space="preserve"> </w:t>
       </w:r>
+      <w:proofErr w:type="spellStart"/>
       <w:r>
         <w:rPr>
           <w:lang w:val="en-US"/>
         </w:rPr>
         <w:t>foundMinimalStrFromFile</w:t>
       </w:r>
+      <w:proofErr w:type="spellEnd"/>
       <w:r>
         <w:t>(</w:t>
       </w:r>
+      <w:proofErr w:type="spellStart"/>
       <w:r>
         <w:rPr>
           <w:lang w:val="en-US"/>
         </w:rPr>
         <w:t>fName</w:t>
       </w:r>
+      <w:proofErr w:type="spellEnd"/>
       <w:r>
         <w:t>)</w:t>
       </w:r>
@@ -818,16 +1581,585 @@
     </w:p>
     <w:p>
       <w:pPr>
-        <w:ind w:firstLine="540"/>
-      </w:pPr>
+        <w:pStyle w:val="a7"/>
+        <w:ind w:left="915"/>
+        <w:rPr>
+          <w:b/>
+          <w:bCs/>
+        </w:rPr>
+      </w:pPr>
+    </w:p>
+    <w:p>
+      <w:pPr>
+        <w:pStyle w:val="a7"/>
+        <w:numPr>
+          <w:ilvl w:val="2"/>
+          <w:numId w:val="11"/>
+        </w:numPr>
+      </w:pPr>
+      <w:r>
+        <w:t>Определим области эквивалентности</w:t>
+      </w:r>
+      <w:r>
+        <w:rPr>
+          <w:lang w:val="en-US"/>
+        </w:rPr>
+        <w:t>:</w:t>
+      </w:r>
+    </w:p>
+    <w:p>
+      <w:pPr>
+        <w:ind w:left="1080" w:firstLine="144"/>
+      </w:pPr>
+      <w:r>
+        <w:rPr>
+          <w:lang w:val="en-US"/>
+        </w:rPr>
+        <w:t>3.3.1.1</w:t>
+      </w:r>
+      <w:r>
+        <w:t xml:space="preserve"> для метода </w:t>
+      </w:r>
+      <w:proofErr w:type="spellStart"/>
+      <w:r>
+        <w:rPr>
+          <w:lang w:val="en-US"/>
+        </w:rPr>
+        <w:t>PositiveD</w:t>
+      </w:r>
+      <w:proofErr w:type="spellEnd"/>
+      <w:r>
+        <w:t>_3</w:t>
+      </w:r>
+      <w:r>
+        <w:rPr>
+          <w:lang w:val="en-US"/>
+        </w:rPr>
+        <w:t>x</w:t>
+      </w:r>
       <w:r>
         <w:t>3</w:t>
       </w:r>
       <w:r>
-        <w:t xml:space="preserve">.3.1 </w:t>
-      </w:r>
-      <w:r>
-        <w:t>Подготовим тестируемый класс</w:t>
+        <w:t>:</w:t>
+      </w:r>
+    </w:p>
+    <w:p>
+      <w:pPr>
+        <w:ind w:left="1056" w:firstLine="168"/>
+      </w:pPr>
+      <w:r>
+        <w:t>1. По расположению элементов:</w:t>
+      </w:r>
+    </w:p>
+    <w:p>
+      <w:pPr>
+        <w:pStyle w:val="a7"/>
+        <w:numPr>
+          <w:ilvl w:val="0"/>
+          <w:numId w:val="3"/>
+        </w:numPr>
+        <w:ind w:left="1764"/>
+      </w:pPr>
+      <w:r>
+        <w:t>Все элементы одинаковые</w:t>
+      </w:r>
+    </w:p>
+    <w:p>
+      <w:pPr>
+        <w:pStyle w:val="a7"/>
+        <w:numPr>
+          <w:ilvl w:val="0"/>
+          <w:numId w:val="3"/>
+        </w:numPr>
+        <w:ind w:left="1764"/>
+      </w:pPr>
+      <w:r>
+        <w:t>Все элементы 0</w:t>
+      </w:r>
+    </w:p>
+    <w:p>
+      <w:pPr>
+        <w:pStyle w:val="a7"/>
+        <w:numPr>
+          <w:ilvl w:val="0"/>
+          <w:numId w:val="3"/>
+        </w:numPr>
+        <w:ind w:left="1764"/>
+      </w:pPr>
+      <w:r>
+        <w:t>Все элементы отрицательные</w:t>
+      </w:r>
+    </w:p>
+    <w:p>
+      <w:pPr>
+        <w:pStyle w:val="a7"/>
+        <w:numPr>
+          <w:ilvl w:val="0"/>
+          <w:numId w:val="3"/>
+        </w:numPr>
+        <w:ind w:left="1764"/>
+      </w:pPr>
+      <w:r>
+        <w:t>Все элементы положительные</w:t>
+      </w:r>
+    </w:p>
+    <w:p>
+      <w:pPr>
+        <w:ind w:left="1404"/>
+      </w:pPr>
+      <w:r>
+        <w:t xml:space="preserve">3.3.1.2 </w:t>
+      </w:r>
+      <w:r>
+        <w:t xml:space="preserve">для метода </w:t>
+      </w:r>
+      <w:proofErr w:type="spellStart"/>
+      <w:r>
+        <w:rPr>
+          <w:lang w:val="en-US"/>
+        </w:rPr>
+        <w:t>ReplaceAllAfterDiez</w:t>
+      </w:r>
+      <w:proofErr w:type="spellEnd"/>
+      <w:r>
+        <w:t>(</w:t>
+      </w:r>
+      <w:r>
+        <w:rPr>
+          <w:lang w:val="en-US"/>
+        </w:rPr>
+        <w:t>s</w:t>
+      </w:r>
+      <w:r>
+        <w:t>)</w:t>
+      </w:r>
+      <w:r>
+        <w:t>:</w:t>
+      </w:r>
+    </w:p>
+    <w:p>
+      <w:pPr>
+        <w:ind w:left="708" w:firstLine="696"/>
+      </w:pPr>
+      <w:r>
+        <w:lastRenderedPageBreak/>
+        <w:t>1. По размеру строки</w:t>
+      </w:r>
+    </w:p>
+    <w:p>
+      <w:pPr>
+        <w:pStyle w:val="a7"/>
+        <w:numPr>
+          <w:ilvl w:val="0"/>
+          <w:numId w:val="4"/>
+        </w:numPr>
+        <w:ind w:left="1944"/>
+      </w:pPr>
+      <w:r>
+        <w:t>Строка из одного символа</w:t>
+      </w:r>
+      <w:r>
+        <w:rPr>
+          <w:lang w:val="en-US"/>
+        </w:rPr>
+        <w:t>;</w:t>
+      </w:r>
+    </w:p>
+    <w:p>
+      <w:pPr>
+        <w:pStyle w:val="a7"/>
+        <w:numPr>
+          <w:ilvl w:val="0"/>
+          <w:numId w:val="4"/>
+        </w:numPr>
+        <w:ind w:left="1944"/>
+      </w:pPr>
+      <w:r>
+        <w:t>Строка, состоящая из более чем одного символа</w:t>
+      </w:r>
+      <w:r>
+        <w:t>;</w:t>
+      </w:r>
+    </w:p>
+    <w:p>
+      <w:pPr>
+        <w:pStyle w:val="a7"/>
+        <w:numPr>
+          <w:ilvl w:val="0"/>
+          <w:numId w:val="4"/>
+        </w:numPr>
+        <w:ind w:left="1944"/>
+      </w:pPr>
+      <w:r>
+        <w:t>Пустая строка</w:t>
+      </w:r>
+      <w:r>
+        <w:rPr>
+          <w:lang w:val="en-US"/>
+        </w:rPr>
+        <w:t>.</w:t>
+      </w:r>
+    </w:p>
+    <w:p>
+      <w:pPr>
+        <w:ind w:left="708" w:firstLine="708"/>
+      </w:pPr>
+      <w:r>
+        <w:t>2. По расположению символов:</w:t>
+      </w:r>
+    </w:p>
+    <w:p>
+      <w:pPr>
+        <w:pStyle w:val="a7"/>
+        <w:numPr>
+          <w:ilvl w:val="0"/>
+          <w:numId w:val="6"/>
+        </w:numPr>
+        <w:ind w:left="1944"/>
+      </w:pPr>
+      <w:r>
+        <w:t>Все символы «</w:t>
+      </w:r>
+      <w:r>
+        <w:rPr>
+          <w:lang w:val="en-US"/>
+        </w:rPr>
+        <w:t>#</w:t>
+      </w:r>
+      <w:r>
+        <w:t>»</w:t>
+      </w:r>
+      <w:r>
+        <w:rPr>
+          <w:lang w:val="en-US"/>
+        </w:rPr>
+        <w:t>;</w:t>
+      </w:r>
+    </w:p>
+    <w:p>
+      <w:pPr>
+        <w:pStyle w:val="a7"/>
+        <w:numPr>
+          <w:ilvl w:val="0"/>
+          <w:numId w:val="6"/>
+        </w:numPr>
+        <w:ind w:left="1944"/>
+      </w:pPr>
+      <w:r>
+        <w:t>Без символов «</w:t>
+      </w:r>
+      <w:r>
+        <w:rPr>
+          <w:lang w:val="en-US"/>
+        </w:rPr>
+        <w:t>#</w:t>
+      </w:r>
+      <w:r>
+        <w:t>»</w:t>
+      </w:r>
+      <w:r>
+        <w:rPr>
+          <w:lang w:val="en-US"/>
+        </w:rPr>
+        <w:t>;</w:t>
+      </w:r>
+    </w:p>
+    <w:p>
+      <w:pPr>
+        <w:pStyle w:val="a7"/>
+        <w:numPr>
+          <w:ilvl w:val="0"/>
+          <w:numId w:val="6"/>
+        </w:numPr>
+        <w:ind w:left="1944"/>
+      </w:pPr>
+      <w:r>
+        <w:t>Символ «</w:t>
+      </w:r>
+      <w:r>
+        <w:rPr>
+          <w:lang w:val="en-US"/>
+        </w:rPr>
+        <w:t>#</w:t>
+      </w:r>
+      <w:r>
+        <w:t>» в начале строки</w:t>
+      </w:r>
+      <w:r>
+        <w:rPr>
+          <w:lang w:val="en-US"/>
+        </w:rPr>
+        <w:t>;</w:t>
+      </w:r>
+    </w:p>
+    <w:p>
+      <w:pPr>
+        <w:pStyle w:val="a7"/>
+        <w:numPr>
+          <w:ilvl w:val="0"/>
+          <w:numId w:val="6"/>
+        </w:numPr>
+        <w:ind w:left="1944"/>
+      </w:pPr>
+      <w:r>
+        <w:t>Символ «</w:t>
+      </w:r>
+      <w:r>
+        <w:rPr>
+          <w:lang w:val="en-US"/>
+        </w:rPr>
+        <w:t>#</w:t>
+      </w:r>
+      <w:r>
+        <w:t>» в конце строки</w:t>
+      </w:r>
+      <w:r>
+        <w:rPr>
+          <w:lang w:val="en-US"/>
+        </w:rPr>
+        <w:t>;</w:t>
+      </w:r>
+    </w:p>
+    <w:p>
+      <w:pPr>
+        <w:pStyle w:val="a7"/>
+        <w:numPr>
+          <w:ilvl w:val="0"/>
+          <w:numId w:val="6"/>
+        </w:numPr>
+        <w:ind w:left="1944"/>
+      </w:pPr>
+      <w:r>
+        <w:t>Символ «</w:t>
+      </w:r>
+      <w:r>
+        <w:t>#</w:t>
+      </w:r>
+      <w:r>
+        <w:t>» в середине сроки</w:t>
+      </w:r>
+    </w:p>
+    <w:p>
+      <w:pPr>
+        <w:ind w:left="708" w:firstLine="708"/>
+      </w:pPr>
+      <w:r>
+        <w:t xml:space="preserve">3.3.1.3 для метода </w:t>
+      </w:r>
+      <w:proofErr w:type="spellStart"/>
+      <w:r>
+        <w:rPr>
+          <w:lang w:val="en-US"/>
+        </w:rPr>
+        <w:t>foundMinimalStrFromFile</w:t>
+      </w:r>
+      <w:proofErr w:type="spellEnd"/>
+      <w:r>
+        <w:t>(</w:t>
+      </w:r>
+      <w:proofErr w:type="spellStart"/>
+      <w:r>
+        <w:rPr>
+          <w:lang w:val="en-US"/>
+        </w:rPr>
+        <w:t>fName</w:t>
+      </w:r>
+      <w:proofErr w:type="spellEnd"/>
+      <w:r>
+        <w:t>)</w:t>
+      </w:r>
+      <w:r>
+        <w:t>:</w:t>
+      </w:r>
+    </w:p>
+    <w:p>
+      <w:pPr>
+        <w:ind w:left="708" w:firstLine="708"/>
+      </w:pPr>
+      <w:r>
+        <w:t>1. По размеру файла:</w:t>
+      </w:r>
+    </w:p>
+    <w:p>
+      <w:pPr>
+        <w:pStyle w:val="a7"/>
+        <w:numPr>
+          <w:ilvl w:val="0"/>
+          <w:numId w:val="8"/>
+        </w:numPr>
+      </w:pPr>
+      <w:r>
+        <w:t>Файл состоит из одной строки</w:t>
+      </w:r>
+      <w:r>
+        <w:t>;</w:t>
+      </w:r>
+    </w:p>
+    <w:p>
+      <w:pPr>
+        <w:pStyle w:val="a7"/>
+        <w:numPr>
+          <w:ilvl w:val="0"/>
+          <w:numId w:val="8"/>
+        </w:numPr>
+      </w:pPr>
+      <w:r>
+        <w:t>Файл состоит из более чем одной строки</w:t>
+      </w:r>
+      <w:r>
+        <w:t>;</w:t>
+      </w:r>
+    </w:p>
+    <w:p>
+      <w:pPr>
+        <w:pStyle w:val="a7"/>
+        <w:numPr>
+          <w:ilvl w:val="0"/>
+          <w:numId w:val="8"/>
+        </w:numPr>
+      </w:pPr>
+      <w:r>
+        <w:t>Файл пустой</w:t>
+      </w:r>
+      <w:r>
+        <w:rPr>
+          <w:lang w:val="en-US"/>
+        </w:rPr>
+        <w:t>.</w:t>
+      </w:r>
+    </w:p>
+    <w:p>
+      <w:pPr>
+        <w:ind w:left="708" w:firstLine="708"/>
+      </w:pPr>
+      <w:r>
+        <w:t>2. По расположению символов:</w:t>
+      </w:r>
+    </w:p>
+    <w:p>
+      <w:pPr>
+        <w:pStyle w:val="a7"/>
+        <w:numPr>
+          <w:ilvl w:val="0"/>
+          <w:numId w:val="9"/>
+        </w:numPr>
+      </w:pPr>
+      <w:r>
+        <w:t>Все строки одного размера</w:t>
+      </w:r>
+      <w:r>
+        <w:rPr>
+          <w:lang w:val="en-US"/>
+        </w:rPr>
+        <w:t>;</w:t>
+      </w:r>
+    </w:p>
+    <w:p>
+      <w:pPr>
+        <w:pStyle w:val="a7"/>
+        <w:numPr>
+          <w:ilvl w:val="0"/>
+          <w:numId w:val="9"/>
+        </w:numPr>
+      </w:pPr>
+      <w:r>
+        <w:t>Строка с наименьшей строкой стоит в конце файла</w:t>
+      </w:r>
+      <w:r>
+        <w:t>;</w:t>
+      </w:r>
+    </w:p>
+    <w:p>
+      <w:pPr>
+        <w:pStyle w:val="a7"/>
+        <w:numPr>
+          <w:ilvl w:val="0"/>
+          <w:numId w:val="9"/>
+        </w:numPr>
+      </w:pPr>
+      <w:r>
+        <w:t>Строка с наименьшей длиной стоит в начале файла</w:t>
+      </w:r>
+      <w:r>
+        <w:t>;</w:t>
+      </w:r>
+    </w:p>
+    <w:p>
+      <w:pPr>
+        <w:pStyle w:val="a7"/>
+        <w:numPr>
+          <w:ilvl w:val="0"/>
+          <w:numId w:val="9"/>
+        </w:numPr>
+      </w:pPr>
+      <w:r>
+        <w:t>Строка с наименьшей длиной стоит в середине файла</w:t>
+      </w:r>
+      <w:r>
+        <w:t>;</w:t>
+      </w:r>
+    </w:p>
+    <w:p>
+      <w:pPr>
+        <w:pStyle w:val="a7"/>
+        <w:numPr>
+          <w:ilvl w:val="0"/>
+          <w:numId w:val="9"/>
+        </w:numPr>
+      </w:pPr>
+      <w:r>
+        <w:t>Все строки файла пустые</w:t>
+      </w:r>
+      <w:r>
+        <w:rPr>
+          <w:lang w:val="en-US"/>
+        </w:rPr>
+        <w:t>.</w:t>
+      </w:r>
+    </w:p>
+    <w:p>
+      <w:pPr>
+        <w:ind w:left="708" w:firstLine="708"/>
+      </w:pPr>
+    </w:p>
+    <w:p>
+      <w:pPr>
+        <w:ind w:left="1404"/>
+      </w:pPr>
+    </w:p>
+    <w:p>
+      <w:pPr>
+        <w:ind w:left="1404"/>
+      </w:pPr>
+    </w:p>
+    <w:p>
+      <w:pPr>
+        <w:ind w:left="540"/>
+      </w:pPr>
+    </w:p>
+    <w:p>
+      <w:pPr>
+        <w:ind w:left="696" w:firstLine="12"/>
+      </w:pPr>
+      <w:r>
+        <w:lastRenderedPageBreak/>
+        <w:t xml:space="preserve">3.3.2 </w:t>
+      </w:r>
+      <w:r>
+        <w:t>Подготовим</w:t>
+      </w:r>
+      <w:r>
+        <w:t xml:space="preserve"> </w:t>
+      </w:r>
+      <w:r>
+        <w:t>тестируемый</w:t>
+      </w:r>
+      <w:r>
+        <w:t xml:space="preserve"> </w:t>
+      </w:r>
+      <w:r>
+        <w:t>класс</w:t>
       </w:r>
     </w:p>
     <w:p>
@@ -841,7 +2173,7 @@
           <w:color w:val="000000"/>
           <w:sz w:val="20"/>
           <w:szCs w:val="20"/>
-          <w:lang w:eastAsia="ru-RU"/>
+          <w:lang w:val="en-US" w:eastAsia="ru-RU"/>
         </w:rPr>
       </w:pPr>
       <w:r>
@@ -852,7 +2184,7 @@
           <w:color w:val="0000FF"/>
           <w:sz w:val="20"/>
           <w:szCs w:val="20"/>
-          <w:lang w:eastAsia="ru-RU"/>
+          <w:lang w:val="en-US" w:eastAsia="ru-RU"/>
         </w:rPr>
         <w:t>class</w:t>
       </w:r>
@@ -862,7 +2194,7 @@
           <w:color w:val="000000"/>
           <w:sz w:val="20"/>
           <w:szCs w:val="20"/>
-          <w:lang w:eastAsia="ru-RU"/>
+          <w:lang w:val="en-US" w:eastAsia="ru-RU"/>
         </w:rPr>
         <w:t xml:space="preserve"> </w:t>
       </w:r>
@@ -874,7 +2206,7 @@
           <w:color w:val="000000"/>
           <w:sz w:val="20"/>
           <w:szCs w:val="20"/>
-          <w:lang w:eastAsia="ru-RU"/>
+          <w:lang w:val="en-US" w:eastAsia="ru-RU"/>
         </w:rPr>
         <w:t>Lab4</w:t>
       </w:r>
@@ -886,7 +2218,7 @@
           <w:color w:val="000080"/>
           <w:sz w:val="20"/>
           <w:szCs w:val="20"/>
-          <w:lang w:eastAsia="ru-RU"/>
+          <w:lang w:val="en-US" w:eastAsia="ru-RU"/>
         </w:rPr>
         <w:t>(</w:t>
       </w:r>
@@ -898,7 +2230,7 @@
           <w:color w:val="880088"/>
           <w:sz w:val="20"/>
           <w:szCs w:val="20"/>
-          <w:lang w:eastAsia="ru-RU"/>
+          <w:lang w:val="en-US" w:eastAsia="ru-RU"/>
         </w:rPr>
         <w:t>object</w:t>
       </w:r>
@@ -910,7 +2242,7 @@
           <w:color w:val="000080"/>
           <w:sz w:val="20"/>
           <w:szCs w:val="20"/>
-          <w:lang w:eastAsia="ru-RU"/>
+          <w:lang w:val="en-US" w:eastAsia="ru-RU"/>
         </w:rPr>
         <w:t>):</w:t>
       </w:r>
@@ -926,16 +2258,16 @@
           <w:color w:val="000000"/>
           <w:sz w:val="20"/>
           <w:szCs w:val="20"/>
-          <w:lang w:eastAsia="ru-RU"/>
-        </w:rPr>
-      </w:pPr>
-      <w:r>
-        <w:rPr>
-          <w:rFonts w:ascii="Courier New" w:eastAsia="Times New Roman" w:hAnsi="Courier New" w:cs="Courier New"/>
-          <w:color w:val="000000"/>
-          <w:sz w:val="20"/>
-          <w:szCs w:val="20"/>
-          <w:lang w:eastAsia="ru-RU"/>
+          <w:lang w:val="en-US" w:eastAsia="ru-RU"/>
+        </w:rPr>
+      </w:pPr>
+      <w:r>
+        <w:rPr>
+          <w:rFonts w:ascii="Courier New" w:eastAsia="Times New Roman" w:hAnsi="Courier New" w:cs="Courier New"/>
+          <w:color w:val="000000"/>
+          <w:sz w:val="20"/>
+          <w:szCs w:val="20"/>
+          <w:lang w:val="en-US" w:eastAsia="ru-RU"/>
         </w:rPr>
         <w:t xml:space="preserve">    </w:t>
       </w:r>
@@ -947,7 +2279,7 @@
           <w:color w:val="0000FF"/>
           <w:sz w:val="20"/>
           <w:szCs w:val="20"/>
-          <w:lang w:eastAsia="ru-RU"/>
+          <w:lang w:val="en-US" w:eastAsia="ru-RU"/>
         </w:rPr>
         <w:t>def</w:t>
       </w:r>
@@ -957,7 +2289,7 @@
           <w:color w:val="000000"/>
           <w:sz w:val="20"/>
           <w:szCs w:val="20"/>
-          <w:lang w:eastAsia="ru-RU"/>
+          <w:lang w:val="en-US" w:eastAsia="ru-RU"/>
         </w:rPr>
         <w:t xml:space="preserve"> </w:t>
       </w:r>
@@ -967,7 +2299,7 @@
           <w:color w:val="FF00FF"/>
           <w:sz w:val="20"/>
           <w:szCs w:val="20"/>
-          <w:lang w:eastAsia="ru-RU"/>
+          <w:lang w:val="en-US" w:eastAsia="ru-RU"/>
         </w:rPr>
         <w:t>PositiveD_3x3</w:t>
       </w:r>
@@ -979,29 +2311,31 @@
           <w:color w:val="000080"/>
           <w:sz w:val="20"/>
           <w:szCs w:val="20"/>
-          <w:lang w:eastAsia="ru-RU"/>
+          <w:lang w:val="en-US" w:eastAsia="ru-RU"/>
         </w:rPr>
         <w:t>(</w:t>
       </w:r>
-      <w:r>
-        <w:rPr>
-          <w:rFonts w:ascii="Courier New" w:eastAsia="Times New Roman" w:hAnsi="Courier New" w:cs="Courier New"/>
-          <w:color w:val="000000"/>
-          <w:sz w:val="20"/>
-          <w:szCs w:val="20"/>
-          <w:lang w:eastAsia="ru-RU"/>
+      <w:proofErr w:type="spellStart"/>
+      <w:r>
+        <w:rPr>
+          <w:rFonts w:ascii="Courier New" w:eastAsia="Times New Roman" w:hAnsi="Courier New" w:cs="Courier New"/>
+          <w:color w:val="000000"/>
+          <w:sz w:val="20"/>
+          <w:szCs w:val="20"/>
+          <w:lang w:val="en-US" w:eastAsia="ru-RU"/>
         </w:rPr>
         <w:t>matr</w:t>
       </w:r>
-      <w:r>
-        <w:rPr>
-          <w:rFonts w:ascii="Courier New" w:eastAsia="Times New Roman" w:hAnsi="Courier New" w:cs="Courier New"/>
-          <w:b/>
-          <w:bCs/>
-          <w:color w:val="000080"/>
-          <w:sz w:val="20"/>
-          <w:szCs w:val="20"/>
-          <w:lang w:eastAsia="ru-RU"/>
+      <w:proofErr w:type="spellEnd"/>
+      <w:r>
+        <w:rPr>
+          <w:rFonts w:ascii="Courier New" w:eastAsia="Times New Roman" w:hAnsi="Courier New" w:cs="Courier New"/>
+          <w:b/>
+          <w:bCs/>
+          <w:color w:val="000080"/>
+          <w:sz w:val="20"/>
+          <w:szCs w:val="20"/>
+          <w:lang w:val="en-US" w:eastAsia="ru-RU"/>
         </w:rPr>
         <w:t>):</w:t>
       </w:r>
@@ -1017,16 +2351,16 @@
           <w:color w:val="000000"/>
           <w:sz w:val="20"/>
           <w:szCs w:val="20"/>
-          <w:lang w:eastAsia="ru-RU"/>
-        </w:rPr>
-      </w:pPr>
-      <w:r>
-        <w:rPr>
-          <w:rFonts w:ascii="Courier New" w:eastAsia="Times New Roman" w:hAnsi="Courier New" w:cs="Courier New"/>
-          <w:color w:val="000000"/>
-          <w:sz w:val="20"/>
-          <w:szCs w:val="20"/>
-          <w:lang w:eastAsia="ru-RU"/>
+          <w:lang w:val="en-US" w:eastAsia="ru-RU"/>
+        </w:rPr>
+      </w:pPr>
+      <w:r>
+        <w:rPr>
+          <w:rFonts w:ascii="Courier New" w:eastAsia="Times New Roman" w:hAnsi="Courier New" w:cs="Courier New"/>
+          <w:color w:val="000000"/>
+          <w:sz w:val="20"/>
+          <w:szCs w:val="20"/>
+          <w:lang w:val="en-US" w:eastAsia="ru-RU"/>
         </w:rPr>
         <w:t xml:space="preserve">        </w:t>
       </w:r>
@@ -1038,7 +2372,7 @@
           <w:color w:val="0000FF"/>
           <w:sz w:val="20"/>
           <w:szCs w:val="20"/>
-          <w:lang w:eastAsia="ru-RU"/>
+          <w:lang w:val="en-US" w:eastAsia="ru-RU"/>
         </w:rPr>
         <w:t>return</w:t>
       </w:r>
@@ -1048,7 +2382,7 @@
           <w:color w:val="000000"/>
           <w:sz w:val="20"/>
           <w:szCs w:val="20"/>
-          <w:lang w:eastAsia="ru-RU"/>
+          <w:lang w:val="en-US" w:eastAsia="ru-RU"/>
         </w:rPr>
         <w:t xml:space="preserve"> </w:t>
       </w:r>
@@ -1060,39 +2394,43 @@
           <w:color w:val="000080"/>
           <w:sz w:val="20"/>
           <w:szCs w:val="20"/>
-          <w:lang w:eastAsia="ru-RU"/>
+          <w:lang w:val="en-US" w:eastAsia="ru-RU"/>
         </w:rPr>
         <w:t>(</w:t>
       </w:r>
-      <w:r>
-        <w:rPr>
-          <w:rFonts w:ascii="Courier New" w:eastAsia="Times New Roman" w:hAnsi="Courier New" w:cs="Courier New"/>
-          <w:color w:val="000000"/>
-          <w:sz w:val="20"/>
-          <w:szCs w:val="20"/>
-          <w:lang w:eastAsia="ru-RU"/>
+      <w:proofErr w:type="spellStart"/>
+      <w:proofErr w:type="gramStart"/>
+      <w:r>
+        <w:rPr>
+          <w:rFonts w:ascii="Courier New" w:eastAsia="Times New Roman" w:hAnsi="Courier New" w:cs="Courier New"/>
+          <w:color w:val="000000"/>
+          <w:sz w:val="20"/>
+          <w:szCs w:val="20"/>
+          <w:lang w:val="en-US" w:eastAsia="ru-RU"/>
         </w:rPr>
         <w:t>matr</w:t>
       </w:r>
-      <w:r>
-        <w:rPr>
-          <w:rFonts w:ascii="Courier New" w:eastAsia="Times New Roman" w:hAnsi="Courier New" w:cs="Courier New"/>
-          <w:b/>
-          <w:bCs/>
-          <w:color w:val="000080"/>
-          <w:sz w:val="20"/>
-          <w:szCs w:val="20"/>
-          <w:lang w:eastAsia="ru-RU"/>
+      <w:proofErr w:type="spellEnd"/>
+      <w:r>
+        <w:rPr>
+          <w:rFonts w:ascii="Courier New" w:eastAsia="Times New Roman" w:hAnsi="Courier New" w:cs="Courier New"/>
+          <w:b/>
+          <w:bCs/>
+          <w:color w:val="000080"/>
+          <w:sz w:val="20"/>
+          <w:szCs w:val="20"/>
+          <w:lang w:val="en-US" w:eastAsia="ru-RU"/>
         </w:rPr>
         <w:t>[</w:t>
       </w:r>
+      <w:proofErr w:type="gramEnd"/>
       <w:r>
         <w:rPr>
           <w:rFonts w:ascii="Courier New" w:eastAsia="Times New Roman" w:hAnsi="Courier New" w:cs="Courier New"/>
           <w:color w:val="FF0000"/>
           <w:sz w:val="20"/>
           <w:szCs w:val="20"/>
-          <w:lang w:eastAsia="ru-RU"/>
+          <w:lang w:val="en-US" w:eastAsia="ru-RU"/>
         </w:rPr>
         <w:t>0</w:t>
       </w:r>
@@ -1104,7 +2442,7 @@
           <w:color w:val="000080"/>
           <w:sz w:val="20"/>
           <w:szCs w:val="20"/>
-          <w:lang w:eastAsia="ru-RU"/>
+          <w:lang w:val="en-US" w:eastAsia="ru-RU"/>
         </w:rPr>
         <w:t>][</w:t>
       </w:r>
@@ -1114,7 +2452,7 @@
           <w:color w:val="FF0000"/>
           <w:sz w:val="20"/>
           <w:szCs w:val="20"/>
-          <w:lang w:eastAsia="ru-RU"/>
+          <w:lang w:val="en-US" w:eastAsia="ru-RU"/>
         </w:rPr>
         <w:t>0</w:t>
       </w:r>
@@ -1126,7 +2464,7 @@
           <w:color w:val="000080"/>
           <w:sz w:val="20"/>
           <w:szCs w:val="20"/>
-          <w:lang w:eastAsia="ru-RU"/>
+          <w:lang w:val="en-US" w:eastAsia="ru-RU"/>
         </w:rPr>
         <w:t>]</w:t>
       </w:r>
@@ -1136,7 +2474,7 @@
           <w:color w:val="000000"/>
           <w:sz w:val="20"/>
           <w:szCs w:val="20"/>
-          <w:lang w:eastAsia="ru-RU"/>
+          <w:lang w:val="en-US" w:eastAsia="ru-RU"/>
         </w:rPr>
         <w:t xml:space="preserve"> </w:t>
       </w:r>
@@ -1148,7 +2486,7 @@
           <w:color w:val="000080"/>
           <w:sz w:val="20"/>
           <w:szCs w:val="20"/>
-          <w:lang w:eastAsia="ru-RU"/>
+          <w:lang w:val="en-US" w:eastAsia="ru-RU"/>
         </w:rPr>
         <w:t>*</w:t>
       </w:r>
@@ -1158,19 +2496,31 @@
           <w:color w:val="000000"/>
           <w:sz w:val="20"/>
           <w:szCs w:val="20"/>
-          <w:lang w:eastAsia="ru-RU"/>
-        </w:rPr>
-        <w:t xml:space="preserve"> matr</w:t>
-      </w:r>
-      <w:r>
-        <w:rPr>
-          <w:rFonts w:ascii="Courier New" w:eastAsia="Times New Roman" w:hAnsi="Courier New" w:cs="Courier New"/>
-          <w:b/>
-          <w:bCs/>
-          <w:color w:val="000080"/>
-          <w:sz w:val="20"/>
-          <w:szCs w:val="20"/>
-          <w:lang w:eastAsia="ru-RU"/>
+          <w:lang w:val="en-US" w:eastAsia="ru-RU"/>
+        </w:rPr>
+        <w:t xml:space="preserve"> </w:t>
+      </w:r>
+      <w:proofErr w:type="spellStart"/>
+      <w:r>
+        <w:rPr>
+          <w:rFonts w:ascii="Courier New" w:eastAsia="Times New Roman" w:hAnsi="Courier New" w:cs="Courier New"/>
+          <w:color w:val="000000"/>
+          <w:sz w:val="20"/>
+          <w:szCs w:val="20"/>
+          <w:lang w:val="en-US" w:eastAsia="ru-RU"/>
+        </w:rPr>
+        <w:t>matr</w:t>
+      </w:r>
+      <w:proofErr w:type="spellEnd"/>
+      <w:r>
+        <w:rPr>
+          <w:rFonts w:ascii="Courier New" w:eastAsia="Times New Roman" w:hAnsi="Courier New" w:cs="Courier New"/>
+          <w:b/>
+          <w:bCs/>
+          <w:color w:val="000080"/>
+          <w:sz w:val="20"/>
+          <w:szCs w:val="20"/>
+          <w:lang w:val="en-US" w:eastAsia="ru-RU"/>
         </w:rPr>
         <w:t>[</w:t>
       </w:r>
@@ -1180,7 +2530,7 @@
           <w:color w:val="FF0000"/>
           <w:sz w:val="20"/>
           <w:szCs w:val="20"/>
-          <w:lang w:eastAsia="ru-RU"/>
+          <w:lang w:val="en-US" w:eastAsia="ru-RU"/>
         </w:rPr>
         <w:t>1</w:t>
       </w:r>
@@ -1192,7 +2542,7 @@
           <w:color w:val="000080"/>
           <w:sz w:val="20"/>
           <w:szCs w:val="20"/>
-          <w:lang w:eastAsia="ru-RU"/>
+          <w:lang w:val="en-US" w:eastAsia="ru-RU"/>
         </w:rPr>
         <w:t>][</w:t>
       </w:r>
@@ -1202,7 +2552,7 @@
           <w:color w:val="FF0000"/>
           <w:sz w:val="20"/>
           <w:szCs w:val="20"/>
-          <w:lang w:eastAsia="ru-RU"/>
+          <w:lang w:val="en-US" w:eastAsia="ru-RU"/>
         </w:rPr>
         <w:t>1</w:t>
       </w:r>
@@ -1214,7 +2564,7 @@
           <w:color w:val="000080"/>
           <w:sz w:val="20"/>
           <w:szCs w:val="20"/>
-          <w:lang w:eastAsia="ru-RU"/>
+          <w:lang w:val="en-US" w:eastAsia="ru-RU"/>
         </w:rPr>
         <w:t>]</w:t>
       </w:r>
@@ -1224,7 +2574,7 @@
           <w:color w:val="000000"/>
           <w:sz w:val="20"/>
           <w:szCs w:val="20"/>
-          <w:lang w:eastAsia="ru-RU"/>
+          <w:lang w:val="en-US" w:eastAsia="ru-RU"/>
         </w:rPr>
         <w:t xml:space="preserve"> </w:t>
       </w:r>
@@ -1236,7 +2586,7 @@
           <w:color w:val="000080"/>
           <w:sz w:val="20"/>
           <w:szCs w:val="20"/>
-          <w:lang w:eastAsia="ru-RU"/>
+          <w:lang w:val="en-US" w:eastAsia="ru-RU"/>
         </w:rPr>
         <w:t>*</w:t>
       </w:r>
@@ -1246,19 +2596,31 @@
           <w:color w:val="000000"/>
           <w:sz w:val="20"/>
           <w:szCs w:val="20"/>
-          <w:lang w:eastAsia="ru-RU"/>
-        </w:rPr>
-        <w:t xml:space="preserve"> matr</w:t>
-      </w:r>
-      <w:r>
-        <w:rPr>
-          <w:rFonts w:ascii="Courier New" w:eastAsia="Times New Roman" w:hAnsi="Courier New" w:cs="Courier New"/>
-          <w:b/>
-          <w:bCs/>
-          <w:color w:val="000080"/>
-          <w:sz w:val="20"/>
-          <w:szCs w:val="20"/>
-          <w:lang w:eastAsia="ru-RU"/>
+          <w:lang w:val="en-US" w:eastAsia="ru-RU"/>
+        </w:rPr>
+        <w:t xml:space="preserve"> </w:t>
+      </w:r>
+      <w:proofErr w:type="spellStart"/>
+      <w:r>
+        <w:rPr>
+          <w:rFonts w:ascii="Courier New" w:eastAsia="Times New Roman" w:hAnsi="Courier New" w:cs="Courier New"/>
+          <w:color w:val="000000"/>
+          <w:sz w:val="20"/>
+          <w:szCs w:val="20"/>
+          <w:lang w:val="en-US" w:eastAsia="ru-RU"/>
+        </w:rPr>
+        <w:t>matr</w:t>
+      </w:r>
+      <w:proofErr w:type="spellEnd"/>
+      <w:r>
+        <w:rPr>
+          <w:rFonts w:ascii="Courier New" w:eastAsia="Times New Roman" w:hAnsi="Courier New" w:cs="Courier New"/>
+          <w:b/>
+          <w:bCs/>
+          <w:color w:val="000080"/>
+          <w:sz w:val="20"/>
+          <w:szCs w:val="20"/>
+          <w:lang w:val="en-US" w:eastAsia="ru-RU"/>
         </w:rPr>
         <w:t>[</w:t>
       </w:r>
@@ -1268,7 +2630,7 @@
           <w:color w:val="FF0000"/>
           <w:sz w:val="20"/>
           <w:szCs w:val="20"/>
-          <w:lang w:eastAsia="ru-RU"/>
+          <w:lang w:val="en-US" w:eastAsia="ru-RU"/>
         </w:rPr>
         <w:t>2</w:t>
       </w:r>
@@ -1280,7 +2642,7 @@
           <w:color w:val="000080"/>
           <w:sz w:val="20"/>
           <w:szCs w:val="20"/>
-          <w:lang w:eastAsia="ru-RU"/>
+          <w:lang w:val="en-US" w:eastAsia="ru-RU"/>
         </w:rPr>
         <w:t>][</w:t>
       </w:r>
@@ -1290,7 +2652,7 @@
           <w:color w:val="FF0000"/>
           <w:sz w:val="20"/>
           <w:szCs w:val="20"/>
-          <w:lang w:eastAsia="ru-RU"/>
+          <w:lang w:val="en-US" w:eastAsia="ru-RU"/>
         </w:rPr>
         <w:t>2</w:t>
       </w:r>
@@ -1302,7 +2664,7 @@
           <w:color w:val="000080"/>
           <w:sz w:val="20"/>
           <w:szCs w:val="20"/>
-          <w:lang w:eastAsia="ru-RU"/>
+          <w:lang w:val="en-US" w:eastAsia="ru-RU"/>
         </w:rPr>
         <w:t>]</w:t>
       </w:r>
@@ -1318,16 +2680,16 @@
           <w:color w:val="000000"/>
           <w:sz w:val="20"/>
           <w:szCs w:val="20"/>
-          <w:lang w:eastAsia="ru-RU"/>
-        </w:rPr>
-      </w:pPr>
-      <w:r>
-        <w:rPr>
-          <w:rFonts w:ascii="Courier New" w:eastAsia="Times New Roman" w:hAnsi="Courier New" w:cs="Courier New"/>
-          <w:color w:val="000000"/>
-          <w:sz w:val="20"/>
-          <w:szCs w:val="20"/>
-          <w:lang w:eastAsia="ru-RU"/>
+          <w:lang w:val="en-US" w:eastAsia="ru-RU"/>
+        </w:rPr>
+      </w:pPr>
+      <w:r>
+        <w:rPr>
+          <w:rFonts w:ascii="Courier New" w:eastAsia="Times New Roman" w:hAnsi="Courier New" w:cs="Courier New"/>
+          <w:color w:val="000000"/>
+          <w:sz w:val="20"/>
+          <w:szCs w:val="20"/>
+          <w:lang w:val="en-US" w:eastAsia="ru-RU"/>
         </w:rPr>
         <w:t xml:space="preserve">                </w:t>
       </w:r>
@@ -1339,7 +2701,7 @@
           <w:color w:val="000080"/>
           <w:sz w:val="20"/>
           <w:szCs w:val="20"/>
-          <w:lang w:eastAsia="ru-RU"/>
+          <w:lang w:val="en-US" w:eastAsia="ru-RU"/>
         </w:rPr>
         <w:t>+</w:t>
       </w:r>
@@ -1349,29 +2711,43 @@
           <w:color w:val="000000"/>
           <w:sz w:val="20"/>
           <w:szCs w:val="20"/>
-          <w:lang w:eastAsia="ru-RU"/>
-        </w:rPr>
-        <w:t xml:space="preserve"> matr</w:t>
-      </w:r>
-      <w:r>
-        <w:rPr>
-          <w:rFonts w:ascii="Courier New" w:eastAsia="Times New Roman" w:hAnsi="Courier New" w:cs="Courier New"/>
-          <w:b/>
-          <w:bCs/>
-          <w:color w:val="000080"/>
-          <w:sz w:val="20"/>
-          <w:szCs w:val="20"/>
-          <w:lang w:eastAsia="ru-RU"/>
+          <w:lang w:val="en-US" w:eastAsia="ru-RU"/>
+        </w:rPr>
+        <w:t xml:space="preserve"> </w:t>
+      </w:r>
+      <w:proofErr w:type="spellStart"/>
+      <w:proofErr w:type="gramStart"/>
+      <w:r>
+        <w:rPr>
+          <w:rFonts w:ascii="Courier New" w:eastAsia="Times New Roman" w:hAnsi="Courier New" w:cs="Courier New"/>
+          <w:color w:val="000000"/>
+          <w:sz w:val="20"/>
+          <w:szCs w:val="20"/>
+          <w:lang w:val="en-US" w:eastAsia="ru-RU"/>
+        </w:rPr>
+        <w:t>matr</w:t>
+      </w:r>
+      <w:proofErr w:type="spellEnd"/>
+      <w:r>
+        <w:rPr>
+          <w:rFonts w:ascii="Courier New" w:eastAsia="Times New Roman" w:hAnsi="Courier New" w:cs="Courier New"/>
+          <w:b/>
+          <w:bCs/>
+          <w:color w:val="000080"/>
+          <w:sz w:val="20"/>
+          <w:szCs w:val="20"/>
+          <w:lang w:val="en-US" w:eastAsia="ru-RU"/>
         </w:rPr>
         <w:t>[</w:t>
       </w:r>
+      <w:proofErr w:type="gramEnd"/>
       <w:r>
         <w:rPr>
           <w:rFonts w:ascii="Courier New" w:eastAsia="Times New Roman" w:hAnsi="Courier New" w:cs="Courier New"/>
           <w:color w:val="FF0000"/>
           <w:sz w:val="20"/>
           <w:szCs w:val="20"/>
-          <w:lang w:eastAsia="ru-RU"/>
+          <w:lang w:val="en-US" w:eastAsia="ru-RU"/>
         </w:rPr>
         <w:t>1</w:t>
       </w:r>
@@ -1383,7 +2759,7 @@
           <w:color w:val="000080"/>
           <w:sz w:val="20"/>
           <w:szCs w:val="20"/>
-          <w:lang w:eastAsia="ru-RU"/>
+          <w:lang w:val="en-US" w:eastAsia="ru-RU"/>
         </w:rPr>
         <w:t>][</w:t>
       </w:r>
@@ -1393,7 +2769,7 @@
           <w:color w:val="FF0000"/>
           <w:sz w:val="20"/>
           <w:szCs w:val="20"/>
-          <w:lang w:eastAsia="ru-RU"/>
+          <w:lang w:val="en-US" w:eastAsia="ru-RU"/>
         </w:rPr>
         <w:t>0</w:t>
       </w:r>
@@ -1405,7 +2781,7 @@
           <w:color w:val="000080"/>
           <w:sz w:val="20"/>
           <w:szCs w:val="20"/>
-          <w:lang w:eastAsia="ru-RU"/>
+          <w:lang w:val="en-US" w:eastAsia="ru-RU"/>
         </w:rPr>
         <w:t>]</w:t>
       </w:r>
@@ -1415,7 +2791,7 @@
           <w:color w:val="000000"/>
           <w:sz w:val="20"/>
           <w:szCs w:val="20"/>
-          <w:lang w:eastAsia="ru-RU"/>
+          <w:lang w:val="en-US" w:eastAsia="ru-RU"/>
         </w:rPr>
         <w:t xml:space="preserve"> </w:t>
       </w:r>
@@ -1427,7 +2803,7 @@
           <w:color w:val="000080"/>
           <w:sz w:val="20"/>
           <w:szCs w:val="20"/>
-          <w:lang w:eastAsia="ru-RU"/>
+          <w:lang w:val="en-US" w:eastAsia="ru-RU"/>
         </w:rPr>
         <w:t>*</w:t>
       </w:r>
@@ -1437,19 +2813,31 @@
           <w:color w:val="000000"/>
           <w:sz w:val="20"/>
           <w:szCs w:val="20"/>
-          <w:lang w:eastAsia="ru-RU"/>
-        </w:rPr>
-        <w:t xml:space="preserve"> matr</w:t>
-      </w:r>
-      <w:r>
-        <w:rPr>
-          <w:rFonts w:ascii="Courier New" w:eastAsia="Times New Roman" w:hAnsi="Courier New" w:cs="Courier New"/>
-          <w:b/>
-          <w:bCs/>
-          <w:color w:val="000080"/>
-          <w:sz w:val="20"/>
-          <w:szCs w:val="20"/>
-          <w:lang w:eastAsia="ru-RU"/>
+          <w:lang w:val="en-US" w:eastAsia="ru-RU"/>
+        </w:rPr>
+        <w:t xml:space="preserve"> </w:t>
+      </w:r>
+      <w:proofErr w:type="spellStart"/>
+      <w:r>
+        <w:rPr>
+          <w:rFonts w:ascii="Courier New" w:eastAsia="Times New Roman" w:hAnsi="Courier New" w:cs="Courier New"/>
+          <w:color w:val="000000"/>
+          <w:sz w:val="20"/>
+          <w:szCs w:val="20"/>
+          <w:lang w:val="en-US" w:eastAsia="ru-RU"/>
+        </w:rPr>
+        <w:t>matr</w:t>
+      </w:r>
+      <w:proofErr w:type="spellEnd"/>
+      <w:r>
+        <w:rPr>
+          <w:rFonts w:ascii="Courier New" w:eastAsia="Times New Roman" w:hAnsi="Courier New" w:cs="Courier New"/>
+          <w:b/>
+          <w:bCs/>
+          <w:color w:val="000080"/>
+          <w:sz w:val="20"/>
+          <w:szCs w:val="20"/>
+          <w:lang w:val="en-US" w:eastAsia="ru-RU"/>
         </w:rPr>
         <w:t>[</w:t>
       </w:r>
@@ -1459,7 +2847,7 @@
           <w:color w:val="FF0000"/>
           <w:sz w:val="20"/>
           <w:szCs w:val="20"/>
-          <w:lang w:eastAsia="ru-RU"/>
+          <w:lang w:val="en-US" w:eastAsia="ru-RU"/>
         </w:rPr>
         <w:t>2</w:t>
       </w:r>
@@ -1471,7 +2859,7 @@
           <w:color w:val="000080"/>
           <w:sz w:val="20"/>
           <w:szCs w:val="20"/>
-          <w:lang w:eastAsia="ru-RU"/>
+          <w:lang w:val="en-US" w:eastAsia="ru-RU"/>
         </w:rPr>
         <w:t>][</w:t>
       </w:r>
@@ -1481,7 +2869,7 @@
           <w:color w:val="FF0000"/>
           <w:sz w:val="20"/>
           <w:szCs w:val="20"/>
-          <w:lang w:eastAsia="ru-RU"/>
+          <w:lang w:val="en-US" w:eastAsia="ru-RU"/>
         </w:rPr>
         <w:t>1</w:t>
       </w:r>
@@ -1493,7 +2881,7 @@
           <w:color w:val="000080"/>
           <w:sz w:val="20"/>
           <w:szCs w:val="20"/>
-          <w:lang w:eastAsia="ru-RU"/>
+          <w:lang w:val="en-US" w:eastAsia="ru-RU"/>
         </w:rPr>
         <w:t>]</w:t>
       </w:r>
@@ -1503,7 +2891,7 @@
           <w:color w:val="000000"/>
           <w:sz w:val="20"/>
           <w:szCs w:val="20"/>
-          <w:lang w:eastAsia="ru-RU"/>
+          <w:lang w:val="en-US" w:eastAsia="ru-RU"/>
         </w:rPr>
         <w:t xml:space="preserve"> </w:t>
       </w:r>
@@ -1515,7 +2903,7 @@
           <w:color w:val="000080"/>
           <w:sz w:val="20"/>
           <w:szCs w:val="20"/>
-          <w:lang w:eastAsia="ru-RU"/>
+          <w:lang w:val="en-US" w:eastAsia="ru-RU"/>
         </w:rPr>
         <w:t>*</w:t>
       </w:r>
@@ -1525,19 +2913,31 @@
           <w:color w:val="000000"/>
           <w:sz w:val="20"/>
           <w:szCs w:val="20"/>
-          <w:lang w:eastAsia="ru-RU"/>
-        </w:rPr>
-        <w:t xml:space="preserve"> matr</w:t>
-      </w:r>
-      <w:r>
-        <w:rPr>
-          <w:rFonts w:ascii="Courier New" w:eastAsia="Times New Roman" w:hAnsi="Courier New" w:cs="Courier New"/>
-          <w:b/>
-          <w:bCs/>
-          <w:color w:val="000080"/>
-          <w:sz w:val="20"/>
-          <w:szCs w:val="20"/>
-          <w:lang w:eastAsia="ru-RU"/>
+          <w:lang w:val="en-US" w:eastAsia="ru-RU"/>
+        </w:rPr>
+        <w:t xml:space="preserve"> </w:t>
+      </w:r>
+      <w:proofErr w:type="spellStart"/>
+      <w:r>
+        <w:rPr>
+          <w:rFonts w:ascii="Courier New" w:eastAsia="Times New Roman" w:hAnsi="Courier New" w:cs="Courier New"/>
+          <w:color w:val="000000"/>
+          <w:sz w:val="20"/>
+          <w:szCs w:val="20"/>
+          <w:lang w:val="en-US" w:eastAsia="ru-RU"/>
+        </w:rPr>
+        <w:t>matr</w:t>
+      </w:r>
+      <w:proofErr w:type="spellEnd"/>
+      <w:r>
+        <w:rPr>
+          <w:rFonts w:ascii="Courier New" w:eastAsia="Times New Roman" w:hAnsi="Courier New" w:cs="Courier New"/>
+          <w:b/>
+          <w:bCs/>
+          <w:color w:val="000080"/>
+          <w:sz w:val="20"/>
+          <w:szCs w:val="20"/>
+          <w:lang w:val="en-US" w:eastAsia="ru-RU"/>
         </w:rPr>
         <w:t>[</w:t>
       </w:r>
@@ -1547,7 +2947,7 @@
           <w:color w:val="FF0000"/>
           <w:sz w:val="20"/>
           <w:szCs w:val="20"/>
-          <w:lang w:eastAsia="ru-RU"/>
+          <w:lang w:val="en-US" w:eastAsia="ru-RU"/>
         </w:rPr>
         <w:t>0</w:t>
       </w:r>
@@ -1559,7 +2959,7 @@
           <w:color w:val="000080"/>
           <w:sz w:val="20"/>
           <w:szCs w:val="20"/>
-          <w:lang w:eastAsia="ru-RU"/>
+          <w:lang w:val="en-US" w:eastAsia="ru-RU"/>
         </w:rPr>
         <w:t>][</w:t>
       </w:r>
@@ -1569,7 +2969,7 @@
           <w:color w:val="FF0000"/>
           <w:sz w:val="20"/>
           <w:szCs w:val="20"/>
-          <w:lang w:eastAsia="ru-RU"/>
+          <w:lang w:val="en-US" w:eastAsia="ru-RU"/>
         </w:rPr>
         <w:t>2</w:t>
       </w:r>
@@ -1581,7 +2981,7 @@
           <w:color w:val="000080"/>
           <w:sz w:val="20"/>
           <w:szCs w:val="20"/>
-          <w:lang w:eastAsia="ru-RU"/>
+          <w:lang w:val="en-US" w:eastAsia="ru-RU"/>
         </w:rPr>
         <w:t>]</w:t>
       </w:r>
@@ -1597,16 +2997,16 @@
           <w:color w:val="000000"/>
           <w:sz w:val="20"/>
           <w:szCs w:val="20"/>
-          <w:lang w:eastAsia="ru-RU"/>
-        </w:rPr>
-      </w:pPr>
-      <w:r>
-        <w:rPr>
-          <w:rFonts w:ascii="Courier New" w:eastAsia="Times New Roman" w:hAnsi="Courier New" w:cs="Courier New"/>
-          <w:color w:val="000000"/>
-          <w:sz w:val="20"/>
-          <w:szCs w:val="20"/>
-          <w:lang w:eastAsia="ru-RU"/>
+          <w:lang w:val="en-US" w:eastAsia="ru-RU"/>
+        </w:rPr>
+      </w:pPr>
+      <w:r>
+        <w:rPr>
+          <w:rFonts w:ascii="Courier New" w:eastAsia="Times New Roman" w:hAnsi="Courier New" w:cs="Courier New"/>
+          <w:color w:val="000000"/>
+          <w:sz w:val="20"/>
+          <w:szCs w:val="20"/>
+          <w:lang w:val="en-US" w:eastAsia="ru-RU"/>
         </w:rPr>
         <w:t xml:space="preserve">                </w:t>
       </w:r>
@@ -1618,7 +3018,7 @@
           <w:color w:val="000080"/>
           <w:sz w:val="20"/>
           <w:szCs w:val="20"/>
-          <w:lang w:eastAsia="ru-RU"/>
+          <w:lang w:val="en-US" w:eastAsia="ru-RU"/>
         </w:rPr>
         <w:t>+</w:t>
       </w:r>
@@ -1628,29 +3028,43 @@
           <w:color w:val="000000"/>
           <w:sz w:val="20"/>
           <w:szCs w:val="20"/>
-          <w:lang w:eastAsia="ru-RU"/>
-        </w:rPr>
-        <w:t xml:space="preserve"> matr</w:t>
-      </w:r>
-      <w:r>
-        <w:rPr>
-          <w:rFonts w:ascii="Courier New" w:eastAsia="Times New Roman" w:hAnsi="Courier New" w:cs="Courier New"/>
-          <w:b/>
-          <w:bCs/>
-          <w:color w:val="000080"/>
-          <w:sz w:val="20"/>
-          <w:szCs w:val="20"/>
-          <w:lang w:eastAsia="ru-RU"/>
+          <w:lang w:val="en-US" w:eastAsia="ru-RU"/>
+        </w:rPr>
+        <w:t xml:space="preserve"> </w:t>
+      </w:r>
+      <w:proofErr w:type="spellStart"/>
+      <w:proofErr w:type="gramStart"/>
+      <w:r>
+        <w:rPr>
+          <w:rFonts w:ascii="Courier New" w:eastAsia="Times New Roman" w:hAnsi="Courier New" w:cs="Courier New"/>
+          <w:color w:val="000000"/>
+          <w:sz w:val="20"/>
+          <w:szCs w:val="20"/>
+          <w:lang w:val="en-US" w:eastAsia="ru-RU"/>
+        </w:rPr>
+        <w:t>matr</w:t>
+      </w:r>
+      <w:proofErr w:type="spellEnd"/>
+      <w:r>
+        <w:rPr>
+          <w:rFonts w:ascii="Courier New" w:eastAsia="Times New Roman" w:hAnsi="Courier New" w:cs="Courier New"/>
+          <w:b/>
+          <w:bCs/>
+          <w:color w:val="000080"/>
+          <w:sz w:val="20"/>
+          <w:szCs w:val="20"/>
+          <w:lang w:val="en-US" w:eastAsia="ru-RU"/>
         </w:rPr>
         <w:t>[</w:t>
       </w:r>
+      <w:proofErr w:type="gramEnd"/>
       <w:r>
         <w:rPr>
           <w:rFonts w:ascii="Courier New" w:eastAsia="Times New Roman" w:hAnsi="Courier New" w:cs="Courier New"/>
           <w:color w:val="FF0000"/>
           <w:sz w:val="20"/>
           <w:szCs w:val="20"/>
-          <w:lang w:eastAsia="ru-RU"/>
+          <w:lang w:val="en-US" w:eastAsia="ru-RU"/>
         </w:rPr>
         <w:t>0</w:t>
       </w:r>
@@ -1662,7 +3076,7 @@
           <w:color w:val="000080"/>
           <w:sz w:val="20"/>
           <w:szCs w:val="20"/>
-          <w:lang w:eastAsia="ru-RU"/>
+          <w:lang w:val="en-US" w:eastAsia="ru-RU"/>
         </w:rPr>
         <w:t>][</w:t>
       </w:r>
@@ -1672,7 +3086,7 @@
           <w:color w:val="FF0000"/>
           <w:sz w:val="20"/>
           <w:szCs w:val="20"/>
-          <w:lang w:eastAsia="ru-RU"/>
+          <w:lang w:val="en-US" w:eastAsia="ru-RU"/>
         </w:rPr>
         <w:t>1</w:t>
       </w:r>
@@ -1684,7 +3098,7 @@
           <w:color w:val="000080"/>
           <w:sz w:val="20"/>
           <w:szCs w:val="20"/>
-          <w:lang w:eastAsia="ru-RU"/>
+          <w:lang w:val="en-US" w:eastAsia="ru-RU"/>
         </w:rPr>
         <w:t>]</w:t>
       </w:r>
@@ -1694,7 +3108,7 @@
           <w:color w:val="000000"/>
           <w:sz w:val="20"/>
           <w:szCs w:val="20"/>
-          <w:lang w:eastAsia="ru-RU"/>
+          <w:lang w:val="en-US" w:eastAsia="ru-RU"/>
         </w:rPr>
         <w:t xml:space="preserve"> </w:t>
       </w:r>
@@ -1706,7 +3120,7 @@
           <w:color w:val="000080"/>
           <w:sz w:val="20"/>
           <w:szCs w:val="20"/>
-          <w:lang w:eastAsia="ru-RU"/>
+          <w:lang w:val="en-US" w:eastAsia="ru-RU"/>
         </w:rPr>
         <w:t>*</w:t>
       </w:r>
@@ -1716,19 +3130,31 @@
           <w:color w:val="000000"/>
           <w:sz w:val="20"/>
           <w:szCs w:val="20"/>
-          <w:lang w:eastAsia="ru-RU"/>
-        </w:rPr>
-        <w:t xml:space="preserve"> matr</w:t>
-      </w:r>
-      <w:r>
-        <w:rPr>
-          <w:rFonts w:ascii="Courier New" w:eastAsia="Times New Roman" w:hAnsi="Courier New" w:cs="Courier New"/>
-          <w:b/>
-          <w:bCs/>
-          <w:color w:val="000080"/>
-          <w:sz w:val="20"/>
-          <w:szCs w:val="20"/>
-          <w:lang w:eastAsia="ru-RU"/>
+          <w:lang w:val="en-US" w:eastAsia="ru-RU"/>
+        </w:rPr>
+        <w:t xml:space="preserve"> </w:t>
+      </w:r>
+      <w:proofErr w:type="spellStart"/>
+      <w:r>
+        <w:rPr>
+          <w:rFonts w:ascii="Courier New" w:eastAsia="Times New Roman" w:hAnsi="Courier New" w:cs="Courier New"/>
+          <w:color w:val="000000"/>
+          <w:sz w:val="20"/>
+          <w:szCs w:val="20"/>
+          <w:lang w:val="en-US" w:eastAsia="ru-RU"/>
+        </w:rPr>
+        <w:t>matr</w:t>
+      </w:r>
+      <w:proofErr w:type="spellEnd"/>
+      <w:r>
+        <w:rPr>
+          <w:rFonts w:ascii="Courier New" w:eastAsia="Times New Roman" w:hAnsi="Courier New" w:cs="Courier New"/>
+          <w:b/>
+          <w:bCs/>
+          <w:color w:val="000080"/>
+          <w:sz w:val="20"/>
+          <w:szCs w:val="20"/>
+          <w:lang w:val="en-US" w:eastAsia="ru-RU"/>
         </w:rPr>
         <w:t>[</w:t>
       </w:r>
@@ -1738,7 +3164,7 @@
           <w:color w:val="FF0000"/>
           <w:sz w:val="20"/>
           <w:szCs w:val="20"/>
-          <w:lang w:eastAsia="ru-RU"/>
+          <w:lang w:val="en-US" w:eastAsia="ru-RU"/>
         </w:rPr>
         <w:t>1</w:t>
       </w:r>
@@ -1750,7 +3176,7 @@
           <w:color w:val="000080"/>
           <w:sz w:val="20"/>
           <w:szCs w:val="20"/>
-          <w:lang w:eastAsia="ru-RU"/>
+          <w:lang w:val="en-US" w:eastAsia="ru-RU"/>
         </w:rPr>
         <w:t>][</w:t>
       </w:r>
@@ -1760,7 +3186,7 @@
           <w:color w:val="FF0000"/>
           <w:sz w:val="20"/>
           <w:szCs w:val="20"/>
-          <w:lang w:eastAsia="ru-RU"/>
+          <w:lang w:val="en-US" w:eastAsia="ru-RU"/>
         </w:rPr>
         <w:t>2</w:t>
       </w:r>
@@ -1772,7 +3198,7 @@
           <w:color w:val="000080"/>
           <w:sz w:val="20"/>
           <w:szCs w:val="20"/>
-          <w:lang w:eastAsia="ru-RU"/>
+          <w:lang w:val="en-US" w:eastAsia="ru-RU"/>
         </w:rPr>
         <w:t>]</w:t>
       </w:r>
@@ -1782,7 +3208,7 @@
           <w:color w:val="000000"/>
           <w:sz w:val="20"/>
           <w:szCs w:val="20"/>
-          <w:lang w:eastAsia="ru-RU"/>
+          <w:lang w:val="en-US" w:eastAsia="ru-RU"/>
         </w:rPr>
         <w:t xml:space="preserve"> </w:t>
       </w:r>
@@ -1794,7 +3220,7 @@
           <w:color w:val="000080"/>
           <w:sz w:val="20"/>
           <w:szCs w:val="20"/>
-          <w:lang w:eastAsia="ru-RU"/>
+          <w:lang w:val="en-US" w:eastAsia="ru-RU"/>
         </w:rPr>
         <w:t>*</w:t>
       </w:r>
@@ -1804,19 +3230,31 @@
           <w:color w:val="000000"/>
           <w:sz w:val="20"/>
           <w:szCs w:val="20"/>
-          <w:lang w:eastAsia="ru-RU"/>
-        </w:rPr>
-        <w:t xml:space="preserve"> matr</w:t>
-      </w:r>
-      <w:r>
-        <w:rPr>
-          <w:rFonts w:ascii="Courier New" w:eastAsia="Times New Roman" w:hAnsi="Courier New" w:cs="Courier New"/>
-          <w:b/>
-          <w:bCs/>
-          <w:color w:val="000080"/>
-          <w:sz w:val="20"/>
-          <w:szCs w:val="20"/>
-          <w:lang w:eastAsia="ru-RU"/>
+          <w:lang w:val="en-US" w:eastAsia="ru-RU"/>
+        </w:rPr>
+        <w:t xml:space="preserve"> </w:t>
+      </w:r>
+      <w:proofErr w:type="spellStart"/>
+      <w:r>
+        <w:rPr>
+          <w:rFonts w:ascii="Courier New" w:eastAsia="Times New Roman" w:hAnsi="Courier New" w:cs="Courier New"/>
+          <w:color w:val="000000"/>
+          <w:sz w:val="20"/>
+          <w:szCs w:val="20"/>
+          <w:lang w:val="en-US" w:eastAsia="ru-RU"/>
+        </w:rPr>
+        <w:t>matr</w:t>
+      </w:r>
+      <w:proofErr w:type="spellEnd"/>
+      <w:r>
+        <w:rPr>
+          <w:rFonts w:ascii="Courier New" w:eastAsia="Times New Roman" w:hAnsi="Courier New" w:cs="Courier New"/>
+          <w:b/>
+          <w:bCs/>
+          <w:color w:val="000080"/>
+          <w:sz w:val="20"/>
+          <w:szCs w:val="20"/>
+          <w:lang w:val="en-US" w:eastAsia="ru-RU"/>
         </w:rPr>
         <w:t>[</w:t>
       </w:r>
@@ -1826,7 +3264,7 @@
           <w:color w:val="FF0000"/>
           <w:sz w:val="20"/>
           <w:szCs w:val="20"/>
-          <w:lang w:eastAsia="ru-RU"/>
+          <w:lang w:val="en-US" w:eastAsia="ru-RU"/>
         </w:rPr>
         <w:t>2</w:t>
       </w:r>
@@ -1838,7 +3276,7 @@
           <w:color w:val="000080"/>
           <w:sz w:val="20"/>
           <w:szCs w:val="20"/>
-          <w:lang w:eastAsia="ru-RU"/>
+          <w:lang w:val="en-US" w:eastAsia="ru-RU"/>
         </w:rPr>
         <w:t>][</w:t>
       </w:r>
@@ -1848,7 +3286,7 @@
           <w:color w:val="FF0000"/>
           <w:sz w:val="20"/>
           <w:szCs w:val="20"/>
-          <w:lang w:eastAsia="ru-RU"/>
+          <w:lang w:val="en-US" w:eastAsia="ru-RU"/>
         </w:rPr>
         <w:t>0</w:t>
       </w:r>
@@ -1860,7 +3298,7 @@
           <w:color w:val="000080"/>
           <w:sz w:val="20"/>
           <w:szCs w:val="20"/>
-          <w:lang w:eastAsia="ru-RU"/>
+          <w:lang w:val="en-US" w:eastAsia="ru-RU"/>
         </w:rPr>
         <w:t>])</w:t>
       </w:r>
@@ -1870,7 +3308,7 @@
           <w:color w:val="000000"/>
           <w:sz w:val="20"/>
           <w:szCs w:val="20"/>
-          <w:lang w:eastAsia="ru-RU"/>
+          <w:lang w:val="en-US" w:eastAsia="ru-RU"/>
         </w:rPr>
         <w:t xml:space="preserve"> </w:t>
       </w:r>
@@ -1882,7 +3320,7 @@
           <w:color w:val="000080"/>
           <w:sz w:val="20"/>
           <w:szCs w:val="20"/>
-          <w:lang w:eastAsia="ru-RU"/>
+          <w:lang w:val="en-US" w:eastAsia="ru-RU"/>
         </w:rPr>
         <w:t>-</w:t>
       </w:r>
@@ -1892,7 +3330,7 @@
           <w:color w:val="000000"/>
           <w:sz w:val="20"/>
           <w:szCs w:val="20"/>
-          <w:lang w:eastAsia="ru-RU"/>
+          <w:lang w:val="en-US" w:eastAsia="ru-RU"/>
         </w:rPr>
         <w:t xml:space="preserve"> </w:t>
       </w:r>
@@ -1904,7 +3342,7 @@
           <w:color w:val="000080"/>
           <w:sz w:val="20"/>
           <w:szCs w:val="20"/>
-          <w:lang w:eastAsia="ru-RU"/>
+          <w:lang w:val="en-US" w:eastAsia="ru-RU"/>
         </w:rPr>
         <w:t>(</w:t>
       </w:r>
@@ -1920,38 +3358,52 @@
           <w:color w:val="000000"/>
           <w:sz w:val="20"/>
           <w:szCs w:val="20"/>
-          <w:lang w:eastAsia="ru-RU"/>
-        </w:rPr>
-      </w:pPr>
-      <w:r>
-        <w:rPr>
-          <w:rFonts w:ascii="Courier New" w:eastAsia="Times New Roman" w:hAnsi="Courier New" w:cs="Courier New"/>
-          <w:color w:val="000000"/>
-          <w:sz w:val="20"/>
-          <w:szCs w:val="20"/>
-          <w:lang w:eastAsia="ru-RU"/>
-        </w:rPr>
-        <w:t xml:space="preserve">                       matr</w:t>
-      </w:r>
-      <w:r>
-        <w:rPr>
-          <w:rFonts w:ascii="Courier New" w:eastAsia="Times New Roman" w:hAnsi="Courier New" w:cs="Courier New"/>
-          <w:b/>
-          <w:bCs/>
-          <w:color w:val="000080"/>
-          <w:sz w:val="20"/>
-          <w:szCs w:val="20"/>
-          <w:lang w:eastAsia="ru-RU"/>
+          <w:lang w:val="en-US" w:eastAsia="ru-RU"/>
+        </w:rPr>
+      </w:pPr>
+      <w:r>
+        <w:rPr>
+          <w:rFonts w:ascii="Courier New" w:eastAsia="Times New Roman" w:hAnsi="Courier New" w:cs="Courier New"/>
+          <w:color w:val="000000"/>
+          <w:sz w:val="20"/>
+          <w:szCs w:val="20"/>
+          <w:lang w:val="en-US" w:eastAsia="ru-RU"/>
+        </w:rPr>
+        <w:t xml:space="preserve">                       </w:t>
+      </w:r>
+      <w:proofErr w:type="spellStart"/>
+      <w:proofErr w:type="gramStart"/>
+      <w:r>
+        <w:rPr>
+          <w:rFonts w:ascii="Courier New" w:eastAsia="Times New Roman" w:hAnsi="Courier New" w:cs="Courier New"/>
+          <w:color w:val="000000"/>
+          <w:sz w:val="20"/>
+          <w:szCs w:val="20"/>
+          <w:lang w:val="en-US" w:eastAsia="ru-RU"/>
+        </w:rPr>
+        <w:t>matr</w:t>
+      </w:r>
+      <w:proofErr w:type="spellEnd"/>
+      <w:r>
+        <w:rPr>
+          <w:rFonts w:ascii="Courier New" w:eastAsia="Times New Roman" w:hAnsi="Courier New" w:cs="Courier New"/>
+          <w:b/>
+          <w:bCs/>
+          <w:color w:val="000080"/>
+          <w:sz w:val="20"/>
+          <w:szCs w:val="20"/>
+          <w:lang w:val="en-US" w:eastAsia="ru-RU"/>
         </w:rPr>
         <w:t>[</w:t>
       </w:r>
+      <w:proofErr w:type="gramEnd"/>
       <w:r>
         <w:rPr>
           <w:rFonts w:ascii="Courier New" w:eastAsia="Times New Roman" w:hAnsi="Courier New" w:cs="Courier New"/>
           <w:color w:val="FF0000"/>
           <w:sz w:val="20"/>
           <w:szCs w:val="20"/>
-          <w:lang w:eastAsia="ru-RU"/>
+          <w:lang w:val="en-US" w:eastAsia="ru-RU"/>
         </w:rPr>
         <w:t>0</w:t>
       </w:r>
@@ -1963,7 +3415,7 @@
           <w:color w:val="000080"/>
           <w:sz w:val="20"/>
           <w:szCs w:val="20"/>
-          <w:lang w:eastAsia="ru-RU"/>
+          <w:lang w:val="en-US" w:eastAsia="ru-RU"/>
         </w:rPr>
         <w:t>][</w:t>
       </w:r>
@@ -1973,7 +3425,7 @@
           <w:color w:val="FF0000"/>
           <w:sz w:val="20"/>
           <w:szCs w:val="20"/>
-          <w:lang w:eastAsia="ru-RU"/>
+          <w:lang w:val="en-US" w:eastAsia="ru-RU"/>
         </w:rPr>
         <w:t>2</w:t>
       </w:r>
@@ -1985,7 +3437,7 @@
           <w:color w:val="000080"/>
           <w:sz w:val="20"/>
           <w:szCs w:val="20"/>
-          <w:lang w:eastAsia="ru-RU"/>
+          <w:lang w:val="en-US" w:eastAsia="ru-RU"/>
         </w:rPr>
         <w:t>]</w:t>
       </w:r>
@@ -1995,7 +3447,7 @@
           <w:color w:val="000000"/>
           <w:sz w:val="20"/>
           <w:szCs w:val="20"/>
-          <w:lang w:eastAsia="ru-RU"/>
+          <w:lang w:val="en-US" w:eastAsia="ru-RU"/>
         </w:rPr>
         <w:t xml:space="preserve"> </w:t>
       </w:r>
@@ -2007,7 +3459,7 @@
           <w:color w:val="000080"/>
           <w:sz w:val="20"/>
           <w:szCs w:val="20"/>
-          <w:lang w:eastAsia="ru-RU"/>
+          <w:lang w:val="en-US" w:eastAsia="ru-RU"/>
         </w:rPr>
         <w:t>*</w:t>
       </w:r>
@@ -2017,19 +3469,31 @@
           <w:color w:val="000000"/>
           <w:sz w:val="20"/>
           <w:szCs w:val="20"/>
-          <w:lang w:eastAsia="ru-RU"/>
-        </w:rPr>
-        <w:t xml:space="preserve"> matr</w:t>
-      </w:r>
-      <w:r>
-        <w:rPr>
-          <w:rFonts w:ascii="Courier New" w:eastAsia="Times New Roman" w:hAnsi="Courier New" w:cs="Courier New"/>
-          <w:b/>
-          <w:bCs/>
-          <w:color w:val="000080"/>
-          <w:sz w:val="20"/>
-          <w:szCs w:val="20"/>
-          <w:lang w:eastAsia="ru-RU"/>
+          <w:lang w:val="en-US" w:eastAsia="ru-RU"/>
+        </w:rPr>
+        <w:t xml:space="preserve"> </w:t>
+      </w:r>
+      <w:proofErr w:type="spellStart"/>
+      <w:r>
+        <w:rPr>
+          <w:rFonts w:ascii="Courier New" w:eastAsia="Times New Roman" w:hAnsi="Courier New" w:cs="Courier New"/>
+          <w:color w:val="000000"/>
+          <w:sz w:val="20"/>
+          <w:szCs w:val="20"/>
+          <w:lang w:val="en-US" w:eastAsia="ru-RU"/>
+        </w:rPr>
+        <w:t>matr</w:t>
+      </w:r>
+      <w:proofErr w:type="spellEnd"/>
+      <w:r>
+        <w:rPr>
+          <w:rFonts w:ascii="Courier New" w:eastAsia="Times New Roman" w:hAnsi="Courier New" w:cs="Courier New"/>
+          <w:b/>
+          <w:bCs/>
+          <w:color w:val="000080"/>
+          <w:sz w:val="20"/>
+          <w:szCs w:val="20"/>
+          <w:lang w:val="en-US" w:eastAsia="ru-RU"/>
         </w:rPr>
         <w:t>[</w:t>
       </w:r>
@@ -2039,7 +3503,7 @@
           <w:color w:val="FF0000"/>
           <w:sz w:val="20"/>
           <w:szCs w:val="20"/>
-          <w:lang w:eastAsia="ru-RU"/>
+          <w:lang w:val="en-US" w:eastAsia="ru-RU"/>
         </w:rPr>
         <w:t>1</w:t>
       </w:r>
@@ -2051,7 +3515,7 @@
           <w:color w:val="000080"/>
           <w:sz w:val="20"/>
           <w:szCs w:val="20"/>
-          <w:lang w:eastAsia="ru-RU"/>
+          <w:lang w:val="en-US" w:eastAsia="ru-RU"/>
         </w:rPr>
         <w:t>][</w:t>
       </w:r>
@@ -2061,7 +3525,7 @@
           <w:color w:val="FF0000"/>
           <w:sz w:val="20"/>
           <w:szCs w:val="20"/>
-          <w:lang w:eastAsia="ru-RU"/>
+          <w:lang w:val="en-US" w:eastAsia="ru-RU"/>
         </w:rPr>
         <w:t>1</w:t>
       </w:r>
@@ -2073,7 +3537,7 @@
           <w:color w:val="000080"/>
           <w:sz w:val="20"/>
           <w:szCs w:val="20"/>
-          <w:lang w:eastAsia="ru-RU"/>
+          <w:lang w:val="en-US" w:eastAsia="ru-RU"/>
         </w:rPr>
         <w:t>]</w:t>
       </w:r>
@@ -2083,7 +3547,7 @@
           <w:color w:val="000000"/>
           <w:sz w:val="20"/>
           <w:szCs w:val="20"/>
-          <w:lang w:eastAsia="ru-RU"/>
+          <w:lang w:val="en-US" w:eastAsia="ru-RU"/>
         </w:rPr>
         <w:t xml:space="preserve"> </w:t>
       </w:r>
@@ -2095,7 +3559,7 @@
           <w:color w:val="000080"/>
           <w:sz w:val="20"/>
           <w:szCs w:val="20"/>
-          <w:lang w:eastAsia="ru-RU"/>
+          <w:lang w:val="en-US" w:eastAsia="ru-RU"/>
         </w:rPr>
         <w:t>*</w:t>
       </w:r>
@@ -2105,19 +3569,31 @@
           <w:color w:val="000000"/>
           <w:sz w:val="20"/>
           <w:szCs w:val="20"/>
-          <w:lang w:eastAsia="ru-RU"/>
-        </w:rPr>
-        <w:t xml:space="preserve"> matr</w:t>
-      </w:r>
-      <w:r>
-        <w:rPr>
-          <w:rFonts w:ascii="Courier New" w:eastAsia="Times New Roman" w:hAnsi="Courier New" w:cs="Courier New"/>
-          <w:b/>
-          <w:bCs/>
-          <w:color w:val="000080"/>
-          <w:sz w:val="20"/>
-          <w:szCs w:val="20"/>
-          <w:lang w:eastAsia="ru-RU"/>
+          <w:lang w:val="en-US" w:eastAsia="ru-RU"/>
+        </w:rPr>
+        <w:t xml:space="preserve"> </w:t>
+      </w:r>
+      <w:proofErr w:type="spellStart"/>
+      <w:r>
+        <w:rPr>
+          <w:rFonts w:ascii="Courier New" w:eastAsia="Times New Roman" w:hAnsi="Courier New" w:cs="Courier New"/>
+          <w:color w:val="000000"/>
+          <w:sz w:val="20"/>
+          <w:szCs w:val="20"/>
+          <w:lang w:val="en-US" w:eastAsia="ru-RU"/>
+        </w:rPr>
+        <w:t>matr</w:t>
+      </w:r>
+      <w:proofErr w:type="spellEnd"/>
+      <w:r>
+        <w:rPr>
+          <w:rFonts w:ascii="Courier New" w:eastAsia="Times New Roman" w:hAnsi="Courier New" w:cs="Courier New"/>
+          <w:b/>
+          <w:bCs/>
+          <w:color w:val="000080"/>
+          <w:sz w:val="20"/>
+          <w:szCs w:val="20"/>
+          <w:lang w:val="en-US" w:eastAsia="ru-RU"/>
         </w:rPr>
         <w:t>[</w:t>
       </w:r>
@@ -2127,7 +3603,7 @@
           <w:color w:val="FF0000"/>
           <w:sz w:val="20"/>
           <w:szCs w:val="20"/>
-          <w:lang w:eastAsia="ru-RU"/>
+          <w:lang w:val="en-US" w:eastAsia="ru-RU"/>
         </w:rPr>
         <w:t>2</w:t>
       </w:r>
@@ -2139,7 +3615,7 @@
           <w:color w:val="000080"/>
           <w:sz w:val="20"/>
           <w:szCs w:val="20"/>
-          <w:lang w:eastAsia="ru-RU"/>
+          <w:lang w:val="en-US" w:eastAsia="ru-RU"/>
         </w:rPr>
         <w:t>][</w:t>
       </w:r>
@@ -2149,7 +3625,7 @@
           <w:color w:val="FF0000"/>
           <w:sz w:val="20"/>
           <w:szCs w:val="20"/>
-          <w:lang w:eastAsia="ru-RU"/>
+          <w:lang w:val="en-US" w:eastAsia="ru-RU"/>
         </w:rPr>
         <w:t>0</w:t>
       </w:r>
@@ -2161,7 +3637,7 @@
           <w:color w:val="000080"/>
           <w:sz w:val="20"/>
           <w:szCs w:val="20"/>
-          <w:lang w:eastAsia="ru-RU"/>
+          <w:lang w:val="en-US" w:eastAsia="ru-RU"/>
         </w:rPr>
         <w:t>]</w:t>
       </w:r>
@@ -2177,16 +3653,16 @@
           <w:color w:val="000000"/>
           <w:sz w:val="20"/>
           <w:szCs w:val="20"/>
-          <w:lang w:eastAsia="ru-RU"/>
-        </w:rPr>
-      </w:pPr>
-      <w:r>
-        <w:rPr>
-          <w:rFonts w:ascii="Courier New" w:eastAsia="Times New Roman" w:hAnsi="Courier New" w:cs="Courier New"/>
-          <w:color w:val="000000"/>
-          <w:sz w:val="20"/>
-          <w:szCs w:val="20"/>
-          <w:lang w:eastAsia="ru-RU"/>
+          <w:lang w:val="en-US" w:eastAsia="ru-RU"/>
+        </w:rPr>
+      </w:pPr>
+      <w:r>
+        <w:rPr>
+          <w:rFonts w:ascii="Courier New" w:eastAsia="Times New Roman" w:hAnsi="Courier New" w:cs="Courier New"/>
+          <w:color w:val="000000"/>
+          <w:sz w:val="20"/>
+          <w:szCs w:val="20"/>
+          <w:lang w:val="en-US" w:eastAsia="ru-RU"/>
         </w:rPr>
         <w:t xml:space="preserve">                       </w:t>
       </w:r>
@@ -2198,7 +3674,7 @@
           <w:color w:val="000080"/>
           <w:sz w:val="20"/>
           <w:szCs w:val="20"/>
-          <w:lang w:eastAsia="ru-RU"/>
+          <w:lang w:val="en-US" w:eastAsia="ru-RU"/>
         </w:rPr>
         <w:t>+</w:t>
       </w:r>
@@ -2208,29 +3684,43 @@
           <w:color w:val="000000"/>
           <w:sz w:val="20"/>
           <w:szCs w:val="20"/>
-          <w:lang w:eastAsia="ru-RU"/>
-        </w:rPr>
-        <w:t xml:space="preserve"> matr</w:t>
-      </w:r>
-      <w:r>
-        <w:rPr>
-          <w:rFonts w:ascii="Courier New" w:eastAsia="Times New Roman" w:hAnsi="Courier New" w:cs="Courier New"/>
-          <w:b/>
-          <w:bCs/>
-          <w:color w:val="000080"/>
-          <w:sz w:val="20"/>
-          <w:szCs w:val="20"/>
-          <w:lang w:eastAsia="ru-RU"/>
+          <w:lang w:val="en-US" w:eastAsia="ru-RU"/>
+        </w:rPr>
+        <w:t xml:space="preserve"> </w:t>
+      </w:r>
+      <w:proofErr w:type="spellStart"/>
+      <w:proofErr w:type="gramStart"/>
+      <w:r>
+        <w:rPr>
+          <w:rFonts w:ascii="Courier New" w:eastAsia="Times New Roman" w:hAnsi="Courier New" w:cs="Courier New"/>
+          <w:color w:val="000000"/>
+          <w:sz w:val="20"/>
+          <w:szCs w:val="20"/>
+          <w:lang w:val="en-US" w:eastAsia="ru-RU"/>
+        </w:rPr>
+        <w:t>matr</w:t>
+      </w:r>
+      <w:proofErr w:type="spellEnd"/>
+      <w:r>
+        <w:rPr>
+          <w:rFonts w:ascii="Courier New" w:eastAsia="Times New Roman" w:hAnsi="Courier New" w:cs="Courier New"/>
+          <w:b/>
+          <w:bCs/>
+          <w:color w:val="000080"/>
+          <w:sz w:val="20"/>
+          <w:szCs w:val="20"/>
+          <w:lang w:val="en-US" w:eastAsia="ru-RU"/>
         </w:rPr>
         <w:t>[</w:t>
       </w:r>
+      <w:proofErr w:type="gramEnd"/>
       <w:r>
         <w:rPr>
           <w:rFonts w:ascii="Courier New" w:eastAsia="Times New Roman" w:hAnsi="Courier New" w:cs="Courier New"/>
           <w:color w:val="FF0000"/>
           <w:sz w:val="20"/>
           <w:szCs w:val="20"/>
-          <w:lang w:eastAsia="ru-RU"/>
+          <w:lang w:val="en-US" w:eastAsia="ru-RU"/>
         </w:rPr>
         <w:t>0</w:t>
       </w:r>
@@ -2242,7 +3732,7 @@
           <w:color w:val="000080"/>
           <w:sz w:val="20"/>
           <w:szCs w:val="20"/>
-          <w:lang w:eastAsia="ru-RU"/>
+          <w:lang w:val="en-US" w:eastAsia="ru-RU"/>
         </w:rPr>
         <w:t>][</w:t>
       </w:r>
@@ -2252,7 +3742,7 @@
           <w:color w:val="FF0000"/>
           <w:sz w:val="20"/>
           <w:szCs w:val="20"/>
-          <w:lang w:eastAsia="ru-RU"/>
+          <w:lang w:val="en-US" w:eastAsia="ru-RU"/>
         </w:rPr>
         <w:t>0</w:t>
       </w:r>
@@ -2264,7 +3754,7 @@
           <w:color w:val="000080"/>
           <w:sz w:val="20"/>
           <w:szCs w:val="20"/>
-          <w:lang w:eastAsia="ru-RU"/>
+          <w:lang w:val="en-US" w:eastAsia="ru-RU"/>
         </w:rPr>
         <w:t>]</w:t>
       </w:r>
@@ -2274,7 +3764,7 @@
           <w:color w:val="000000"/>
           <w:sz w:val="20"/>
           <w:szCs w:val="20"/>
-          <w:lang w:eastAsia="ru-RU"/>
+          <w:lang w:val="en-US" w:eastAsia="ru-RU"/>
         </w:rPr>
         <w:t xml:space="preserve"> </w:t>
       </w:r>
@@ -2286,7 +3776,7 @@
           <w:color w:val="000080"/>
           <w:sz w:val="20"/>
           <w:szCs w:val="20"/>
-          <w:lang w:eastAsia="ru-RU"/>
+          <w:lang w:val="en-US" w:eastAsia="ru-RU"/>
         </w:rPr>
         <w:t>*</w:t>
       </w:r>
@@ -2296,19 +3786,31 @@
           <w:color w:val="000000"/>
           <w:sz w:val="20"/>
           <w:szCs w:val="20"/>
-          <w:lang w:eastAsia="ru-RU"/>
-        </w:rPr>
-        <w:t xml:space="preserve"> matr</w:t>
-      </w:r>
-      <w:r>
-        <w:rPr>
-          <w:rFonts w:ascii="Courier New" w:eastAsia="Times New Roman" w:hAnsi="Courier New" w:cs="Courier New"/>
-          <w:b/>
-          <w:bCs/>
-          <w:color w:val="000080"/>
-          <w:sz w:val="20"/>
-          <w:szCs w:val="20"/>
-          <w:lang w:eastAsia="ru-RU"/>
+          <w:lang w:val="en-US" w:eastAsia="ru-RU"/>
+        </w:rPr>
+        <w:t xml:space="preserve"> </w:t>
+      </w:r>
+      <w:proofErr w:type="spellStart"/>
+      <w:r>
+        <w:rPr>
+          <w:rFonts w:ascii="Courier New" w:eastAsia="Times New Roman" w:hAnsi="Courier New" w:cs="Courier New"/>
+          <w:color w:val="000000"/>
+          <w:sz w:val="20"/>
+          <w:szCs w:val="20"/>
+          <w:lang w:val="en-US" w:eastAsia="ru-RU"/>
+        </w:rPr>
+        <w:t>matr</w:t>
+      </w:r>
+      <w:proofErr w:type="spellEnd"/>
+      <w:r>
+        <w:rPr>
+          <w:rFonts w:ascii="Courier New" w:eastAsia="Times New Roman" w:hAnsi="Courier New" w:cs="Courier New"/>
+          <w:b/>
+          <w:bCs/>
+          <w:color w:val="000080"/>
+          <w:sz w:val="20"/>
+          <w:szCs w:val="20"/>
+          <w:lang w:val="en-US" w:eastAsia="ru-RU"/>
         </w:rPr>
         <w:t>[</w:t>
       </w:r>
@@ -2318,7 +3820,7 @@
           <w:color w:val="FF0000"/>
           <w:sz w:val="20"/>
           <w:szCs w:val="20"/>
-          <w:lang w:eastAsia="ru-RU"/>
+          <w:lang w:val="en-US" w:eastAsia="ru-RU"/>
         </w:rPr>
         <w:t>1</w:t>
       </w:r>
@@ -2330,7 +3832,7 @@
           <w:color w:val="000080"/>
           <w:sz w:val="20"/>
           <w:szCs w:val="20"/>
-          <w:lang w:eastAsia="ru-RU"/>
+          <w:lang w:val="en-US" w:eastAsia="ru-RU"/>
         </w:rPr>
         <w:t>][</w:t>
       </w:r>
@@ -2340,7 +3842,7 @@
           <w:color w:val="FF0000"/>
           <w:sz w:val="20"/>
           <w:szCs w:val="20"/>
-          <w:lang w:eastAsia="ru-RU"/>
+          <w:lang w:val="en-US" w:eastAsia="ru-RU"/>
         </w:rPr>
         <w:t>2</w:t>
       </w:r>
@@ -2352,7 +3854,7 @@
           <w:color w:val="000080"/>
           <w:sz w:val="20"/>
           <w:szCs w:val="20"/>
-          <w:lang w:eastAsia="ru-RU"/>
+          <w:lang w:val="en-US" w:eastAsia="ru-RU"/>
         </w:rPr>
         <w:t>]</w:t>
       </w:r>
@@ -2362,7 +3864,7 @@
           <w:color w:val="000000"/>
           <w:sz w:val="20"/>
           <w:szCs w:val="20"/>
-          <w:lang w:eastAsia="ru-RU"/>
+          <w:lang w:val="en-US" w:eastAsia="ru-RU"/>
         </w:rPr>
         <w:t xml:space="preserve"> </w:t>
       </w:r>
@@ -2374,7 +3876,7 @@
           <w:color w:val="000080"/>
           <w:sz w:val="20"/>
           <w:szCs w:val="20"/>
-          <w:lang w:eastAsia="ru-RU"/>
+          <w:lang w:val="en-US" w:eastAsia="ru-RU"/>
         </w:rPr>
         <w:t>*</w:t>
       </w:r>
@@ -2384,19 +3886,31 @@
           <w:color w:val="000000"/>
           <w:sz w:val="20"/>
           <w:szCs w:val="20"/>
-          <w:lang w:eastAsia="ru-RU"/>
-        </w:rPr>
-        <w:t xml:space="preserve"> matr</w:t>
-      </w:r>
-      <w:r>
-        <w:rPr>
-          <w:rFonts w:ascii="Courier New" w:eastAsia="Times New Roman" w:hAnsi="Courier New" w:cs="Courier New"/>
-          <w:b/>
-          <w:bCs/>
-          <w:color w:val="000080"/>
-          <w:sz w:val="20"/>
-          <w:szCs w:val="20"/>
-          <w:lang w:eastAsia="ru-RU"/>
+          <w:lang w:val="en-US" w:eastAsia="ru-RU"/>
+        </w:rPr>
+        <w:t xml:space="preserve"> </w:t>
+      </w:r>
+      <w:proofErr w:type="spellStart"/>
+      <w:r>
+        <w:rPr>
+          <w:rFonts w:ascii="Courier New" w:eastAsia="Times New Roman" w:hAnsi="Courier New" w:cs="Courier New"/>
+          <w:color w:val="000000"/>
+          <w:sz w:val="20"/>
+          <w:szCs w:val="20"/>
+          <w:lang w:val="en-US" w:eastAsia="ru-RU"/>
+        </w:rPr>
+        <w:t>matr</w:t>
+      </w:r>
+      <w:proofErr w:type="spellEnd"/>
+      <w:r>
+        <w:rPr>
+          <w:rFonts w:ascii="Courier New" w:eastAsia="Times New Roman" w:hAnsi="Courier New" w:cs="Courier New"/>
+          <w:b/>
+          <w:bCs/>
+          <w:color w:val="000080"/>
+          <w:sz w:val="20"/>
+          <w:szCs w:val="20"/>
+          <w:lang w:val="en-US" w:eastAsia="ru-RU"/>
         </w:rPr>
         <w:t>[</w:t>
       </w:r>
@@ -2406,7 +3920,7 @@
           <w:color w:val="FF0000"/>
           <w:sz w:val="20"/>
           <w:szCs w:val="20"/>
-          <w:lang w:eastAsia="ru-RU"/>
+          <w:lang w:val="en-US" w:eastAsia="ru-RU"/>
         </w:rPr>
         <w:t>2</w:t>
       </w:r>
@@ -2418,7 +3932,7 @@
           <w:color w:val="000080"/>
           <w:sz w:val="20"/>
           <w:szCs w:val="20"/>
-          <w:lang w:eastAsia="ru-RU"/>
+          <w:lang w:val="en-US" w:eastAsia="ru-RU"/>
         </w:rPr>
         <w:t>][</w:t>
       </w:r>
@@ -2428,7 +3942,7 @@
           <w:color w:val="FF0000"/>
           <w:sz w:val="20"/>
           <w:szCs w:val="20"/>
-          <w:lang w:eastAsia="ru-RU"/>
+          <w:lang w:val="en-US" w:eastAsia="ru-RU"/>
         </w:rPr>
         <w:t>1</w:t>
       </w:r>
@@ -2440,7 +3954,7 @@
           <w:color w:val="000080"/>
           <w:sz w:val="20"/>
           <w:szCs w:val="20"/>
-          <w:lang w:eastAsia="ru-RU"/>
+          <w:lang w:val="en-US" w:eastAsia="ru-RU"/>
         </w:rPr>
         <w:t>]</w:t>
       </w:r>
@@ -2456,16 +3970,16 @@
           <w:color w:val="000000"/>
           <w:sz w:val="20"/>
           <w:szCs w:val="20"/>
-          <w:lang w:eastAsia="ru-RU"/>
-        </w:rPr>
-      </w:pPr>
-      <w:r>
-        <w:rPr>
-          <w:rFonts w:ascii="Courier New" w:eastAsia="Times New Roman" w:hAnsi="Courier New" w:cs="Courier New"/>
-          <w:color w:val="000000"/>
-          <w:sz w:val="20"/>
-          <w:szCs w:val="20"/>
-          <w:lang w:eastAsia="ru-RU"/>
+          <w:lang w:val="en-US" w:eastAsia="ru-RU"/>
+        </w:rPr>
+      </w:pPr>
+      <w:r>
+        <w:rPr>
+          <w:rFonts w:ascii="Courier New" w:eastAsia="Times New Roman" w:hAnsi="Courier New" w:cs="Courier New"/>
+          <w:color w:val="000000"/>
+          <w:sz w:val="20"/>
+          <w:szCs w:val="20"/>
+          <w:lang w:val="en-US" w:eastAsia="ru-RU"/>
         </w:rPr>
         <w:t xml:space="preserve">                       </w:t>
       </w:r>
@@ -2477,7 +3991,7 @@
           <w:color w:val="000080"/>
           <w:sz w:val="20"/>
           <w:szCs w:val="20"/>
-          <w:lang w:eastAsia="ru-RU"/>
+          <w:lang w:val="en-US" w:eastAsia="ru-RU"/>
         </w:rPr>
         <w:t>+</w:t>
       </w:r>
@@ -2487,29 +4001,43 @@
           <w:color w:val="000000"/>
           <w:sz w:val="20"/>
           <w:szCs w:val="20"/>
-          <w:lang w:eastAsia="ru-RU"/>
-        </w:rPr>
-        <w:t xml:space="preserve"> matr</w:t>
-      </w:r>
-      <w:r>
-        <w:rPr>
-          <w:rFonts w:ascii="Courier New" w:eastAsia="Times New Roman" w:hAnsi="Courier New" w:cs="Courier New"/>
-          <w:b/>
-          <w:bCs/>
-          <w:color w:val="000080"/>
-          <w:sz w:val="20"/>
-          <w:szCs w:val="20"/>
-          <w:lang w:eastAsia="ru-RU"/>
+          <w:lang w:val="en-US" w:eastAsia="ru-RU"/>
+        </w:rPr>
+        <w:t xml:space="preserve"> </w:t>
+      </w:r>
+      <w:proofErr w:type="spellStart"/>
+      <w:proofErr w:type="gramStart"/>
+      <w:r>
+        <w:rPr>
+          <w:rFonts w:ascii="Courier New" w:eastAsia="Times New Roman" w:hAnsi="Courier New" w:cs="Courier New"/>
+          <w:color w:val="000000"/>
+          <w:sz w:val="20"/>
+          <w:szCs w:val="20"/>
+          <w:lang w:val="en-US" w:eastAsia="ru-RU"/>
+        </w:rPr>
+        <w:t>matr</w:t>
+      </w:r>
+      <w:proofErr w:type="spellEnd"/>
+      <w:r>
+        <w:rPr>
+          <w:rFonts w:ascii="Courier New" w:eastAsia="Times New Roman" w:hAnsi="Courier New" w:cs="Courier New"/>
+          <w:b/>
+          <w:bCs/>
+          <w:color w:val="000080"/>
+          <w:sz w:val="20"/>
+          <w:szCs w:val="20"/>
+          <w:lang w:val="en-US" w:eastAsia="ru-RU"/>
         </w:rPr>
         <w:t>[</w:t>
       </w:r>
+      <w:proofErr w:type="gramEnd"/>
       <w:r>
         <w:rPr>
           <w:rFonts w:ascii="Courier New" w:eastAsia="Times New Roman" w:hAnsi="Courier New" w:cs="Courier New"/>
           <w:color w:val="FF0000"/>
           <w:sz w:val="20"/>
           <w:szCs w:val="20"/>
-          <w:lang w:eastAsia="ru-RU"/>
+          <w:lang w:val="en-US" w:eastAsia="ru-RU"/>
         </w:rPr>
         <w:t>0</w:t>
       </w:r>
@@ -2521,7 +4049,7 @@
           <w:color w:val="000080"/>
           <w:sz w:val="20"/>
           <w:szCs w:val="20"/>
-          <w:lang w:eastAsia="ru-RU"/>
+          <w:lang w:val="en-US" w:eastAsia="ru-RU"/>
         </w:rPr>
         <w:t>][</w:t>
       </w:r>
@@ -2531,7 +4059,7 @@
           <w:color w:val="FF0000"/>
           <w:sz w:val="20"/>
           <w:szCs w:val="20"/>
-          <w:lang w:eastAsia="ru-RU"/>
+          <w:lang w:val="en-US" w:eastAsia="ru-RU"/>
         </w:rPr>
         <w:t>1</w:t>
       </w:r>
@@ -2543,7 +4071,7 @@
           <w:color w:val="000080"/>
           <w:sz w:val="20"/>
           <w:szCs w:val="20"/>
-          <w:lang w:eastAsia="ru-RU"/>
+          <w:lang w:val="en-US" w:eastAsia="ru-RU"/>
         </w:rPr>
         <w:t>]</w:t>
       </w:r>
@@ -2553,7 +4081,7 @@
           <w:color w:val="000000"/>
           <w:sz w:val="20"/>
           <w:szCs w:val="20"/>
-          <w:lang w:eastAsia="ru-RU"/>
+          <w:lang w:val="en-US" w:eastAsia="ru-RU"/>
         </w:rPr>
         <w:t xml:space="preserve"> </w:t>
       </w:r>
@@ -2565,7 +4093,7 @@
           <w:color w:val="000080"/>
           <w:sz w:val="20"/>
           <w:szCs w:val="20"/>
-          <w:lang w:eastAsia="ru-RU"/>
+          <w:lang w:val="en-US" w:eastAsia="ru-RU"/>
         </w:rPr>
         <w:t>*</w:t>
       </w:r>
@@ -2575,19 +4103,31 @@
           <w:color w:val="000000"/>
           <w:sz w:val="20"/>
           <w:szCs w:val="20"/>
-          <w:lang w:eastAsia="ru-RU"/>
-        </w:rPr>
-        <w:t xml:space="preserve"> matr</w:t>
-      </w:r>
-      <w:r>
-        <w:rPr>
-          <w:rFonts w:ascii="Courier New" w:eastAsia="Times New Roman" w:hAnsi="Courier New" w:cs="Courier New"/>
-          <w:b/>
-          <w:bCs/>
-          <w:color w:val="000080"/>
-          <w:sz w:val="20"/>
-          <w:szCs w:val="20"/>
-          <w:lang w:eastAsia="ru-RU"/>
+          <w:lang w:val="en-US" w:eastAsia="ru-RU"/>
+        </w:rPr>
+        <w:t xml:space="preserve"> </w:t>
+      </w:r>
+      <w:proofErr w:type="spellStart"/>
+      <w:r>
+        <w:rPr>
+          <w:rFonts w:ascii="Courier New" w:eastAsia="Times New Roman" w:hAnsi="Courier New" w:cs="Courier New"/>
+          <w:color w:val="000000"/>
+          <w:sz w:val="20"/>
+          <w:szCs w:val="20"/>
+          <w:lang w:val="en-US" w:eastAsia="ru-RU"/>
+        </w:rPr>
+        <w:t>matr</w:t>
+      </w:r>
+      <w:proofErr w:type="spellEnd"/>
+      <w:r>
+        <w:rPr>
+          <w:rFonts w:ascii="Courier New" w:eastAsia="Times New Roman" w:hAnsi="Courier New" w:cs="Courier New"/>
+          <w:b/>
+          <w:bCs/>
+          <w:color w:val="000080"/>
+          <w:sz w:val="20"/>
+          <w:szCs w:val="20"/>
+          <w:lang w:val="en-US" w:eastAsia="ru-RU"/>
         </w:rPr>
         <w:t>[</w:t>
       </w:r>
@@ -2597,7 +4137,7 @@
           <w:color w:val="FF0000"/>
           <w:sz w:val="20"/>
           <w:szCs w:val="20"/>
-          <w:lang w:eastAsia="ru-RU"/>
+          <w:lang w:val="en-US" w:eastAsia="ru-RU"/>
         </w:rPr>
         <w:t>1</w:t>
       </w:r>
@@ -2609,7 +4149,7 @@
           <w:color w:val="000080"/>
           <w:sz w:val="20"/>
           <w:szCs w:val="20"/>
-          <w:lang w:eastAsia="ru-RU"/>
+          <w:lang w:val="en-US" w:eastAsia="ru-RU"/>
         </w:rPr>
         <w:t>][</w:t>
       </w:r>
@@ -2619,7 +4159,7 @@
           <w:color w:val="FF0000"/>
           <w:sz w:val="20"/>
           <w:szCs w:val="20"/>
-          <w:lang w:eastAsia="ru-RU"/>
+          <w:lang w:val="en-US" w:eastAsia="ru-RU"/>
         </w:rPr>
         <w:t>0</w:t>
       </w:r>
@@ -2631,7 +4171,7 @@
           <w:color w:val="000080"/>
           <w:sz w:val="20"/>
           <w:szCs w:val="20"/>
-          <w:lang w:eastAsia="ru-RU"/>
+          <w:lang w:val="en-US" w:eastAsia="ru-RU"/>
         </w:rPr>
         <w:t>]</w:t>
       </w:r>
@@ -2641,7 +4181,7 @@
           <w:color w:val="000000"/>
           <w:sz w:val="20"/>
           <w:szCs w:val="20"/>
-          <w:lang w:eastAsia="ru-RU"/>
+          <w:lang w:val="en-US" w:eastAsia="ru-RU"/>
         </w:rPr>
         <w:t xml:space="preserve"> </w:t>
       </w:r>
@@ -2653,7 +4193,7 @@
           <w:color w:val="000080"/>
           <w:sz w:val="20"/>
           <w:szCs w:val="20"/>
-          <w:lang w:eastAsia="ru-RU"/>
+          <w:lang w:val="en-US" w:eastAsia="ru-RU"/>
         </w:rPr>
         <w:t>*</w:t>
       </w:r>
@@ -2663,19 +4203,31 @@
           <w:color w:val="000000"/>
           <w:sz w:val="20"/>
           <w:szCs w:val="20"/>
-          <w:lang w:eastAsia="ru-RU"/>
-        </w:rPr>
-        <w:t xml:space="preserve"> matr</w:t>
-      </w:r>
-      <w:r>
-        <w:rPr>
-          <w:rFonts w:ascii="Courier New" w:eastAsia="Times New Roman" w:hAnsi="Courier New" w:cs="Courier New"/>
-          <w:b/>
-          <w:bCs/>
-          <w:color w:val="000080"/>
-          <w:sz w:val="20"/>
-          <w:szCs w:val="20"/>
-          <w:lang w:eastAsia="ru-RU"/>
+          <w:lang w:val="en-US" w:eastAsia="ru-RU"/>
+        </w:rPr>
+        <w:t xml:space="preserve"> </w:t>
+      </w:r>
+      <w:proofErr w:type="spellStart"/>
+      <w:r>
+        <w:rPr>
+          <w:rFonts w:ascii="Courier New" w:eastAsia="Times New Roman" w:hAnsi="Courier New" w:cs="Courier New"/>
+          <w:color w:val="000000"/>
+          <w:sz w:val="20"/>
+          <w:szCs w:val="20"/>
+          <w:lang w:val="en-US" w:eastAsia="ru-RU"/>
+        </w:rPr>
+        <w:t>matr</w:t>
+      </w:r>
+      <w:proofErr w:type="spellEnd"/>
+      <w:r>
+        <w:rPr>
+          <w:rFonts w:ascii="Courier New" w:eastAsia="Times New Roman" w:hAnsi="Courier New" w:cs="Courier New"/>
+          <w:b/>
+          <w:bCs/>
+          <w:color w:val="000080"/>
+          <w:sz w:val="20"/>
+          <w:szCs w:val="20"/>
+          <w:lang w:val="en-US" w:eastAsia="ru-RU"/>
         </w:rPr>
         <w:t>[</w:t>
       </w:r>
@@ -2685,7 +4237,7 @@
           <w:color w:val="FF0000"/>
           <w:sz w:val="20"/>
           <w:szCs w:val="20"/>
-          <w:lang w:eastAsia="ru-RU"/>
+          <w:lang w:val="en-US" w:eastAsia="ru-RU"/>
         </w:rPr>
         <w:t>2</w:t>
       </w:r>
@@ -2697,7 +4249,7 @@
           <w:color w:val="000080"/>
           <w:sz w:val="20"/>
           <w:szCs w:val="20"/>
-          <w:lang w:eastAsia="ru-RU"/>
+          <w:lang w:val="en-US" w:eastAsia="ru-RU"/>
         </w:rPr>
         <w:t>][</w:t>
       </w:r>
@@ -2707,7 +4259,7 @@
           <w:color w:val="FF0000"/>
           <w:sz w:val="20"/>
           <w:szCs w:val="20"/>
-          <w:lang w:eastAsia="ru-RU"/>
+          <w:lang w:val="en-US" w:eastAsia="ru-RU"/>
         </w:rPr>
         <w:t>2</w:t>
       </w:r>
@@ -2719,7 +4271,7 @@
           <w:color w:val="000080"/>
           <w:sz w:val="20"/>
           <w:szCs w:val="20"/>
-          <w:lang w:eastAsia="ru-RU"/>
+          <w:lang w:val="en-US" w:eastAsia="ru-RU"/>
         </w:rPr>
         <w:t>])</w:t>
       </w:r>
@@ -2729,7 +4281,7 @@
           <w:color w:val="000000"/>
           <w:sz w:val="20"/>
           <w:szCs w:val="20"/>
-          <w:lang w:eastAsia="ru-RU"/>
+          <w:lang w:val="en-US" w:eastAsia="ru-RU"/>
         </w:rPr>
         <w:t xml:space="preserve"> </w:t>
       </w:r>
@@ -2741,7 +4293,7 @@
           <w:color w:val="000080"/>
           <w:sz w:val="20"/>
           <w:szCs w:val="20"/>
-          <w:lang w:eastAsia="ru-RU"/>
+          <w:lang w:val="en-US" w:eastAsia="ru-RU"/>
         </w:rPr>
         <w:t>&gt;=</w:t>
       </w:r>
@@ -2751,7 +4303,7 @@
           <w:color w:val="000000"/>
           <w:sz w:val="20"/>
           <w:szCs w:val="20"/>
-          <w:lang w:eastAsia="ru-RU"/>
+          <w:lang w:val="en-US" w:eastAsia="ru-RU"/>
         </w:rPr>
         <w:t xml:space="preserve"> </w:t>
       </w:r>
@@ -2761,7 +4313,7 @@
           <w:color w:val="FF0000"/>
           <w:sz w:val="20"/>
           <w:szCs w:val="20"/>
-          <w:lang w:eastAsia="ru-RU"/>
+          <w:lang w:val="en-US" w:eastAsia="ru-RU"/>
         </w:rPr>
         <w:t>0</w:t>
       </w:r>
@@ -2777,7 +4329,7 @@
           <w:color w:val="000000"/>
           <w:sz w:val="20"/>
           <w:szCs w:val="20"/>
-          <w:lang w:eastAsia="ru-RU"/>
+          <w:lang w:val="en-US" w:eastAsia="ru-RU"/>
         </w:rPr>
       </w:pPr>
     </w:p>
@@ -2792,16 +4344,16 @@
           <w:color w:val="000000"/>
           <w:sz w:val="20"/>
           <w:szCs w:val="20"/>
-          <w:lang w:eastAsia="ru-RU"/>
-        </w:rPr>
-      </w:pPr>
-      <w:r>
-        <w:rPr>
-          <w:rFonts w:ascii="Courier New" w:eastAsia="Times New Roman" w:hAnsi="Courier New" w:cs="Courier New"/>
-          <w:color w:val="000000"/>
-          <w:sz w:val="20"/>
-          <w:szCs w:val="20"/>
-          <w:lang w:eastAsia="ru-RU"/>
+          <w:lang w:val="en-US" w:eastAsia="ru-RU"/>
+        </w:rPr>
+      </w:pPr>
+      <w:r>
+        <w:rPr>
+          <w:rFonts w:ascii="Courier New" w:eastAsia="Times New Roman" w:hAnsi="Courier New" w:cs="Courier New"/>
+          <w:color w:val="000000"/>
+          <w:sz w:val="20"/>
+          <w:szCs w:val="20"/>
+          <w:lang w:val="en-US" w:eastAsia="ru-RU"/>
         </w:rPr>
         <w:t xml:space="preserve">    </w:t>
       </w:r>
@@ -2813,7 +4365,7 @@
           <w:color w:val="0000FF"/>
           <w:sz w:val="20"/>
           <w:szCs w:val="20"/>
-          <w:lang w:eastAsia="ru-RU"/>
+          <w:lang w:val="en-US" w:eastAsia="ru-RU"/>
         </w:rPr>
         <w:t>def</w:t>
       </w:r>
@@ -2823,29 +4375,31 @@
           <w:color w:val="000000"/>
           <w:sz w:val="20"/>
           <w:szCs w:val="20"/>
-          <w:lang w:eastAsia="ru-RU"/>
+          <w:lang w:val="en-US" w:eastAsia="ru-RU"/>
         </w:rPr>
         <w:t xml:space="preserve"> </w:t>
       </w:r>
+      <w:proofErr w:type="spellStart"/>
       <w:r>
         <w:rPr>
           <w:rFonts w:ascii="Courier New" w:eastAsia="Times New Roman" w:hAnsi="Courier New" w:cs="Courier New"/>
           <w:color w:val="FF00FF"/>
           <w:sz w:val="20"/>
           <w:szCs w:val="20"/>
-          <w:lang w:eastAsia="ru-RU"/>
+          <w:lang w:val="en-US" w:eastAsia="ru-RU"/>
         </w:rPr>
         <w:t>ReplaceAllAfterDiez</w:t>
       </w:r>
-      <w:r>
-        <w:rPr>
-          <w:rFonts w:ascii="Courier New" w:eastAsia="Times New Roman" w:hAnsi="Courier New" w:cs="Courier New"/>
-          <w:b/>
-          <w:bCs/>
-          <w:color w:val="000080"/>
-          <w:sz w:val="20"/>
-          <w:szCs w:val="20"/>
-          <w:lang w:eastAsia="ru-RU"/>
+      <w:proofErr w:type="spellEnd"/>
+      <w:r>
+        <w:rPr>
+          <w:rFonts w:ascii="Courier New" w:eastAsia="Times New Roman" w:hAnsi="Courier New" w:cs="Courier New"/>
+          <w:b/>
+          <w:bCs/>
+          <w:color w:val="000080"/>
+          <w:sz w:val="20"/>
+          <w:szCs w:val="20"/>
+          <w:lang w:val="en-US" w:eastAsia="ru-RU"/>
         </w:rPr>
         <w:t>(</w:t>
       </w:r>
@@ -2855,7 +4409,7 @@
           <w:color w:val="000000"/>
           <w:sz w:val="20"/>
           <w:szCs w:val="20"/>
-          <w:lang w:eastAsia="ru-RU"/>
+          <w:lang w:val="en-US" w:eastAsia="ru-RU"/>
         </w:rPr>
         <w:t>s</w:t>
       </w:r>
@@ -2867,7 +4421,7 @@
           <w:color w:val="000080"/>
           <w:sz w:val="20"/>
           <w:szCs w:val="20"/>
-          <w:lang w:eastAsia="ru-RU"/>
+          <w:lang w:val="en-US" w:eastAsia="ru-RU"/>
         </w:rPr>
         <w:t>):</w:t>
       </w:r>
@@ -2883,16 +4437,16 @@
           <w:color w:val="000000"/>
           <w:sz w:val="20"/>
           <w:szCs w:val="20"/>
-          <w:lang w:eastAsia="ru-RU"/>
-        </w:rPr>
-      </w:pPr>
-      <w:r>
-        <w:rPr>
-          <w:rFonts w:ascii="Courier New" w:eastAsia="Times New Roman" w:hAnsi="Courier New" w:cs="Courier New"/>
-          <w:color w:val="000000"/>
-          <w:sz w:val="20"/>
-          <w:szCs w:val="20"/>
-          <w:lang w:eastAsia="ru-RU"/>
+          <w:lang w:val="en-US" w:eastAsia="ru-RU"/>
+        </w:rPr>
+      </w:pPr>
+      <w:r>
+        <w:rPr>
+          <w:rFonts w:ascii="Courier New" w:eastAsia="Times New Roman" w:hAnsi="Courier New" w:cs="Courier New"/>
+          <w:color w:val="000000"/>
+          <w:sz w:val="20"/>
+          <w:szCs w:val="20"/>
+          <w:lang w:val="en-US" w:eastAsia="ru-RU"/>
         </w:rPr>
         <w:t xml:space="preserve">        </w:t>
       </w:r>
@@ -2904,7 +4458,7 @@
           <w:color w:val="0000FF"/>
           <w:sz w:val="20"/>
           <w:szCs w:val="20"/>
-          <w:lang w:eastAsia="ru-RU"/>
+          <w:lang w:val="en-US" w:eastAsia="ru-RU"/>
         </w:rPr>
         <w:t>try</w:t>
       </w:r>
@@ -2916,7 +4470,7 @@
           <w:color w:val="000080"/>
           <w:sz w:val="20"/>
           <w:szCs w:val="20"/>
-          <w:lang w:eastAsia="ru-RU"/>
+          <w:lang w:val="en-US" w:eastAsia="ru-RU"/>
         </w:rPr>
         <w:t>:</w:t>
       </w:r>
@@ -2943,7 +4497,29 @@
           <w:szCs w:val="20"/>
           <w:lang w:val="en-US" w:eastAsia="ru-RU"/>
         </w:rPr>
-        <w:t xml:space="preserve">            first_in </w:t>
+        <w:t xml:space="preserve">            </w:t>
+      </w:r>
+      <w:proofErr w:type="spellStart"/>
+      <w:r>
+        <w:rPr>
+          <w:rFonts w:ascii="Courier New" w:eastAsia="Times New Roman" w:hAnsi="Courier New" w:cs="Courier New"/>
+          <w:color w:val="000000"/>
+          <w:sz w:val="20"/>
+          <w:szCs w:val="20"/>
+          <w:lang w:val="en-US" w:eastAsia="ru-RU"/>
+        </w:rPr>
+        <w:t>first_in</w:t>
+      </w:r>
+      <w:proofErr w:type="spellEnd"/>
+      <w:r>
+        <w:rPr>
+          <w:rFonts w:ascii="Courier New" w:eastAsia="Times New Roman" w:hAnsi="Courier New" w:cs="Courier New"/>
+          <w:color w:val="000000"/>
+          <w:sz w:val="20"/>
+          <w:szCs w:val="20"/>
+          <w:lang w:val="en-US" w:eastAsia="ru-RU"/>
+        </w:rPr>
+        <w:t xml:space="preserve"> </w:t>
       </w:r>
       <w:r>
         <w:rPr>
@@ -2965,7 +4541,19 @@
           <w:szCs w:val="20"/>
           <w:lang w:val="en-US" w:eastAsia="ru-RU"/>
         </w:rPr>
-        <w:t xml:space="preserve"> s</w:t>
+        <w:t xml:space="preserve"> </w:t>
+      </w:r>
+      <w:proofErr w:type="spellStart"/>
+      <w:proofErr w:type="gramStart"/>
+      <w:r>
+        <w:rPr>
+          <w:rFonts w:ascii="Courier New" w:eastAsia="Times New Roman" w:hAnsi="Courier New" w:cs="Courier New"/>
+          <w:color w:val="000000"/>
+          <w:sz w:val="20"/>
+          <w:szCs w:val="20"/>
+          <w:lang w:val="en-US" w:eastAsia="ru-RU"/>
+        </w:rPr>
+        <w:t>s</w:t>
       </w:r>
       <w:r>
         <w:rPr>
@@ -2989,6 +4577,8 @@
         </w:rPr>
         <w:t>index</w:t>
       </w:r>
+      <w:proofErr w:type="spellEnd"/>
+      <w:proofErr w:type="gramEnd"/>
       <w:r>
         <w:rPr>
           <w:rFonts w:ascii="Courier New" w:eastAsia="Times New Roman" w:hAnsi="Courier New" w:cs="Courier New"/>
@@ -3112,6 +4702,7 @@
         </w:rPr>
         <w:t xml:space="preserve"> </w:t>
       </w:r>
+      <w:proofErr w:type="spellStart"/>
       <w:r>
         <w:rPr>
           <w:rFonts w:ascii="Courier New" w:eastAsia="Times New Roman" w:hAnsi="Courier New" w:cs="Courier New"/>
@@ -3124,6 +4715,7 @@
         </w:rPr>
         <w:t>len</w:t>
       </w:r>
+      <w:proofErr w:type="spellEnd"/>
       <w:r>
         <w:rPr>
           <w:rFonts w:ascii="Courier New" w:eastAsia="Times New Roman" w:hAnsi="Courier New" w:cs="Courier New"/>
@@ -3203,7 +4795,29 @@
           <w:szCs w:val="20"/>
           <w:lang w:val="en-US" w:eastAsia="ru-RU"/>
         </w:rPr>
-        <w:t xml:space="preserve"> first_in </w:t>
+        <w:t xml:space="preserve"> </w:t>
+      </w:r>
+      <w:proofErr w:type="spellStart"/>
+      <w:r>
+        <w:rPr>
+          <w:rFonts w:ascii="Courier New" w:eastAsia="Times New Roman" w:hAnsi="Courier New" w:cs="Courier New"/>
+          <w:color w:val="000000"/>
+          <w:sz w:val="20"/>
+          <w:szCs w:val="20"/>
+          <w:lang w:val="en-US" w:eastAsia="ru-RU"/>
+        </w:rPr>
+        <w:t>first_in</w:t>
+      </w:r>
+      <w:proofErr w:type="spellEnd"/>
+      <w:r>
+        <w:rPr>
+          <w:rFonts w:ascii="Courier New" w:eastAsia="Times New Roman" w:hAnsi="Courier New" w:cs="Courier New"/>
+          <w:color w:val="000000"/>
+          <w:sz w:val="20"/>
+          <w:szCs w:val="20"/>
+          <w:lang w:val="en-US" w:eastAsia="ru-RU"/>
+        </w:rPr>
+        <w:t xml:space="preserve"> </w:t>
       </w:r>
       <w:r>
         <w:rPr>
@@ -3394,6 +5008,7 @@
         </w:rPr>
         <w:t>[</w:t>
       </w:r>
+      <w:proofErr w:type="gramStart"/>
       <w:r>
         <w:rPr>
           <w:rFonts w:ascii="Courier New" w:eastAsia="Times New Roman" w:hAnsi="Courier New" w:cs="Courier New"/>
@@ -3424,138 +5039,161 @@
           <w:szCs w:val="20"/>
           <w:lang w:val="en-US" w:eastAsia="ru-RU"/>
         </w:rPr>
+        <w:t>first</w:t>
+      </w:r>
+      <w:proofErr w:type="gramEnd"/>
+      <w:r>
+        <w:rPr>
+          <w:rFonts w:ascii="Courier New" w:eastAsia="Times New Roman" w:hAnsi="Courier New" w:cs="Courier New"/>
+          <w:color w:val="000000"/>
+          <w:sz w:val="20"/>
+          <w:szCs w:val="20"/>
+          <w:lang w:val="en-US" w:eastAsia="ru-RU"/>
+        </w:rPr>
+        <w:t>_in</w:t>
+      </w:r>
+      <w:r>
+        <w:rPr>
+          <w:rFonts w:ascii="Courier New" w:eastAsia="Times New Roman" w:hAnsi="Courier New" w:cs="Courier New"/>
+          <w:b/>
+          <w:bCs/>
+          <w:color w:val="000080"/>
+          <w:sz w:val="20"/>
+          <w:szCs w:val="20"/>
+          <w:lang w:val="en-US" w:eastAsia="ru-RU"/>
+        </w:rPr>
+        <w:t>]</w:t>
+      </w:r>
+      <w:r>
+        <w:rPr>
+          <w:rFonts w:ascii="Courier New" w:eastAsia="Times New Roman" w:hAnsi="Courier New" w:cs="Courier New"/>
+          <w:color w:val="000000"/>
+          <w:sz w:val="20"/>
+          <w:szCs w:val="20"/>
+          <w:lang w:val="en-US" w:eastAsia="ru-RU"/>
+        </w:rPr>
+        <w:t xml:space="preserve"> </w:t>
+      </w:r>
+      <w:r>
+        <w:rPr>
+          <w:rFonts w:ascii="Courier New" w:eastAsia="Times New Roman" w:hAnsi="Courier New" w:cs="Courier New"/>
+          <w:b/>
+          <w:bCs/>
+          <w:color w:val="000080"/>
+          <w:sz w:val="20"/>
+          <w:szCs w:val="20"/>
+          <w:lang w:val="en-US" w:eastAsia="ru-RU"/>
+        </w:rPr>
+        <w:t>+</w:t>
+      </w:r>
+      <w:r>
+        <w:rPr>
+          <w:rFonts w:ascii="Courier New" w:eastAsia="Times New Roman" w:hAnsi="Courier New" w:cs="Courier New"/>
+          <w:color w:val="000000"/>
+          <w:sz w:val="20"/>
+          <w:szCs w:val="20"/>
+          <w:lang w:val="en-US" w:eastAsia="ru-RU"/>
+        </w:rPr>
+        <w:t xml:space="preserve"> </w:t>
+      </w:r>
+      <w:r>
+        <w:rPr>
+          <w:rFonts w:ascii="Courier New" w:eastAsia="Times New Roman" w:hAnsi="Courier New" w:cs="Courier New"/>
+          <w:color w:val="808080"/>
+          <w:sz w:val="20"/>
+          <w:szCs w:val="20"/>
+          <w:lang w:val="en-US" w:eastAsia="ru-RU"/>
+        </w:rPr>
+        <w:t>'@'</w:t>
+      </w:r>
+      <w:r>
+        <w:rPr>
+          <w:rFonts w:ascii="Courier New" w:eastAsia="Times New Roman" w:hAnsi="Courier New" w:cs="Courier New"/>
+          <w:color w:val="000000"/>
+          <w:sz w:val="20"/>
+          <w:szCs w:val="20"/>
+          <w:lang w:val="en-US" w:eastAsia="ru-RU"/>
+        </w:rPr>
+        <w:t xml:space="preserve"> </w:t>
+      </w:r>
+      <w:r>
+        <w:rPr>
+          <w:rFonts w:ascii="Courier New" w:eastAsia="Times New Roman" w:hAnsi="Courier New" w:cs="Courier New"/>
+          <w:b/>
+          <w:bCs/>
+          <w:color w:val="000080"/>
+          <w:sz w:val="20"/>
+          <w:szCs w:val="20"/>
+          <w:lang w:val="en-US" w:eastAsia="ru-RU"/>
+        </w:rPr>
+        <w:t>*</w:t>
+      </w:r>
+      <w:r>
+        <w:rPr>
+          <w:rFonts w:ascii="Courier New" w:eastAsia="Times New Roman" w:hAnsi="Courier New" w:cs="Courier New"/>
+          <w:color w:val="000000"/>
+          <w:sz w:val="20"/>
+          <w:szCs w:val="20"/>
+          <w:lang w:val="en-US" w:eastAsia="ru-RU"/>
+        </w:rPr>
+        <w:t xml:space="preserve"> </w:t>
+      </w:r>
+      <w:r>
+        <w:rPr>
+          <w:rFonts w:ascii="Courier New" w:eastAsia="Times New Roman" w:hAnsi="Courier New" w:cs="Courier New"/>
+          <w:b/>
+          <w:bCs/>
+          <w:color w:val="000080"/>
+          <w:sz w:val="20"/>
+          <w:szCs w:val="20"/>
+          <w:lang w:val="en-US" w:eastAsia="ru-RU"/>
+        </w:rPr>
+        <w:t>(</w:t>
+      </w:r>
+      <w:r>
+        <w:rPr>
+          <w:rFonts w:ascii="Courier New" w:eastAsia="Times New Roman" w:hAnsi="Courier New" w:cs="Courier New"/>
+          <w:color w:val="000000"/>
+          <w:sz w:val="20"/>
+          <w:szCs w:val="20"/>
+          <w:lang w:val="en-US" w:eastAsia="ru-RU"/>
+        </w:rPr>
+        <w:t xml:space="preserve">length </w:t>
+      </w:r>
+      <w:r>
+        <w:rPr>
+          <w:rFonts w:ascii="Courier New" w:eastAsia="Times New Roman" w:hAnsi="Courier New" w:cs="Courier New"/>
+          <w:b/>
+          <w:bCs/>
+          <w:color w:val="000080"/>
+          <w:sz w:val="20"/>
+          <w:szCs w:val="20"/>
+          <w:lang w:val="en-US" w:eastAsia="ru-RU"/>
+        </w:rPr>
+        <w:t>-</w:t>
+      </w:r>
+      <w:r>
+        <w:rPr>
+          <w:rFonts w:ascii="Courier New" w:eastAsia="Times New Roman" w:hAnsi="Courier New" w:cs="Courier New"/>
+          <w:color w:val="000000"/>
+          <w:sz w:val="20"/>
+          <w:szCs w:val="20"/>
+          <w:lang w:val="en-US" w:eastAsia="ru-RU"/>
+        </w:rPr>
+        <w:t xml:space="preserve"> </w:t>
+      </w:r>
+      <w:proofErr w:type="spellStart"/>
+      <w:r>
+        <w:rPr>
+          <w:rFonts w:ascii="Courier New" w:eastAsia="Times New Roman" w:hAnsi="Courier New" w:cs="Courier New"/>
+          <w:color w:val="000000"/>
+          <w:sz w:val="20"/>
+          <w:szCs w:val="20"/>
+          <w:lang w:val="en-US" w:eastAsia="ru-RU"/>
+        </w:rPr>
         <w:t>first_in</w:t>
       </w:r>
-      <w:r>
-        <w:rPr>
-          <w:rFonts w:ascii="Courier New" w:eastAsia="Times New Roman" w:hAnsi="Courier New" w:cs="Courier New"/>
-          <w:b/>
-          <w:bCs/>
-          <w:color w:val="000080"/>
-          <w:sz w:val="20"/>
-          <w:szCs w:val="20"/>
-          <w:lang w:val="en-US" w:eastAsia="ru-RU"/>
-        </w:rPr>
-        <w:t>]</w:t>
-      </w:r>
-      <w:r>
-        <w:rPr>
-          <w:rFonts w:ascii="Courier New" w:eastAsia="Times New Roman" w:hAnsi="Courier New" w:cs="Courier New"/>
-          <w:color w:val="000000"/>
-          <w:sz w:val="20"/>
-          <w:szCs w:val="20"/>
-          <w:lang w:val="en-US" w:eastAsia="ru-RU"/>
-        </w:rPr>
-        <w:t xml:space="preserve"> </w:t>
-      </w:r>
-      <w:r>
-        <w:rPr>
-          <w:rFonts w:ascii="Courier New" w:eastAsia="Times New Roman" w:hAnsi="Courier New" w:cs="Courier New"/>
-          <w:b/>
-          <w:bCs/>
-          <w:color w:val="000080"/>
-          <w:sz w:val="20"/>
-          <w:szCs w:val="20"/>
-          <w:lang w:val="en-US" w:eastAsia="ru-RU"/>
-        </w:rPr>
-        <w:t>+</w:t>
-      </w:r>
-      <w:r>
-        <w:rPr>
-          <w:rFonts w:ascii="Courier New" w:eastAsia="Times New Roman" w:hAnsi="Courier New" w:cs="Courier New"/>
-          <w:color w:val="000000"/>
-          <w:sz w:val="20"/>
-          <w:szCs w:val="20"/>
-          <w:lang w:val="en-US" w:eastAsia="ru-RU"/>
-        </w:rPr>
-        <w:t xml:space="preserve"> </w:t>
-      </w:r>
-      <w:r>
-        <w:rPr>
-          <w:rFonts w:ascii="Courier New" w:eastAsia="Times New Roman" w:hAnsi="Courier New" w:cs="Courier New"/>
-          <w:color w:val="808080"/>
-          <w:sz w:val="20"/>
-          <w:szCs w:val="20"/>
-          <w:lang w:val="en-US" w:eastAsia="ru-RU"/>
-        </w:rPr>
-        <w:t>'@'</w:t>
-      </w:r>
-      <w:r>
-        <w:rPr>
-          <w:rFonts w:ascii="Courier New" w:eastAsia="Times New Roman" w:hAnsi="Courier New" w:cs="Courier New"/>
-          <w:color w:val="000000"/>
-          <w:sz w:val="20"/>
-          <w:szCs w:val="20"/>
-          <w:lang w:val="en-US" w:eastAsia="ru-RU"/>
-        </w:rPr>
-        <w:t xml:space="preserve"> </w:t>
-      </w:r>
-      <w:r>
-        <w:rPr>
-          <w:rFonts w:ascii="Courier New" w:eastAsia="Times New Roman" w:hAnsi="Courier New" w:cs="Courier New"/>
-          <w:b/>
-          <w:bCs/>
-          <w:color w:val="000080"/>
-          <w:sz w:val="20"/>
-          <w:szCs w:val="20"/>
-          <w:lang w:val="en-US" w:eastAsia="ru-RU"/>
-        </w:rPr>
-        <w:t>*</w:t>
-      </w:r>
-      <w:r>
-        <w:rPr>
-          <w:rFonts w:ascii="Courier New" w:eastAsia="Times New Roman" w:hAnsi="Courier New" w:cs="Courier New"/>
-          <w:color w:val="000000"/>
-          <w:sz w:val="20"/>
-          <w:szCs w:val="20"/>
-          <w:lang w:val="en-US" w:eastAsia="ru-RU"/>
-        </w:rPr>
-        <w:t xml:space="preserve"> </w:t>
-      </w:r>
-      <w:r>
-        <w:rPr>
-          <w:rFonts w:ascii="Courier New" w:eastAsia="Times New Roman" w:hAnsi="Courier New" w:cs="Courier New"/>
-          <w:b/>
-          <w:bCs/>
-          <w:color w:val="000080"/>
-          <w:sz w:val="20"/>
-          <w:szCs w:val="20"/>
-          <w:lang w:val="en-US" w:eastAsia="ru-RU"/>
-        </w:rPr>
-        <w:t>(</w:t>
-      </w:r>
-      <w:r>
-        <w:rPr>
-          <w:rFonts w:ascii="Courier New" w:eastAsia="Times New Roman" w:hAnsi="Courier New" w:cs="Courier New"/>
-          <w:color w:val="000000"/>
-          <w:sz w:val="20"/>
-          <w:szCs w:val="20"/>
-          <w:lang w:val="en-US" w:eastAsia="ru-RU"/>
-        </w:rPr>
-        <w:t xml:space="preserve">length </w:t>
-      </w:r>
-      <w:r>
-        <w:rPr>
-          <w:rFonts w:ascii="Courier New" w:eastAsia="Times New Roman" w:hAnsi="Courier New" w:cs="Courier New"/>
-          <w:b/>
-          <w:bCs/>
-          <w:color w:val="000080"/>
-          <w:sz w:val="20"/>
-          <w:szCs w:val="20"/>
-          <w:lang w:val="en-US" w:eastAsia="ru-RU"/>
-        </w:rPr>
-        <w:t>-</w:t>
-      </w:r>
-      <w:r>
-        <w:rPr>
-          <w:rFonts w:ascii="Courier New" w:eastAsia="Times New Roman" w:hAnsi="Courier New" w:cs="Courier New"/>
-          <w:color w:val="000000"/>
-          <w:sz w:val="20"/>
-          <w:szCs w:val="20"/>
-          <w:lang w:val="en-US" w:eastAsia="ru-RU"/>
-        </w:rPr>
-        <w:t xml:space="preserve"> first_in</w:t>
-      </w:r>
+      <w:proofErr w:type="spellEnd"/>
       <w:r>
         <w:rPr>
           <w:rFonts w:ascii="Courier New" w:eastAsia="Times New Roman" w:hAnsi="Courier New" w:cs="Courier New"/>
@@ -3615,6 +5253,7 @@
         </w:rPr>
         <w:t xml:space="preserve"> </w:t>
       </w:r>
+      <w:proofErr w:type="spellStart"/>
       <w:r>
         <w:rPr>
           <w:rFonts w:ascii="Courier New" w:eastAsia="Times New Roman" w:hAnsi="Courier New" w:cs="Courier New"/>
@@ -3627,6 +5266,7 @@
         </w:rPr>
         <w:t>ValueError</w:t>
       </w:r>
+      <w:proofErr w:type="spellEnd"/>
       <w:r>
         <w:rPr>
           <w:rFonts w:ascii="Courier New" w:eastAsia="Times New Roman" w:hAnsi="Courier New" w:cs="Courier New"/>
@@ -3718,12 +5358,14 @@
     <w:p>
       <w:pPr>
         <w:ind w:left="540"/>
-      </w:pPr>
-      <w:r>
         <w:rPr>
           <w:lang w:val="en-US"/>
         </w:rPr>
-        <w:lastRenderedPageBreak/>
+      </w:pPr>
+      <w:r>
+        <w:rPr>
+          <w:lang w:val="en-US"/>
+        </w:rPr>
         <w:t xml:space="preserve">3.3.2 </w:t>
       </w:r>
       <w:r>
@@ -3736,7 +5378,25 @@
         <w:t xml:space="preserve"> </w:t>
       </w:r>
       <w:r>
-        <w:t>класс с тестами</w:t>
+        <w:t>класс</w:t>
+      </w:r>
+      <w:r>
+        <w:rPr>
+          <w:lang w:val="en-US"/>
+        </w:rPr>
+        <w:t xml:space="preserve"> </w:t>
+      </w:r>
+      <w:r>
+        <w:t>с</w:t>
+      </w:r>
+      <w:r>
+        <w:rPr>
+          <w:lang w:val="en-US"/>
+        </w:rPr>
+        <w:t xml:space="preserve"> </w:t>
+      </w:r>
+      <w:r>
+        <w:t>тестами</w:t>
       </w:r>
     </w:p>
     <w:p>
@@ -3773,8 +5433,20 @@
           <w:szCs w:val="20"/>
           <w:lang w:val="en-US" w:eastAsia="ru-RU"/>
         </w:rPr>
-        <w:t xml:space="preserve"> os</w:t>
-      </w:r>
+        <w:t xml:space="preserve"> </w:t>
+      </w:r>
+      <w:proofErr w:type="spellStart"/>
+      <w:r>
+        <w:rPr>
+          <w:rFonts w:ascii="Courier New" w:eastAsia="Times New Roman" w:hAnsi="Courier New" w:cs="Courier New"/>
+          <w:color w:val="000000"/>
+          <w:sz w:val="20"/>
+          <w:szCs w:val="20"/>
+          <w:lang w:val="en-US" w:eastAsia="ru-RU"/>
+        </w:rPr>
+        <w:t>os</w:t>
+      </w:r>
+      <w:proofErr w:type="spellEnd"/>
     </w:p>
     <w:p>
       <w:pPr>
@@ -3869,8 +5541,20 @@
           <w:szCs w:val="20"/>
           <w:lang w:val="en-US" w:eastAsia="ru-RU"/>
         </w:rPr>
-        <w:t xml:space="preserve"> unittest</w:t>
-      </w:r>
+        <w:t xml:space="preserve"> </w:t>
+      </w:r>
+      <w:proofErr w:type="spellStart"/>
+      <w:r>
+        <w:rPr>
+          <w:rFonts w:ascii="Courier New" w:eastAsia="Times New Roman" w:hAnsi="Courier New" w:cs="Courier New"/>
+          <w:color w:val="000000"/>
+          <w:sz w:val="20"/>
+          <w:szCs w:val="20"/>
+          <w:lang w:val="en-US" w:eastAsia="ru-RU"/>
+        </w:rPr>
+        <w:t>unittest</w:t>
+      </w:r>
+      <w:proofErr w:type="spellEnd"/>
     </w:p>
     <w:p>
       <w:pPr>
@@ -3962,6 +5646,8 @@
         </w:rPr>
         <w:t>(</w:t>
       </w:r>
+      <w:proofErr w:type="spellStart"/>
+      <w:proofErr w:type="gramStart"/>
       <w:r>
         <w:rPr>
           <w:rFonts w:ascii="Courier New" w:eastAsia="Times New Roman" w:hAnsi="Courier New" w:cs="Courier New"/>
@@ -3994,6 +5680,8 @@
         </w:rPr>
         <w:t>TestCase</w:t>
       </w:r>
+      <w:proofErr w:type="spellEnd"/>
+      <w:proofErr w:type="gramEnd"/>
       <w:r>
         <w:rPr>
           <w:rFonts w:ascii="Courier New" w:eastAsia="Times New Roman" w:hAnsi="Courier New" w:cs="Courier New"/>
@@ -4053,6 +5741,7 @@
         </w:rPr>
         <w:t xml:space="preserve"> </w:t>
       </w:r>
+      <w:proofErr w:type="spellStart"/>
       <w:r>
         <w:rPr>
           <w:rFonts w:ascii="Courier New" w:eastAsia="Times New Roman" w:hAnsi="Courier New" w:cs="Courier New"/>
@@ -4063,6 +5752,7 @@
         </w:rPr>
         <w:t>allElementsAreSame</w:t>
       </w:r>
+      <w:proofErr w:type="spellEnd"/>
       <w:r>
         <w:rPr>
           <w:rFonts w:ascii="Courier New" w:eastAsia="Times New Roman" w:hAnsi="Courier New" w:cs="Courier New"/>
@@ -4120,7 +5810,29 @@
           <w:szCs w:val="20"/>
           <w:lang w:val="en-US" w:eastAsia="ru-RU"/>
         </w:rPr>
-        <w:t xml:space="preserve">        matr </w:t>
+        <w:t xml:space="preserve">        </w:t>
+      </w:r>
+      <w:proofErr w:type="spellStart"/>
+      <w:r>
+        <w:rPr>
+          <w:rFonts w:ascii="Courier New" w:eastAsia="Times New Roman" w:hAnsi="Courier New" w:cs="Courier New"/>
+          <w:color w:val="000000"/>
+          <w:sz w:val="20"/>
+          <w:szCs w:val="20"/>
+          <w:lang w:val="en-US" w:eastAsia="ru-RU"/>
+        </w:rPr>
+        <w:t>matr</w:t>
+      </w:r>
+      <w:proofErr w:type="spellEnd"/>
+      <w:r>
+        <w:rPr>
+          <w:rFonts w:ascii="Courier New" w:eastAsia="Times New Roman" w:hAnsi="Courier New" w:cs="Courier New"/>
+          <w:color w:val="000000"/>
+          <w:sz w:val="20"/>
+          <w:szCs w:val="20"/>
+          <w:lang w:val="en-US" w:eastAsia="ru-RU"/>
+        </w:rPr>
+        <w:t xml:space="preserve"> </w:t>
       </w:r>
       <w:r>
         <w:rPr>
@@ -4643,6 +6355,7 @@
         </w:rPr>
         <w:t>(</w:t>
       </w:r>
+      <w:proofErr w:type="spellStart"/>
       <w:r>
         <w:rPr>
           <w:rFonts w:ascii="Courier New" w:eastAsia="Times New Roman" w:hAnsi="Courier New" w:cs="Courier New"/>
@@ -4653,6 +6366,7 @@
         </w:rPr>
         <w:t>matr</w:t>
       </w:r>
+      <w:proofErr w:type="spellEnd"/>
       <w:r>
         <w:rPr>
           <w:rFonts w:ascii="Courier New" w:eastAsia="Times New Roman" w:hAnsi="Courier New" w:cs="Courier New"/>
@@ -4703,7 +6417,19 @@
           <w:szCs w:val="20"/>
           <w:lang w:val="en-US" w:eastAsia="ru-RU"/>
         </w:rPr>
-        <w:t xml:space="preserve">        self</w:t>
+        <w:t xml:space="preserve">        </w:t>
+      </w:r>
+      <w:proofErr w:type="spellStart"/>
+      <w:proofErr w:type="gramStart"/>
+      <w:r>
+        <w:rPr>
+          <w:rFonts w:ascii="Courier New" w:eastAsia="Times New Roman" w:hAnsi="Courier New" w:cs="Courier New"/>
+          <w:color w:val="000000"/>
+          <w:sz w:val="20"/>
+          <w:szCs w:val="20"/>
+          <w:lang w:val="en-US" w:eastAsia="ru-RU"/>
+        </w:rPr>
+        <w:t>self</w:t>
       </w:r>
       <w:r>
         <w:rPr>
@@ -4727,6 +6453,8 @@
         </w:rPr>
         <w:t>assertEqual</w:t>
       </w:r>
+      <w:proofErr w:type="spellEnd"/>
+      <w:proofErr w:type="gramEnd"/>
       <w:r>
         <w:rPr>
           <w:rFonts w:ascii="Courier New" w:eastAsia="Times New Roman" w:hAnsi="Courier New" w:cs="Courier New"/>
@@ -4808,6 +6536,7 @@
         </w:rPr>
         <w:t xml:space="preserve">                         </w:t>
       </w:r>
+      <w:proofErr w:type="spellStart"/>
       <w:r>
         <w:rPr>
           <w:rFonts w:ascii="Courier New" w:eastAsia="Times New Roman" w:hAnsi="Courier New" w:cs="Courier New"/>
@@ -4816,7 +6545,18 @@
           <w:szCs w:val="20"/>
           <w:lang w:val="en-US" w:eastAsia="ru-RU"/>
         </w:rPr>
-        <w:t>f'Expected: {</w:t>
+        <w:t>f'Expected</w:t>
+      </w:r>
+      <w:proofErr w:type="spellEnd"/>
+      <w:r>
+        <w:rPr>
+          <w:rFonts w:ascii="Courier New" w:eastAsia="Times New Roman" w:hAnsi="Courier New" w:cs="Courier New"/>
+          <w:color w:val="808080"/>
+          <w:sz w:val="20"/>
+          <w:szCs w:val="20"/>
+          <w:lang w:val="en-US" w:eastAsia="ru-RU"/>
+        </w:rPr>
+        <w:t>: {</w:t>
       </w:r>
       <w:r>
         <w:rPr>
@@ -4836,7 +6576,29 @@
           <w:szCs w:val="20"/>
           <w:lang w:val="en-US" w:eastAsia="ru-RU"/>
         </w:rPr>
-        <w:t>}\nGot: {</w:t>
+        <w:t>}\</w:t>
+      </w:r>
+      <w:proofErr w:type="spellStart"/>
+      <w:r>
+        <w:rPr>
+          <w:rFonts w:ascii="Courier New" w:eastAsia="Times New Roman" w:hAnsi="Courier New" w:cs="Courier New"/>
+          <w:color w:val="808080"/>
+          <w:sz w:val="20"/>
+          <w:szCs w:val="20"/>
+          <w:lang w:val="en-US" w:eastAsia="ru-RU"/>
+        </w:rPr>
+        <w:t>nGot</w:t>
+      </w:r>
+      <w:proofErr w:type="spellEnd"/>
+      <w:r>
+        <w:rPr>
+          <w:rFonts w:ascii="Courier New" w:eastAsia="Times New Roman" w:hAnsi="Courier New" w:cs="Courier New"/>
+          <w:color w:val="808080"/>
+          <w:sz w:val="20"/>
+          <w:szCs w:val="20"/>
+          <w:lang w:val="en-US" w:eastAsia="ru-RU"/>
+        </w:rPr>
+        <w:t>: {</w:t>
       </w:r>
       <w:r>
         <w:rPr>
@@ -4932,6 +6694,7 @@
         </w:rPr>
         <w:t xml:space="preserve"> </w:t>
       </w:r>
+      <w:proofErr w:type="spellStart"/>
       <w:r>
         <w:rPr>
           <w:rFonts w:ascii="Courier New" w:eastAsia="Times New Roman" w:hAnsi="Courier New" w:cs="Courier New"/>
@@ -4942,6 +6705,7 @@
         </w:rPr>
         <w:t>allElementsAreZeroes</w:t>
       </w:r>
+      <w:proofErr w:type="spellEnd"/>
       <w:r>
         <w:rPr>
           <w:rFonts w:ascii="Courier New" w:eastAsia="Times New Roman" w:hAnsi="Courier New" w:cs="Courier New"/>
@@ -4999,7 +6763,29 @@
           <w:szCs w:val="20"/>
           <w:lang w:val="en-US" w:eastAsia="ru-RU"/>
         </w:rPr>
-        <w:t xml:space="preserve">        matr </w:t>
+        <w:t xml:space="preserve">        </w:t>
+      </w:r>
+      <w:proofErr w:type="spellStart"/>
+      <w:r>
+        <w:rPr>
+          <w:rFonts w:ascii="Courier New" w:eastAsia="Times New Roman" w:hAnsi="Courier New" w:cs="Courier New"/>
+          <w:color w:val="000000"/>
+          <w:sz w:val="20"/>
+          <w:szCs w:val="20"/>
+          <w:lang w:val="en-US" w:eastAsia="ru-RU"/>
+        </w:rPr>
+        <w:t>matr</w:t>
+      </w:r>
+      <w:proofErr w:type="spellEnd"/>
+      <w:r>
+        <w:rPr>
+          <w:rFonts w:ascii="Courier New" w:eastAsia="Times New Roman" w:hAnsi="Courier New" w:cs="Courier New"/>
+          <w:color w:val="000000"/>
+          <w:sz w:val="20"/>
+          <w:szCs w:val="20"/>
+          <w:lang w:val="en-US" w:eastAsia="ru-RU"/>
+        </w:rPr>
+        <w:t xml:space="preserve"> </w:t>
       </w:r>
       <w:r>
         <w:rPr>
@@ -5522,6 +7308,7 @@
         </w:rPr>
         <w:t>(</w:t>
       </w:r>
+      <w:proofErr w:type="spellStart"/>
       <w:r>
         <w:rPr>
           <w:rFonts w:ascii="Courier New" w:eastAsia="Times New Roman" w:hAnsi="Courier New" w:cs="Courier New"/>
@@ -5532,6 +7319,7 @@
         </w:rPr>
         <w:t>matr</w:t>
       </w:r>
+      <w:proofErr w:type="spellEnd"/>
       <w:r>
         <w:rPr>
           <w:rFonts w:ascii="Courier New" w:eastAsia="Times New Roman" w:hAnsi="Courier New" w:cs="Courier New"/>
@@ -5582,7 +7370,19 @@
           <w:szCs w:val="20"/>
           <w:lang w:val="en-US" w:eastAsia="ru-RU"/>
         </w:rPr>
-        <w:t xml:space="preserve">        self</w:t>
+        <w:t xml:space="preserve">        </w:t>
+      </w:r>
+      <w:proofErr w:type="spellStart"/>
+      <w:proofErr w:type="gramStart"/>
+      <w:r>
+        <w:rPr>
+          <w:rFonts w:ascii="Courier New" w:eastAsia="Times New Roman" w:hAnsi="Courier New" w:cs="Courier New"/>
+          <w:color w:val="000000"/>
+          <w:sz w:val="20"/>
+          <w:szCs w:val="20"/>
+          <w:lang w:val="en-US" w:eastAsia="ru-RU"/>
+        </w:rPr>
+        <w:t>self</w:t>
       </w:r>
       <w:r>
         <w:rPr>
@@ -5606,6 +7406,8 @@
         </w:rPr>
         <w:t>assertEqual</w:t>
       </w:r>
+      <w:proofErr w:type="spellEnd"/>
+      <w:proofErr w:type="gramEnd"/>
       <w:r>
         <w:rPr>
           <w:rFonts w:ascii="Courier New" w:eastAsia="Times New Roman" w:hAnsi="Courier New" w:cs="Courier New"/>
@@ -5687,6 +7489,7 @@
         </w:rPr>
         <w:t xml:space="preserve">                         </w:t>
       </w:r>
+      <w:proofErr w:type="spellStart"/>
       <w:r>
         <w:rPr>
           <w:rFonts w:ascii="Courier New" w:eastAsia="Times New Roman" w:hAnsi="Courier New" w:cs="Courier New"/>
@@ -5695,7 +7498,18 @@
           <w:szCs w:val="20"/>
           <w:lang w:val="en-US" w:eastAsia="ru-RU"/>
         </w:rPr>
-        <w:t>f'Expected: {</w:t>
+        <w:t>f'Expected</w:t>
+      </w:r>
+      <w:proofErr w:type="spellEnd"/>
+      <w:r>
+        <w:rPr>
+          <w:rFonts w:ascii="Courier New" w:eastAsia="Times New Roman" w:hAnsi="Courier New" w:cs="Courier New"/>
+          <w:color w:val="808080"/>
+          <w:sz w:val="20"/>
+          <w:szCs w:val="20"/>
+          <w:lang w:val="en-US" w:eastAsia="ru-RU"/>
+        </w:rPr>
+        <w:t>: {</w:t>
       </w:r>
       <w:r>
         <w:rPr>
@@ -5715,7 +7529,29 @@
           <w:szCs w:val="20"/>
           <w:lang w:val="en-US" w:eastAsia="ru-RU"/>
         </w:rPr>
-        <w:t>}\nGot: {</w:t>
+        <w:t>}\</w:t>
+      </w:r>
+      <w:proofErr w:type="spellStart"/>
+      <w:r>
+        <w:rPr>
+          <w:rFonts w:ascii="Courier New" w:eastAsia="Times New Roman" w:hAnsi="Courier New" w:cs="Courier New"/>
+          <w:color w:val="808080"/>
+          <w:sz w:val="20"/>
+          <w:szCs w:val="20"/>
+          <w:lang w:val="en-US" w:eastAsia="ru-RU"/>
+        </w:rPr>
+        <w:t>nGot</w:t>
+      </w:r>
+      <w:proofErr w:type="spellEnd"/>
+      <w:r>
+        <w:rPr>
+          <w:rFonts w:ascii="Courier New" w:eastAsia="Times New Roman" w:hAnsi="Courier New" w:cs="Courier New"/>
+          <w:color w:val="808080"/>
+          <w:sz w:val="20"/>
+          <w:szCs w:val="20"/>
+          <w:lang w:val="en-US" w:eastAsia="ru-RU"/>
+        </w:rPr>
+        <w:t>: {</w:t>
       </w:r>
       <w:r>
         <w:rPr>
@@ -5811,6 +7647,7 @@
         </w:rPr>
         <w:t xml:space="preserve"> </w:t>
       </w:r>
+      <w:proofErr w:type="spellStart"/>
       <w:r>
         <w:rPr>
           <w:rFonts w:ascii="Courier New" w:eastAsia="Times New Roman" w:hAnsi="Courier New" w:cs="Courier New"/>
@@ -5821,6 +7658,7 @@
         </w:rPr>
         <w:t>testPositive</w:t>
       </w:r>
+      <w:proofErr w:type="spellEnd"/>
       <w:r>
         <w:rPr>
           <w:rFonts w:ascii="Courier New" w:eastAsia="Times New Roman" w:hAnsi="Courier New" w:cs="Courier New"/>
@@ -5878,7 +7716,29 @@
           <w:szCs w:val="20"/>
           <w:lang w:val="en-US" w:eastAsia="ru-RU"/>
         </w:rPr>
-        <w:t xml:space="preserve">        matr </w:t>
+        <w:t xml:space="preserve">        </w:t>
+      </w:r>
+      <w:proofErr w:type="spellStart"/>
+      <w:r>
+        <w:rPr>
+          <w:rFonts w:ascii="Courier New" w:eastAsia="Times New Roman" w:hAnsi="Courier New" w:cs="Courier New"/>
+          <w:color w:val="000000"/>
+          <w:sz w:val="20"/>
+          <w:szCs w:val="20"/>
+          <w:lang w:val="en-US" w:eastAsia="ru-RU"/>
+        </w:rPr>
+        <w:t>matr</w:t>
+      </w:r>
+      <w:proofErr w:type="spellEnd"/>
+      <w:r>
+        <w:rPr>
+          <w:rFonts w:ascii="Courier New" w:eastAsia="Times New Roman" w:hAnsi="Courier New" w:cs="Courier New"/>
+          <w:color w:val="000000"/>
+          <w:sz w:val="20"/>
+          <w:szCs w:val="20"/>
+          <w:lang w:val="en-US" w:eastAsia="ru-RU"/>
+        </w:rPr>
+        <w:t xml:space="preserve"> </w:t>
       </w:r>
       <w:r>
         <w:rPr>
@@ -6401,6 +8261,7 @@
         </w:rPr>
         <w:t>(</w:t>
       </w:r>
+      <w:proofErr w:type="spellStart"/>
       <w:r>
         <w:rPr>
           <w:rFonts w:ascii="Courier New" w:eastAsia="Times New Roman" w:hAnsi="Courier New" w:cs="Courier New"/>
@@ -6411,6 +8272,7 @@
         </w:rPr>
         <w:t>matr</w:t>
       </w:r>
+      <w:proofErr w:type="spellEnd"/>
       <w:r>
         <w:rPr>
           <w:rFonts w:ascii="Courier New" w:eastAsia="Times New Roman" w:hAnsi="Courier New" w:cs="Courier New"/>
@@ -6461,7 +8323,19 @@
           <w:szCs w:val="20"/>
           <w:lang w:val="en-US" w:eastAsia="ru-RU"/>
         </w:rPr>
-        <w:t xml:space="preserve">        self</w:t>
+        <w:t xml:space="preserve">        </w:t>
+      </w:r>
+      <w:proofErr w:type="spellStart"/>
+      <w:proofErr w:type="gramStart"/>
+      <w:r>
+        <w:rPr>
+          <w:rFonts w:ascii="Courier New" w:eastAsia="Times New Roman" w:hAnsi="Courier New" w:cs="Courier New"/>
+          <w:color w:val="000000"/>
+          <w:sz w:val="20"/>
+          <w:szCs w:val="20"/>
+          <w:lang w:val="en-US" w:eastAsia="ru-RU"/>
+        </w:rPr>
+        <w:t>self</w:t>
       </w:r>
       <w:r>
         <w:rPr>
@@ -6485,6 +8359,8 @@
         </w:rPr>
         <w:t>assertEqual</w:t>
       </w:r>
+      <w:proofErr w:type="spellEnd"/>
+      <w:proofErr w:type="gramEnd"/>
       <w:r>
         <w:rPr>
           <w:rFonts w:ascii="Courier New" w:eastAsia="Times New Roman" w:hAnsi="Courier New" w:cs="Courier New"/>
@@ -6564,8 +8440,10 @@
           <w:szCs w:val="20"/>
           <w:lang w:val="en-US" w:eastAsia="ru-RU"/>
         </w:rPr>
+        <w:lastRenderedPageBreak/>
         <w:t xml:space="preserve">                         </w:t>
       </w:r>
+      <w:proofErr w:type="spellStart"/>
       <w:r>
         <w:rPr>
           <w:rFonts w:ascii="Courier New" w:eastAsia="Times New Roman" w:hAnsi="Courier New" w:cs="Courier New"/>
@@ -6574,7 +8452,18 @@
           <w:szCs w:val="20"/>
           <w:lang w:val="en-US" w:eastAsia="ru-RU"/>
         </w:rPr>
-        <w:t>f'Expected: {</w:t>
+        <w:t>f'Expected</w:t>
+      </w:r>
+      <w:proofErr w:type="spellEnd"/>
+      <w:r>
+        <w:rPr>
+          <w:rFonts w:ascii="Courier New" w:eastAsia="Times New Roman" w:hAnsi="Courier New" w:cs="Courier New"/>
+          <w:color w:val="808080"/>
+          <w:sz w:val="20"/>
+          <w:szCs w:val="20"/>
+          <w:lang w:val="en-US" w:eastAsia="ru-RU"/>
+        </w:rPr>
+        <w:t>: {</w:t>
       </w:r>
       <w:r>
         <w:rPr>
@@ -6594,7 +8483,29 @@
           <w:szCs w:val="20"/>
           <w:lang w:val="en-US" w:eastAsia="ru-RU"/>
         </w:rPr>
-        <w:t>}\nGot: {</w:t>
+        <w:t>}\</w:t>
+      </w:r>
+      <w:proofErr w:type="spellStart"/>
+      <w:r>
+        <w:rPr>
+          <w:rFonts w:ascii="Courier New" w:eastAsia="Times New Roman" w:hAnsi="Courier New" w:cs="Courier New"/>
+          <w:color w:val="808080"/>
+          <w:sz w:val="20"/>
+          <w:szCs w:val="20"/>
+          <w:lang w:val="en-US" w:eastAsia="ru-RU"/>
+        </w:rPr>
+        <w:t>nGot</w:t>
+      </w:r>
+      <w:proofErr w:type="spellEnd"/>
+      <w:r>
+        <w:rPr>
+          <w:rFonts w:ascii="Courier New" w:eastAsia="Times New Roman" w:hAnsi="Courier New" w:cs="Courier New"/>
+          <w:color w:val="808080"/>
+          <w:sz w:val="20"/>
+          <w:szCs w:val="20"/>
+          <w:lang w:val="en-US" w:eastAsia="ru-RU"/>
+        </w:rPr>
+        <w:t>: {</w:t>
       </w:r>
       <w:r>
         <w:rPr>
@@ -6690,6 +8601,7 @@
         </w:rPr>
         <w:t xml:space="preserve"> </w:t>
       </w:r>
+      <w:proofErr w:type="spellStart"/>
       <w:r>
         <w:rPr>
           <w:rFonts w:ascii="Courier New" w:eastAsia="Times New Roman" w:hAnsi="Courier New" w:cs="Courier New"/>
@@ -6700,6 +8612,7 @@
         </w:rPr>
         <w:t>testNegative</w:t>
       </w:r>
+      <w:proofErr w:type="spellEnd"/>
       <w:r>
         <w:rPr>
           <w:rFonts w:ascii="Courier New" w:eastAsia="Times New Roman" w:hAnsi="Courier New" w:cs="Courier New"/>
@@ -6757,7 +8670,29 @@
           <w:szCs w:val="20"/>
           <w:lang w:val="en-US" w:eastAsia="ru-RU"/>
         </w:rPr>
-        <w:t xml:space="preserve">        matr </w:t>
+        <w:t xml:space="preserve">        </w:t>
+      </w:r>
+      <w:proofErr w:type="spellStart"/>
+      <w:r>
+        <w:rPr>
+          <w:rFonts w:ascii="Courier New" w:eastAsia="Times New Roman" w:hAnsi="Courier New" w:cs="Courier New"/>
+          <w:color w:val="000000"/>
+          <w:sz w:val="20"/>
+          <w:szCs w:val="20"/>
+          <w:lang w:val="en-US" w:eastAsia="ru-RU"/>
+        </w:rPr>
+        <w:t>matr</w:t>
+      </w:r>
+      <w:proofErr w:type="spellEnd"/>
+      <w:r>
+        <w:rPr>
+          <w:rFonts w:ascii="Courier New" w:eastAsia="Times New Roman" w:hAnsi="Courier New" w:cs="Courier New"/>
+          <w:color w:val="000000"/>
+          <w:sz w:val="20"/>
+          <w:szCs w:val="20"/>
+          <w:lang w:val="en-US" w:eastAsia="ru-RU"/>
+        </w:rPr>
+        <w:t xml:space="preserve"> </w:t>
       </w:r>
       <w:r>
         <w:rPr>
@@ -7340,6 +9275,7 @@
         </w:rPr>
         <w:t>(</w:t>
       </w:r>
+      <w:proofErr w:type="spellStart"/>
       <w:r>
         <w:rPr>
           <w:rFonts w:ascii="Courier New" w:eastAsia="Times New Roman" w:hAnsi="Courier New" w:cs="Courier New"/>
@@ -7350,6 +9286,7 @@
         </w:rPr>
         <w:t>matr</w:t>
       </w:r>
+      <w:proofErr w:type="spellEnd"/>
       <w:r>
         <w:rPr>
           <w:rFonts w:ascii="Courier New" w:eastAsia="Times New Roman" w:hAnsi="Courier New" w:cs="Courier New"/>
@@ -7400,7 +9337,19 @@
           <w:szCs w:val="20"/>
           <w:lang w:val="en-US" w:eastAsia="ru-RU"/>
         </w:rPr>
-        <w:t xml:space="preserve">        self</w:t>
+        <w:t xml:space="preserve">        </w:t>
+      </w:r>
+      <w:proofErr w:type="spellStart"/>
+      <w:proofErr w:type="gramStart"/>
+      <w:r>
+        <w:rPr>
+          <w:rFonts w:ascii="Courier New" w:eastAsia="Times New Roman" w:hAnsi="Courier New" w:cs="Courier New"/>
+          <w:color w:val="000000"/>
+          <w:sz w:val="20"/>
+          <w:szCs w:val="20"/>
+          <w:lang w:val="en-US" w:eastAsia="ru-RU"/>
+        </w:rPr>
+        <w:t>self</w:t>
       </w:r>
       <w:r>
         <w:rPr>
@@ -7424,6 +9373,8 @@
         </w:rPr>
         <w:t>assertEqual</w:t>
       </w:r>
+      <w:proofErr w:type="spellEnd"/>
+      <w:proofErr w:type="gramEnd"/>
       <w:r>
         <w:rPr>
           <w:rFonts w:ascii="Courier New" w:eastAsia="Times New Roman" w:hAnsi="Courier New" w:cs="Courier New"/>
@@ -7505,6 +9456,7 @@
         </w:rPr>
         <w:t xml:space="preserve">                         </w:t>
       </w:r>
+      <w:proofErr w:type="spellStart"/>
       <w:r>
         <w:rPr>
           <w:rFonts w:ascii="Courier New" w:eastAsia="Times New Roman" w:hAnsi="Courier New" w:cs="Courier New"/>
@@ -7513,7 +9465,18 @@
           <w:szCs w:val="20"/>
           <w:lang w:val="en-US" w:eastAsia="ru-RU"/>
         </w:rPr>
-        <w:t>f'Expected: {</w:t>
+        <w:t>f'Expected</w:t>
+      </w:r>
+      <w:proofErr w:type="spellEnd"/>
+      <w:r>
+        <w:rPr>
+          <w:rFonts w:ascii="Courier New" w:eastAsia="Times New Roman" w:hAnsi="Courier New" w:cs="Courier New"/>
+          <w:color w:val="808080"/>
+          <w:sz w:val="20"/>
+          <w:szCs w:val="20"/>
+          <w:lang w:val="en-US" w:eastAsia="ru-RU"/>
+        </w:rPr>
+        <w:t>: {</w:t>
       </w:r>
       <w:r>
         <w:rPr>
@@ -7533,7 +9496,29 @@
           <w:szCs w:val="20"/>
           <w:lang w:val="en-US" w:eastAsia="ru-RU"/>
         </w:rPr>
-        <w:t>}\nGot: {</w:t>
+        <w:t>}\</w:t>
+      </w:r>
+      <w:proofErr w:type="spellStart"/>
+      <w:r>
+        <w:rPr>
+          <w:rFonts w:ascii="Courier New" w:eastAsia="Times New Roman" w:hAnsi="Courier New" w:cs="Courier New"/>
+          <w:color w:val="808080"/>
+          <w:sz w:val="20"/>
+          <w:szCs w:val="20"/>
+          <w:lang w:val="en-US" w:eastAsia="ru-RU"/>
+        </w:rPr>
+        <w:t>nGot</w:t>
+      </w:r>
+      <w:proofErr w:type="spellEnd"/>
+      <w:r>
+        <w:rPr>
+          <w:rFonts w:ascii="Courier New" w:eastAsia="Times New Roman" w:hAnsi="Courier New" w:cs="Courier New"/>
+          <w:color w:val="808080"/>
+          <w:sz w:val="20"/>
+          <w:szCs w:val="20"/>
+          <w:lang w:val="en-US" w:eastAsia="ru-RU"/>
+        </w:rPr>
+        <w:t>: {</w:t>
       </w:r>
       <w:r>
         <w:rPr>
@@ -7634,6 +9619,7 @@
         </w:rPr>
         <w:t xml:space="preserve"> </w:t>
       </w:r>
+      <w:proofErr w:type="spellStart"/>
       <w:r>
         <w:rPr>
           <w:rFonts w:ascii="Courier New" w:eastAsia="Times New Roman" w:hAnsi="Courier New" w:cs="Courier New"/>
@@ -7646,6 +9632,7 @@
         </w:rPr>
         <w:t>testStringReplacer</w:t>
       </w:r>
+      <w:proofErr w:type="spellEnd"/>
       <w:r>
         <w:rPr>
           <w:rFonts w:ascii="Courier New" w:eastAsia="Times New Roman" w:hAnsi="Courier New" w:cs="Courier New"/>
@@ -7658,6 +9645,8 @@
         </w:rPr>
         <w:t>(</w:t>
       </w:r>
+      <w:proofErr w:type="spellStart"/>
+      <w:proofErr w:type="gramStart"/>
       <w:r>
         <w:rPr>
           <w:rFonts w:ascii="Courier New" w:eastAsia="Times New Roman" w:hAnsi="Courier New" w:cs="Courier New"/>
@@ -7690,6 +9679,8 @@
         </w:rPr>
         <w:t>TestCase</w:t>
       </w:r>
+      <w:proofErr w:type="spellEnd"/>
+      <w:proofErr w:type="gramEnd"/>
       <w:r>
         <w:rPr>
           <w:rFonts w:ascii="Courier New" w:eastAsia="Times New Roman" w:hAnsi="Courier New" w:cs="Courier New"/>
@@ -7749,6 +9740,7 @@
         </w:rPr>
         <w:t xml:space="preserve"> </w:t>
       </w:r>
+      <w:proofErr w:type="spellStart"/>
       <w:r>
         <w:rPr>
           <w:rFonts w:ascii="Courier New" w:eastAsia="Times New Roman" w:hAnsi="Courier New" w:cs="Courier New"/>
@@ -7759,6 +9751,7 @@
         </w:rPr>
         <w:t>testOneSymbolString</w:t>
       </w:r>
+      <w:proofErr w:type="spellEnd"/>
       <w:r>
         <w:rPr>
           <w:rFonts w:ascii="Courier New" w:eastAsia="Times New Roman" w:hAnsi="Courier New" w:cs="Courier New"/>
@@ -8063,7 +10056,19 @@
           <w:szCs w:val="20"/>
           <w:lang w:val="en-US" w:eastAsia="ru-RU"/>
         </w:rPr>
-        <w:t xml:space="preserve">        self</w:t>
+        <w:t xml:space="preserve">        </w:t>
+      </w:r>
+      <w:proofErr w:type="spellStart"/>
+      <w:proofErr w:type="gramStart"/>
+      <w:r>
+        <w:rPr>
+          <w:rFonts w:ascii="Courier New" w:eastAsia="Times New Roman" w:hAnsi="Courier New" w:cs="Courier New"/>
+          <w:color w:val="000000"/>
+          <w:sz w:val="20"/>
+          <w:szCs w:val="20"/>
+          <w:lang w:val="en-US" w:eastAsia="ru-RU"/>
+        </w:rPr>
+        <w:t>self</w:t>
       </w:r>
       <w:r>
         <w:rPr>
@@ -8087,6 +10092,8 @@
         </w:rPr>
         <w:t>assertEqual</w:t>
       </w:r>
+      <w:proofErr w:type="spellEnd"/>
+      <w:proofErr w:type="gramEnd"/>
       <w:r>
         <w:rPr>
           <w:rFonts w:ascii="Courier New" w:eastAsia="Times New Roman" w:hAnsi="Courier New" w:cs="Courier New"/>
@@ -8168,6 +10175,7 @@
         </w:rPr>
         <w:t xml:space="preserve">                         </w:t>
       </w:r>
+      <w:proofErr w:type="spellStart"/>
       <w:r>
         <w:rPr>
           <w:rFonts w:ascii="Courier New" w:eastAsia="Times New Roman" w:hAnsi="Courier New" w:cs="Courier New"/>
@@ -8176,7 +10184,18 @@
           <w:szCs w:val="20"/>
           <w:lang w:val="en-US" w:eastAsia="ru-RU"/>
         </w:rPr>
-        <w:t>f'Expected: {</w:t>
+        <w:t>f'Expected</w:t>
+      </w:r>
+      <w:proofErr w:type="spellEnd"/>
+      <w:r>
+        <w:rPr>
+          <w:rFonts w:ascii="Courier New" w:eastAsia="Times New Roman" w:hAnsi="Courier New" w:cs="Courier New"/>
+          <w:color w:val="808080"/>
+          <w:sz w:val="20"/>
+          <w:szCs w:val="20"/>
+          <w:lang w:val="en-US" w:eastAsia="ru-RU"/>
+        </w:rPr>
+        <w:t>: {</w:t>
       </w:r>
       <w:r>
         <w:rPr>
@@ -8196,7 +10215,29 @@
           <w:szCs w:val="20"/>
           <w:lang w:val="en-US" w:eastAsia="ru-RU"/>
         </w:rPr>
-        <w:t>}\nGot: {</w:t>
+        <w:t>}\</w:t>
+      </w:r>
+      <w:proofErr w:type="spellStart"/>
+      <w:r>
+        <w:rPr>
+          <w:rFonts w:ascii="Courier New" w:eastAsia="Times New Roman" w:hAnsi="Courier New" w:cs="Courier New"/>
+          <w:color w:val="808080"/>
+          <w:sz w:val="20"/>
+          <w:szCs w:val="20"/>
+          <w:lang w:val="en-US" w:eastAsia="ru-RU"/>
+        </w:rPr>
+        <w:t>nGot</w:t>
+      </w:r>
+      <w:proofErr w:type="spellEnd"/>
+      <w:r>
+        <w:rPr>
+          <w:rFonts w:ascii="Courier New" w:eastAsia="Times New Roman" w:hAnsi="Courier New" w:cs="Courier New"/>
+          <w:color w:val="808080"/>
+          <w:sz w:val="20"/>
+          <w:szCs w:val="20"/>
+          <w:lang w:val="en-US" w:eastAsia="ru-RU"/>
+        </w:rPr>
+        <w:t>: {</w:t>
       </w:r>
       <w:r>
         <w:rPr>
@@ -8268,7 +10309,6 @@
           <w:szCs w:val="20"/>
           <w:lang w:val="en-US" w:eastAsia="ru-RU"/>
         </w:rPr>
-        <w:lastRenderedPageBreak/>
         <w:t xml:space="preserve">    </w:t>
       </w:r>
       <w:r>
@@ -8293,6 +10333,7 @@
         </w:rPr>
         <w:t xml:space="preserve"> </w:t>
       </w:r>
+      <w:proofErr w:type="spellStart"/>
       <w:r>
         <w:rPr>
           <w:rFonts w:ascii="Courier New" w:eastAsia="Times New Roman" w:hAnsi="Courier New" w:cs="Courier New"/>
@@ -8303,6 +10344,7 @@
         </w:rPr>
         <w:t>testEmptyString</w:t>
       </w:r>
+      <w:proofErr w:type="spellEnd"/>
       <w:r>
         <w:rPr>
           <w:rFonts w:ascii="Courier New" w:eastAsia="Times New Roman" w:hAnsi="Courier New" w:cs="Courier New"/>
@@ -8607,7 +10649,19 @@
           <w:szCs w:val="20"/>
           <w:lang w:val="en-US" w:eastAsia="ru-RU"/>
         </w:rPr>
-        <w:t xml:space="preserve">        self</w:t>
+        <w:t xml:space="preserve">        </w:t>
+      </w:r>
+      <w:proofErr w:type="spellStart"/>
+      <w:proofErr w:type="gramStart"/>
+      <w:r>
+        <w:rPr>
+          <w:rFonts w:ascii="Courier New" w:eastAsia="Times New Roman" w:hAnsi="Courier New" w:cs="Courier New"/>
+          <w:color w:val="000000"/>
+          <w:sz w:val="20"/>
+          <w:szCs w:val="20"/>
+          <w:lang w:val="en-US" w:eastAsia="ru-RU"/>
+        </w:rPr>
+        <w:t>self</w:t>
       </w:r>
       <w:r>
         <w:rPr>
@@ -8631,6 +10685,8 @@
         </w:rPr>
         <w:t>assertEqual</w:t>
       </w:r>
+      <w:proofErr w:type="spellEnd"/>
+      <w:proofErr w:type="gramEnd"/>
       <w:r>
         <w:rPr>
           <w:rFonts w:ascii="Courier New" w:eastAsia="Times New Roman" w:hAnsi="Courier New" w:cs="Courier New"/>
@@ -8712,6 +10768,7 @@
         </w:rPr>
         <w:t xml:space="preserve">                         </w:t>
       </w:r>
+      <w:proofErr w:type="spellStart"/>
       <w:r>
         <w:rPr>
           <w:rFonts w:ascii="Courier New" w:eastAsia="Times New Roman" w:hAnsi="Courier New" w:cs="Courier New"/>
@@ -8720,7 +10777,18 @@
           <w:szCs w:val="20"/>
           <w:lang w:val="en-US" w:eastAsia="ru-RU"/>
         </w:rPr>
-        <w:t>f'Expected: {</w:t>
+        <w:t>f'Expected</w:t>
+      </w:r>
+      <w:proofErr w:type="spellEnd"/>
+      <w:r>
+        <w:rPr>
+          <w:rFonts w:ascii="Courier New" w:eastAsia="Times New Roman" w:hAnsi="Courier New" w:cs="Courier New"/>
+          <w:color w:val="808080"/>
+          <w:sz w:val="20"/>
+          <w:szCs w:val="20"/>
+          <w:lang w:val="en-US" w:eastAsia="ru-RU"/>
+        </w:rPr>
+        <w:t>: {</w:t>
       </w:r>
       <w:r>
         <w:rPr>
@@ -8740,7 +10808,29 @@
           <w:szCs w:val="20"/>
           <w:lang w:val="en-US" w:eastAsia="ru-RU"/>
         </w:rPr>
-        <w:t>}\nGot: {</w:t>
+        <w:t>}\</w:t>
+      </w:r>
+      <w:proofErr w:type="spellStart"/>
+      <w:r>
+        <w:rPr>
+          <w:rFonts w:ascii="Courier New" w:eastAsia="Times New Roman" w:hAnsi="Courier New" w:cs="Courier New"/>
+          <w:color w:val="808080"/>
+          <w:sz w:val="20"/>
+          <w:szCs w:val="20"/>
+          <w:lang w:val="en-US" w:eastAsia="ru-RU"/>
+        </w:rPr>
+        <w:t>nGot</w:t>
+      </w:r>
+      <w:proofErr w:type="spellEnd"/>
+      <w:r>
+        <w:rPr>
+          <w:rFonts w:ascii="Courier New" w:eastAsia="Times New Roman" w:hAnsi="Courier New" w:cs="Courier New"/>
+          <w:color w:val="808080"/>
+          <w:sz w:val="20"/>
+          <w:szCs w:val="20"/>
+          <w:lang w:val="en-US" w:eastAsia="ru-RU"/>
+        </w:rPr>
+        <w:t>: {</w:t>
       </w:r>
       <w:r>
         <w:rPr>
@@ -8846,6 +10936,7 @@
         </w:rPr>
         <w:t xml:space="preserve"> </w:t>
       </w:r>
+      <w:proofErr w:type="spellStart"/>
       <w:r>
         <w:rPr>
           <w:rFonts w:ascii="Courier New" w:eastAsia="Times New Roman" w:hAnsi="Courier New" w:cs="Courier New"/>
@@ -8856,6 +10947,7 @@
         </w:rPr>
         <w:t>testAllDiezString</w:t>
       </w:r>
+      <w:proofErr w:type="spellEnd"/>
       <w:r>
         <w:rPr>
           <w:rFonts w:ascii="Courier New" w:eastAsia="Times New Roman" w:hAnsi="Courier New" w:cs="Courier New"/>
@@ -9160,7 +11252,19 @@
           <w:szCs w:val="20"/>
           <w:lang w:val="en-US" w:eastAsia="ru-RU"/>
         </w:rPr>
-        <w:t xml:space="preserve">        self</w:t>
+        <w:t xml:space="preserve">        </w:t>
+      </w:r>
+      <w:proofErr w:type="spellStart"/>
+      <w:proofErr w:type="gramStart"/>
+      <w:r>
+        <w:rPr>
+          <w:rFonts w:ascii="Courier New" w:eastAsia="Times New Roman" w:hAnsi="Courier New" w:cs="Courier New"/>
+          <w:color w:val="000000"/>
+          <w:sz w:val="20"/>
+          <w:szCs w:val="20"/>
+          <w:lang w:val="en-US" w:eastAsia="ru-RU"/>
+        </w:rPr>
+        <w:t>self</w:t>
       </w:r>
       <w:r>
         <w:rPr>
@@ -9184,6 +11288,8 @@
         </w:rPr>
         <w:t>assertEqual</w:t>
       </w:r>
+      <w:proofErr w:type="spellEnd"/>
+      <w:proofErr w:type="gramEnd"/>
       <w:r>
         <w:rPr>
           <w:rFonts w:ascii="Courier New" w:eastAsia="Times New Roman" w:hAnsi="Courier New" w:cs="Courier New"/>
@@ -9265,6 +11371,7 @@
         </w:rPr>
         <w:t xml:space="preserve">                         </w:t>
       </w:r>
+      <w:proofErr w:type="spellStart"/>
       <w:r>
         <w:rPr>
           <w:rFonts w:ascii="Courier New" w:eastAsia="Times New Roman" w:hAnsi="Courier New" w:cs="Courier New"/>
@@ -9273,7 +11380,18 @@
           <w:szCs w:val="20"/>
           <w:lang w:val="en-US" w:eastAsia="ru-RU"/>
         </w:rPr>
-        <w:t>f'Expected: {</w:t>
+        <w:t>f'Expected</w:t>
+      </w:r>
+      <w:proofErr w:type="spellEnd"/>
+      <w:r>
+        <w:rPr>
+          <w:rFonts w:ascii="Courier New" w:eastAsia="Times New Roman" w:hAnsi="Courier New" w:cs="Courier New"/>
+          <w:color w:val="808080"/>
+          <w:sz w:val="20"/>
+          <w:szCs w:val="20"/>
+          <w:lang w:val="en-US" w:eastAsia="ru-RU"/>
+        </w:rPr>
+        <w:t>: {</w:t>
       </w:r>
       <w:r>
         <w:rPr>
@@ -9293,7 +11411,29 @@
           <w:szCs w:val="20"/>
           <w:lang w:val="en-US" w:eastAsia="ru-RU"/>
         </w:rPr>
-        <w:t>}\nGot: {</w:t>
+        <w:t>}\</w:t>
+      </w:r>
+      <w:proofErr w:type="spellStart"/>
+      <w:r>
+        <w:rPr>
+          <w:rFonts w:ascii="Courier New" w:eastAsia="Times New Roman" w:hAnsi="Courier New" w:cs="Courier New"/>
+          <w:color w:val="808080"/>
+          <w:sz w:val="20"/>
+          <w:szCs w:val="20"/>
+          <w:lang w:val="en-US" w:eastAsia="ru-RU"/>
+        </w:rPr>
+        <w:t>nGot</w:t>
+      </w:r>
+      <w:proofErr w:type="spellEnd"/>
+      <w:r>
+        <w:rPr>
+          <w:rFonts w:ascii="Courier New" w:eastAsia="Times New Roman" w:hAnsi="Courier New" w:cs="Courier New"/>
+          <w:color w:val="808080"/>
+          <w:sz w:val="20"/>
+          <w:szCs w:val="20"/>
+          <w:lang w:val="en-US" w:eastAsia="ru-RU"/>
+        </w:rPr>
+        <w:t>: {</w:t>
       </w:r>
       <w:r>
         <w:rPr>
@@ -9389,6 +11529,7 @@
         </w:rPr>
         <w:t xml:space="preserve"> </w:t>
       </w:r>
+      <w:proofErr w:type="spellStart"/>
       <w:r>
         <w:rPr>
           <w:rFonts w:ascii="Courier New" w:eastAsia="Times New Roman" w:hAnsi="Courier New" w:cs="Courier New"/>
@@ -9399,6 +11540,7 @@
         </w:rPr>
         <w:t>testStringWithoutDiez</w:t>
       </w:r>
+      <w:proofErr w:type="spellEnd"/>
       <w:r>
         <w:rPr>
           <w:rFonts w:ascii="Courier New" w:eastAsia="Times New Roman" w:hAnsi="Courier New" w:cs="Courier New"/>
@@ -9703,7 +11845,19 @@
           <w:szCs w:val="20"/>
           <w:lang w:val="en-US" w:eastAsia="ru-RU"/>
         </w:rPr>
-        <w:t xml:space="preserve">        self</w:t>
+        <w:t xml:space="preserve">        </w:t>
+      </w:r>
+      <w:proofErr w:type="spellStart"/>
+      <w:proofErr w:type="gramStart"/>
+      <w:r>
+        <w:rPr>
+          <w:rFonts w:ascii="Courier New" w:eastAsia="Times New Roman" w:hAnsi="Courier New" w:cs="Courier New"/>
+          <w:color w:val="000000"/>
+          <w:sz w:val="20"/>
+          <w:szCs w:val="20"/>
+          <w:lang w:val="en-US" w:eastAsia="ru-RU"/>
+        </w:rPr>
+        <w:t>self</w:t>
       </w:r>
       <w:r>
         <w:rPr>
@@ -9727,6 +11881,8 @@
         </w:rPr>
         <w:t>assertEqual</w:t>
       </w:r>
+      <w:proofErr w:type="spellEnd"/>
+      <w:proofErr w:type="gramEnd"/>
       <w:r>
         <w:rPr>
           <w:rFonts w:ascii="Courier New" w:eastAsia="Times New Roman" w:hAnsi="Courier New" w:cs="Courier New"/>
@@ -9808,6 +11964,7 @@
         </w:rPr>
         <w:t xml:space="preserve">                         </w:t>
       </w:r>
+      <w:proofErr w:type="spellStart"/>
       <w:r>
         <w:rPr>
           <w:rFonts w:ascii="Courier New" w:eastAsia="Times New Roman" w:hAnsi="Courier New" w:cs="Courier New"/>
@@ -9816,7 +11973,18 @@
           <w:szCs w:val="20"/>
           <w:lang w:val="en-US" w:eastAsia="ru-RU"/>
         </w:rPr>
-        <w:t>f'Expected: {</w:t>
+        <w:t>f'Expected</w:t>
+      </w:r>
+      <w:proofErr w:type="spellEnd"/>
+      <w:r>
+        <w:rPr>
+          <w:rFonts w:ascii="Courier New" w:eastAsia="Times New Roman" w:hAnsi="Courier New" w:cs="Courier New"/>
+          <w:color w:val="808080"/>
+          <w:sz w:val="20"/>
+          <w:szCs w:val="20"/>
+          <w:lang w:val="en-US" w:eastAsia="ru-RU"/>
+        </w:rPr>
+        <w:t>: {</w:t>
       </w:r>
       <w:r>
         <w:rPr>
@@ -9836,7 +12004,29 @@
           <w:szCs w:val="20"/>
           <w:lang w:val="en-US" w:eastAsia="ru-RU"/>
         </w:rPr>
-        <w:t>}\nGot: {</w:t>
+        <w:t>}\</w:t>
+      </w:r>
+      <w:proofErr w:type="spellStart"/>
+      <w:r>
+        <w:rPr>
+          <w:rFonts w:ascii="Courier New" w:eastAsia="Times New Roman" w:hAnsi="Courier New" w:cs="Courier New"/>
+          <w:color w:val="808080"/>
+          <w:sz w:val="20"/>
+          <w:szCs w:val="20"/>
+          <w:lang w:val="en-US" w:eastAsia="ru-RU"/>
+        </w:rPr>
+        <w:t>nGot</w:t>
+      </w:r>
+      <w:proofErr w:type="spellEnd"/>
+      <w:r>
+        <w:rPr>
+          <w:rFonts w:ascii="Courier New" w:eastAsia="Times New Roman" w:hAnsi="Courier New" w:cs="Courier New"/>
+          <w:color w:val="808080"/>
+          <w:sz w:val="20"/>
+          <w:szCs w:val="20"/>
+          <w:lang w:val="en-US" w:eastAsia="ru-RU"/>
+        </w:rPr>
+        <w:t>: {</w:t>
       </w:r>
       <w:r>
         <w:rPr>
@@ -9932,6 +12122,7 @@
         </w:rPr>
         <w:t xml:space="preserve"> </w:t>
       </w:r>
+      <w:proofErr w:type="spellStart"/>
       <w:r>
         <w:rPr>
           <w:rFonts w:ascii="Courier New" w:eastAsia="Times New Roman" w:hAnsi="Courier New" w:cs="Courier New"/>
@@ -9942,6 +12133,7 @@
         </w:rPr>
         <w:t>testStringWithDiez</w:t>
       </w:r>
+      <w:proofErr w:type="spellEnd"/>
       <w:r>
         <w:rPr>
           <w:rFonts w:ascii="Courier New" w:eastAsia="Times New Roman" w:hAnsi="Courier New" w:cs="Courier New"/>
@@ -10031,7 +12223,41 @@
           <w:szCs w:val="20"/>
           <w:lang w:val="en-US" w:eastAsia="ru-RU"/>
         </w:rPr>
-        <w:t>'Hello,#world!'</w:t>
+        <w:t>'</w:t>
+      </w:r>
+      <w:proofErr w:type="spellStart"/>
+      <w:proofErr w:type="gramStart"/>
+      <w:r>
+        <w:rPr>
+          <w:rFonts w:ascii="Courier New" w:eastAsia="Times New Roman" w:hAnsi="Courier New" w:cs="Courier New"/>
+          <w:color w:val="808080"/>
+          <w:sz w:val="20"/>
+          <w:szCs w:val="20"/>
+          <w:lang w:val="en-US" w:eastAsia="ru-RU"/>
+        </w:rPr>
+        <w:t>Hello,#</w:t>
+      </w:r>
+      <w:proofErr w:type="gramEnd"/>
+      <w:r>
+        <w:rPr>
+          <w:rFonts w:ascii="Courier New" w:eastAsia="Times New Roman" w:hAnsi="Courier New" w:cs="Courier New"/>
+          <w:color w:val="808080"/>
+          <w:sz w:val="20"/>
+          <w:szCs w:val="20"/>
+          <w:lang w:val="en-US" w:eastAsia="ru-RU"/>
+        </w:rPr>
+        <w:t>world</w:t>
+      </w:r>
+      <w:proofErr w:type="spellEnd"/>
+      <w:r>
+        <w:rPr>
+          <w:rFonts w:ascii="Courier New" w:eastAsia="Times New Roman" w:hAnsi="Courier New" w:cs="Courier New"/>
+          <w:color w:val="808080"/>
+          <w:sz w:val="20"/>
+          <w:szCs w:val="20"/>
+          <w:lang w:val="en-US" w:eastAsia="ru-RU"/>
+        </w:rPr>
+        <w:t>!'</w:t>
       </w:r>
     </w:p>
     <w:p>
@@ -10088,7 +12314,29 @@
           <w:szCs w:val="20"/>
           <w:lang w:val="en-US" w:eastAsia="ru-RU"/>
         </w:rPr>
-        <w:t>'Hello,#@@@@@@'</w:t>
+        <w:t>'</w:t>
+      </w:r>
+      <w:proofErr w:type="gramStart"/>
+      <w:r>
+        <w:rPr>
+          <w:rFonts w:ascii="Courier New" w:eastAsia="Times New Roman" w:hAnsi="Courier New" w:cs="Courier New"/>
+          <w:color w:val="808080"/>
+          <w:sz w:val="20"/>
+          <w:szCs w:val="20"/>
+          <w:lang w:val="en-US" w:eastAsia="ru-RU"/>
+        </w:rPr>
+        <w:t>Hello,#</w:t>
+      </w:r>
+      <w:proofErr w:type="gramEnd"/>
+      <w:r>
+        <w:rPr>
+          <w:rFonts w:ascii="Courier New" w:eastAsia="Times New Roman" w:hAnsi="Courier New" w:cs="Courier New"/>
+          <w:color w:val="808080"/>
+          <w:sz w:val="20"/>
+          <w:szCs w:val="20"/>
+          <w:lang w:val="en-US" w:eastAsia="ru-RU"/>
+        </w:rPr>
+        <w:t>@@@@@@'</w:t>
       </w:r>
     </w:p>
     <w:p>
@@ -10246,7 +12494,19 @@
           <w:szCs w:val="20"/>
           <w:lang w:val="en-US" w:eastAsia="ru-RU"/>
         </w:rPr>
-        <w:t xml:space="preserve">        self</w:t>
+        <w:t xml:space="preserve">        </w:t>
+      </w:r>
+      <w:proofErr w:type="spellStart"/>
+      <w:proofErr w:type="gramStart"/>
+      <w:r>
+        <w:rPr>
+          <w:rFonts w:ascii="Courier New" w:eastAsia="Times New Roman" w:hAnsi="Courier New" w:cs="Courier New"/>
+          <w:color w:val="000000"/>
+          <w:sz w:val="20"/>
+          <w:szCs w:val="20"/>
+          <w:lang w:val="en-US" w:eastAsia="ru-RU"/>
+        </w:rPr>
+        <w:t>self</w:t>
       </w:r>
       <w:r>
         <w:rPr>
@@ -10270,6 +12530,8 @@
         </w:rPr>
         <w:t>assertEqual</w:t>
       </w:r>
+      <w:proofErr w:type="spellEnd"/>
+      <w:proofErr w:type="gramEnd"/>
       <w:r>
         <w:rPr>
           <w:rFonts w:ascii="Courier New" w:eastAsia="Times New Roman" w:hAnsi="Courier New" w:cs="Courier New"/>
@@ -10351,6 +12613,7 @@
         </w:rPr>
         <w:t xml:space="preserve">                         </w:t>
       </w:r>
+      <w:proofErr w:type="spellStart"/>
       <w:r>
         <w:rPr>
           <w:rFonts w:ascii="Courier New" w:eastAsia="Times New Roman" w:hAnsi="Courier New" w:cs="Courier New"/>
@@ -10359,7 +12622,18 @@
           <w:szCs w:val="20"/>
           <w:lang w:val="en-US" w:eastAsia="ru-RU"/>
         </w:rPr>
-        <w:t>f'Expected: {</w:t>
+        <w:t>f'Expected</w:t>
+      </w:r>
+      <w:proofErr w:type="spellEnd"/>
+      <w:r>
+        <w:rPr>
+          <w:rFonts w:ascii="Courier New" w:eastAsia="Times New Roman" w:hAnsi="Courier New" w:cs="Courier New"/>
+          <w:color w:val="808080"/>
+          <w:sz w:val="20"/>
+          <w:szCs w:val="20"/>
+          <w:lang w:val="en-US" w:eastAsia="ru-RU"/>
+        </w:rPr>
+        <w:t>: {</w:t>
       </w:r>
       <w:r>
         <w:rPr>
@@ -10379,7 +12653,29 @@
           <w:szCs w:val="20"/>
           <w:lang w:val="en-US" w:eastAsia="ru-RU"/>
         </w:rPr>
-        <w:t>}\nGot: {</w:t>
+        <w:t>}\</w:t>
+      </w:r>
+      <w:proofErr w:type="spellStart"/>
+      <w:r>
+        <w:rPr>
+          <w:rFonts w:ascii="Courier New" w:eastAsia="Times New Roman" w:hAnsi="Courier New" w:cs="Courier New"/>
+          <w:color w:val="808080"/>
+          <w:sz w:val="20"/>
+          <w:szCs w:val="20"/>
+          <w:lang w:val="en-US" w:eastAsia="ru-RU"/>
+        </w:rPr>
+        <w:t>nGot</w:t>
+      </w:r>
+      <w:proofErr w:type="spellEnd"/>
+      <w:r>
+        <w:rPr>
+          <w:rFonts w:ascii="Courier New" w:eastAsia="Times New Roman" w:hAnsi="Courier New" w:cs="Courier New"/>
+          <w:color w:val="808080"/>
+          <w:sz w:val="20"/>
+          <w:szCs w:val="20"/>
+          <w:lang w:val="en-US" w:eastAsia="ru-RU"/>
+        </w:rPr>
+        <w:t>: {</w:t>
       </w:r>
       <w:r>
         <w:rPr>
@@ -10475,6 +12771,7 @@
         </w:rPr>
         <w:t xml:space="preserve"> </w:t>
       </w:r>
+      <w:proofErr w:type="spellStart"/>
       <w:r>
         <w:rPr>
           <w:rFonts w:ascii="Courier New" w:eastAsia="Times New Roman" w:hAnsi="Courier New" w:cs="Courier New"/>
@@ -10485,6 +12782,7 @@
         </w:rPr>
         <w:t>testStringWithManyDiez</w:t>
       </w:r>
+      <w:proofErr w:type="spellEnd"/>
       <w:r>
         <w:rPr>
           <w:rFonts w:ascii="Courier New" w:eastAsia="Times New Roman" w:hAnsi="Courier New" w:cs="Courier New"/>
@@ -10574,7 +12872,51 @@
           <w:szCs w:val="20"/>
           <w:lang w:val="en-US" w:eastAsia="ru-RU"/>
         </w:rPr>
-        <w:t>'Hel#o,#world!'</w:t>
+        <w:t>'</w:t>
+      </w:r>
+      <w:proofErr w:type="spellStart"/>
+      <w:r>
+        <w:rPr>
+          <w:rFonts w:ascii="Courier New" w:eastAsia="Times New Roman" w:hAnsi="Courier New" w:cs="Courier New"/>
+          <w:color w:val="808080"/>
+          <w:sz w:val="20"/>
+          <w:szCs w:val="20"/>
+          <w:lang w:val="en-US" w:eastAsia="ru-RU"/>
+        </w:rPr>
+        <w:t>Hel#</w:t>
+      </w:r>
+      <w:proofErr w:type="gramStart"/>
+      <w:r>
+        <w:rPr>
+          <w:rFonts w:ascii="Courier New" w:eastAsia="Times New Roman" w:hAnsi="Courier New" w:cs="Courier New"/>
+          <w:color w:val="808080"/>
+          <w:sz w:val="20"/>
+          <w:szCs w:val="20"/>
+          <w:lang w:val="en-US" w:eastAsia="ru-RU"/>
+        </w:rPr>
+        <w:t>o</w:t>
+      </w:r>
+      <w:proofErr w:type="spellEnd"/>
+      <w:r>
+        <w:rPr>
+          <w:rFonts w:ascii="Courier New" w:eastAsia="Times New Roman" w:hAnsi="Courier New" w:cs="Courier New"/>
+          <w:color w:val="808080"/>
+          <w:sz w:val="20"/>
+          <w:szCs w:val="20"/>
+          <w:lang w:val="en-US" w:eastAsia="ru-RU"/>
+        </w:rPr>
+        <w:t>,#</w:t>
+      </w:r>
+      <w:proofErr w:type="gramEnd"/>
+      <w:r>
+        <w:rPr>
+          <w:rFonts w:ascii="Courier New" w:eastAsia="Times New Roman" w:hAnsi="Courier New" w:cs="Courier New"/>
+          <w:color w:val="808080"/>
+          <w:sz w:val="20"/>
+          <w:szCs w:val="20"/>
+          <w:lang w:val="en-US" w:eastAsia="ru-RU"/>
+        </w:rPr>
+        <w:t>world!'</w:t>
       </w:r>
     </w:p>
     <w:p>
@@ -10671,6 +13013,7 @@
           <w:szCs w:val="20"/>
           <w:lang w:val="en-US" w:eastAsia="ru-RU"/>
         </w:rPr>
+        <w:lastRenderedPageBreak/>
         <w:t xml:space="preserve">        actual </w:t>
       </w:r>
       <w:r>
@@ -10789,7 +13132,19 @@
           <w:szCs w:val="20"/>
           <w:lang w:val="en-US" w:eastAsia="ru-RU"/>
         </w:rPr>
-        <w:t xml:space="preserve">        self</w:t>
+        <w:t xml:space="preserve">        </w:t>
+      </w:r>
+      <w:proofErr w:type="spellStart"/>
+      <w:proofErr w:type="gramStart"/>
+      <w:r>
+        <w:rPr>
+          <w:rFonts w:ascii="Courier New" w:eastAsia="Times New Roman" w:hAnsi="Courier New" w:cs="Courier New"/>
+          <w:color w:val="000000"/>
+          <w:sz w:val="20"/>
+          <w:szCs w:val="20"/>
+          <w:lang w:val="en-US" w:eastAsia="ru-RU"/>
+        </w:rPr>
+        <w:t>self</w:t>
       </w:r>
       <w:r>
         <w:rPr>
@@ -10813,6 +13168,8 @@
         </w:rPr>
         <w:t>assertEqual</w:t>
       </w:r>
+      <w:proofErr w:type="spellEnd"/>
+      <w:proofErr w:type="gramEnd"/>
       <w:r>
         <w:rPr>
           <w:rFonts w:ascii="Courier New" w:eastAsia="Times New Roman" w:hAnsi="Courier New" w:cs="Courier New"/>
@@ -10894,6 +13251,7 @@
         </w:rPr>
         <w:t xml:space="preserve">                         </w:t>
       </w:r>
+      <w:proofErr w:type="spellStart"/>
       <w:r>
         <w:rPr>
           <w:rFonts w:ascii="Courier New" w:eastAsia="Times New Roman" w:hAnsi="Courier New" w:cs="Courier New"/>
@@ -10902,7 +13260,18 @@
           <w:szCs w:val="20"/>
           <w:lang w:val="en-US" w:eastAsia="ru-RU"/>
         </w:rPr>
-        <w:t>f'Expected: {</w:t>
+        <w:t>f'Expected</w:t>
+      </w:r>
+      <w:proofErr w:type="spellEnd"/>
+      <w:r>
+        <w:rPr>
+          <w:rFonts w:ascii="Courier New" w:eastAsia="Times New Roman" w:hAnsi="Courier New" w:cs="Courier New"/>
+          <w:color w:val="808080"/>
+          <w:sz w:val="20"/>
+          <w:szCs w:val="20"/>
+          <w:lang w:val="en-US" w:eastAsia="ru-RU"/>
+        </w:rPr>
+        <w:t>: {</w:t>
       </w:r>
       <w:r>
         <w:rPr>
@@ -10922,7 +13291,29 @@
           <w:szCs w:val="20"/>
           <w:lang w:val="en-US" w:eastAsia="ru-RU"/>
         </w:rPr>
-        <w:t>}\nGot: {</w:t>
+        <w:t>}\</w:t>
+      </w:r>
+      <w:proofErr w:type="spellStart"/>
+      <w:r>
+        <w:rPr>
+          <w:rFonts w:ascii="Courier New" w:eastAsia="Times New Roman" w:hAnsi="Courier New" w:cs="Courier New"/>
+          <w:color w:val="808080"/>
+          <w:sz w:val="20"/>
+          <w:szCs w:val="20"/>
+          <w:lang w:val="en-US" w:eastAsia="ru-RU"/>
+        </w:rPr>
+        <w:t>nGot</w:t>
+      </w:r>
+      <w:proofErr w:type="spellEnd"/>
+      <w:r>
+        <w:rPr>
+          <w:rFonts w:ascii="Courier New" w:eastAsia="Times New Roman" w:hAnsi="Courier New" w:cs="Courier New"/>
+          <w:color w:val="808080"/>
+          <w:sz w:val="20"/>
+          <w:szCs w:val="20"/>
+          <w:lang w:val="en-US" w:eastAsia="ru-RU"/>
+        </w:rPr>
+        <w:t>: {</w:t>
       </w:r>
       <w:r>
         <w:rPr>
@@ -11028,6 +13419,7 @@
         </w:rPr>
         <w:t xml:space="preserve"> </w:t>
       </w:r>
+      <w:proofErr w:type="spellStart"/>
       <w:r>
         <w:rPr>
           <w:rFonts w:ascii="Courier New" w:eastAsia="Times New Roman" w:hAnsi="Courier New" w:cs="Courier New"/>
@@ -11038,6 +13430,7 @@
         </w:rPr>
         <w:t>testStringFirstDiez</w:t>
       </w:r>
+      <w:proofErr w:type="spellEnd"/>
       <w:r>
         <w:rPr>
           <w:rFonts w:ascii="Courier New" w:eastAsia="Times New Roman" w:hAnsi="Courier New" w:cs="Courier New"/>
@@ -11127,7 +13520,29 @@
           <w:szCs w:val="20"/>
           <w:lang w:val="en-US" w:eastAsia="ru-RU"/>
         </w:rPr>
-        <w:t>'#ello, world!'</w:t>
+        <w:t>'#</w:t>
+      </w:r>
+      <w:proofErr w:type="spellStart"/>
+      <w:r>
+        <w:rPr>
+          <w:rFonts w:ascii="Courier New" w:eastAsia="Times New Roman" w:hAnsi="Courier New" w:cs="Courier New"/>
+          <w:color w:val="808080"/>
+          <w:sz w:val="20"/>
+          <w:szCs w:val="20"/>
+          <w:lang w:val="en-US" w:eastAsia="ru-RU"/>
+        </w:rPr>
+        <w:t>ello</w:t>
+      </w:r>
+      <w:proofErr w:type="spellEnd"/>
+      <w:r>
+        <w:rPr>
+          <w:rFonts w:ascii="Courier New" w:eastAsia="Times New Roman" w:hAnsi="Courier New" w:cs="Courier New"/>
+          <w:color w:val="808080"/>
+          <w:sz w:val="20"/>
+          <w:szCs w:val="20"/>
+          <w:lang w:val="en-US" w:eastAsia="ru-RU"/>
+        </w:rPr>
+        <w:t>, world!'</w:t>
       </w:r>
     </w:p>
     <w:p>
@@ -11342,7 +13757,19 @@
           <w:szCs w:val="20"/>
           <w:lang w:val="en-US" w:eastAsia="ru-RU"/>
         </w:rPr>
-        <w:t xml:space="preserve">        self</w:t>
+        <w:t xml:space="preserve">        </w:t>
+      </w:r>
+      <w:proofErr w:type="spellStart"/>
+      <w:proofErr w:type="gramStart"/>
+      <w:r>
+        <w:rPr>
+          <w:rFonts w:ascii="Courier New" w:eastAsia="Times New Roman" w:hAnsi="Courier New" w:cs="Courier New"/>
+          <w:color w:val="000000"/>
+          <w:sz w:val="20"/>
+          <w:szCs w:val="20"/>
+          <w:lang w:val="en-US" w:eastAsia="ru-RU"/>
+        </w:rPr>
+        <w:t>self</w:t>
       </w:r>
       <w:r>
         <w:rPr>
@@ -11366,6 +13793,8 @@
         </w:rPr>
         <w:t>assertEqual</w:t>
       </w:r>
+      <w:proofErr w:type="spellEnd"/>
+      <w:proofErr w:type="gramEnd"/>
       <w:r>
         <w:rPr>
           <w:rFonts w:ascii="Courier New" w:eastAsia="Times New Roman" w:hAnsi="Courier New" w:cs="Courier New"/>
@@ -11447,6 +13876,7 @@
         </w:rPr>
         <w:t xml:space="preserve">                         </w:t>
       </w:r>
+      <w:proofErr w:type="spellStart"/>
       <w:r>
         <w:rPr>
           <w:rFonts w:ascii="Courier New" w:eastAsia="Times New Roman" w:hAnsi="Courier New" w:cs="Courier New"/>
@@ -11455,7 +13885,18 @@
           <w:szCs w:val="20"/>
           <w:lang w:val="en-US" w:eastAsia="ru-RU"/>
         </w:rPr>
-        <w:t>f'Expected: {</w:t>
+        <w:t>f'Expected</w:t>
+      </w:r>
+      <w:proofErr w:type="spellEnd"/>
+      <w:r>
+        <w:rPr>
+          <w:rFonts w:ascii="Courier New" w:eastAsia="Times New Roman" w:hAnsi="Courier New" w:cs="Courier New"/>
+          <w:color w:val="808080"/>
+          <w:sz w:val="20"/>
+          <w:szCs w:val="20"/>
+          <w:lang w:val="en-US" w:eastAsia="ru-RU"/>
+        </w:rPr>
+        <w:t>: {</w:t>
       </w:r>
       <w:r>
         <w:rPr>
@@ -11475,7 +13916,29 @@
           <w:szCs w:val="20"/>
           <w:lang w:val="en-US" w:eastAsia="ru-RU"/>
         </w:rPr>
-        <w:t>}\nGot: {</w:t>
+        <w:t>}\</w:t>
+      </w:r>
+      <w:proofErr w:type="spellStart"/>
+      <w:r>
+        <w:rPr>
+          <w:rFonts w:ascii="Courier New" w:eastAsia="Times New Roman" w:hAnsi="Courier New" w:cs="Courier New"/>
+          <w:color w:val="808080"/>
+          <w:sz w:val="20"/>
+          <w:szCs w:val="20"/>
+          <w:lang w:val="en-US" w:eastAsia="ru-RU"/>
+        </w:rPr>
+        <w:t>nGot</w:t>
+      </w:r>
+      <w:proofErr w:type="spellEnd"/>
+      <w:r>
+        <w:rPr>
+          <w:rFonts w:ascii="Courier New" w:eastAsia="Times New Roman" w:hAnsi="Courier New" w:cs="Courier New"/>
+          <w:color w:val="808080"/>
+          <w:sz w:val="20"/>
+          <w:szCs w:val="20"/>
+          <w:lang w:val="en-US" w:eastAsia="ru-RU"/>
+        </w:rPr>
+        <w:t>: {</w:t>
       </w:r>
       <w:r>
         <w:rPr>
@@ -11581,6 +14044,7 @@
         </w:rPr>
         <w:t xml:space="preserve"> </w:t>
       </w:r>
+      <w:proofErr w:type="spellStart"/>
       <w:r>
         <w:rPr>
           <w:rFonts w:ascii="Courier New" w:eastAsia="Times New Roman" w:hAnsi="Courier New" w:cs="Courier New"/>
@@ -11591,6 +14055,7 @@
         </w:rPr>
         <w:t>testStringLastDiez</w:t>
       </w:r>
+      <w:proofErr w:type="spellEnd"/>
       <w:r>
         <w:rPr>
           <w:rFonts w:ascii="Courier New" w:eastAsia="Times New Roman" w:hAnsi="Courier New" w:cs="Courier New"/>
@@ -11895,7 +14360,19 @@
           <w:szCs w:val="20"/>
           <w:lang w:val="en-US" w:eastAsia="ru-RU"/>
         </w:rPr>
-        <w:t xml:space="preserve">        self</w:t>
+        <w:t xml:space="preserve">        </w:t>
+      </w:r>
+      <w:proofErr w:type="spellStart"/>
+      <w:proofErr w:type="gramStart"/>
+      <w:r>
+        <w:rPr>
+          <w:rFonts w:ascii="Courier New" w:eastAsia="Times New Roman" w:hAnsi="Courier New" w:cs="Courier New"/>
+          <w:color w:val="000000"/>
+          <w:sz w:val="20"/>
+          <w:szCs w:val="20"/>
+          <w:lang w:val="en-US" w:eastAsia="ru-RU"/>
+        </w:rPr>
+        <w:t>self</w:t>
       </w:r>
       <w:r>
         <w:rPr>
@@ -11919,6 +14396,8 @@
         </w:rPr>
         <w:t>assertEqual</w:t>
       </w:r>
+      <w:proofErr w:type="spellEnd"/>
+      <w:proofErr w:type="gramEnd"/>
       <w:r>
         <w:rPr>
           <w:rFonts w:ascii="Courier New" w:eastAsia="Times New Roman" w:hAnsi="Courier New" w:cs="Courier New"/>
@@ -12000,6 +14479,7 @@
         </w:rPr>
         <w:t xml:space="preserve">                         </w:t>
       </w:r>
+      <w:proofErr w:type="spellStart"/>
       <w:r>
         <w:rPr>
           <w:rFonts w:ascii="Courier New" w:eastAsia="Times New Roman" w:hAnsi="Courier New" w:cs="Courier New"/>
@@ -12008,7 +14488,18 @@
           <w:szCs w:val="20"/>
           <w:lang w:val="en-US" w:eastAsia="ru-RU"/>
         </w:rPr>
-        <w:t>f'Expected: {</w:t>
+        <w:t>f'Expected</w:t>
+      </w:r>
+      <w:proofErr w:type="spellEnd"/>
+      <w:r>
+        <w:rPr>
+          <w:rFonts w:ascii="Courier New" w:eastAsia="Times New Roman" w:hAnsi="Courier New" w:cs="Courier New"/>
+          <w:color w:val="808080"/>
+          <w:sz w:val="20"/>
+          <w:szCs w:val="20"/>
+          <w:lang w:val="en-US" w:eastAsia="ru-RU"/>
+        </w:rPr>
+        <w:t>: {</w:t>
       </w:r>
       <w:r>
         <w:rPr>
@@ -12028,7 +14519,29 @@
           <w:szCs w:val="20"/>
           <w:lang w:val="en-US" w:eastAsia="ru-RU"/>
         </w:rPr>
-        <w:t>}\nGot: {</w:t>
+        <w:t>}\</w:t>
+      </w:r>
+      <w:proofErr w:type="spellStart"/>
+      <w:r>
+        <w:rPr>
+          <w:rFonts w:ascii="Courier New" w:eastAsia="Times New Roman" w:hAnsi="Courier New" w:cs="Courier New"/>
+          <w:color w:val="808080"/>
+          <w:sz w:val="20"/>
+          <w:szCs w:val="20"/>
+          <w:lang w:val="en-US" w:eastAsia="ru-RU"/>
+        </w:rPr>
+        <w:t>nGot</w:t>
+      </w:r>
+      <w:proofErr w:type="spellEnd"/>
+      <w:r>
+        <w:rPr>
+          <w:rFonts w:ascii="Courier New" w:eastAsia="Times New Roman" w:hAnsi="Courier New" w:cs="Courier New"/>
+          <w:color w:val="808080"/>
+          <w:sz w:val="20"/>
+          <w:szCs w:val="20"/>
+          <w:lang w:val="en-US" w:eastAsia="ru-RU"/>
+        </w:rPr>
+        <w:t>: {</w:t>
       </w:r>
       <w:r>
         <w:rPr>
@@ -12117,7 +14630,6 @@
           <w:szCs w:val="20"/>
           <w:lang w:val="en-US" w:eastAsia="ru-RU"/>
         </w:rPr>
-        <w:lastRenderedPageBreak/>
         <w:t>class</w:t>
       </w:r>
       <w:r>
@@ -12130,6 +14642,7 @@
         </w:rPr>
         <w:t xml:space="preserve"> </w:t>
       </w:r>
+      <w:proofErr w:type="spellStart"/>
       <w:r>
         <w:rPr>
           <w:rFonts w:ascii="Courier New" w:eastAsia="Times New Roman" w:hAnsi="Courier New" w:cs="Courier New"/>
@@ -12142,6 +14655,7 @@
         </w:rPr>
         <w:t>testFoundMinimalStrInFile</w:t>
       </w:r>
+      <w:proofErr w:type="spellEnd"/>
       <w:r>
         <w:rPr>
           <w:rFonts w:ascii="Courier New" w:eastAsia="Times New Roman" w:hAnsi="Courier New" w:cs="Courier New"/>
@@ -12154,6 +14668,8 @@
         </w:rPr>
         <w:t>(</w:t>
       </w:r>
+      <w:proofErr w:type="spellStart"/>
+      <w:proofErr w:type="gramStart"/>
       <w:r>
         <w:rPr>
           <w:rFonts w:ascii="Courier New" w:eastAsia="Times New Roman" w:hAnsi="Courier New" w:cs="Courier New"/>
@@ -12186,6 +14702,8 @@
         </w:rPr>
         <w:t>TestCase</w:t>
       </w:r>
+      <w:proofErr w:type="spellEnd"/>
+      <w:proofErr w:type="gramEnd"/>
       <w:r>
         <w:rPr>
           <w:rFonts w:ascii="Courier New" w:eastAsia="Times New Roman" w:hAnsi="Courier New" w:cs="Courier New"/>
@@ -12245,6 +14763,7 @@
         </w:rPr>
         <w:t xml:space="preserve"> </w:t>
       </w:r>
+      <w:proofErr w:type="spellStart"/>
       <w:r>
         <w:rPr>
           <w:rFonts w:ascii="Courier New" w:eastAsia="Times New Roman" w:hAnsi="Courier New" w:cs="Courier New"/>
@@ -12255,6 +14774,7 @@
         </w:rPr>
         <w:t>testOneString</w:t>
       </w:r>
+      <w:proofErr w:type="spellEnd"/>
       <w:r>
         <w:rPr>
           <w:rFonts w:ascii="Courier New" w:eastAsia="Times New Roman" w:hAnsi="Courier New" w:cs="Courier New"/>
@@ -12312,7 +14832,29 @@
           <w:szCs w:val="20"/>
           <w:lang w:val="en-US" w:eastAsia="ru-RU"/>
         </w:rPr>
-        <w:t xml:space="preserve">        fName </w:t>
+        <w:t xml:space="preserve">        </w:t>
+      </w:r>
+      <w:proofErr w:type="spellStart"/>
+      <w:r>
+        <w:rPr>
+          <w:rFonts w:ascii="Courier New" w:eastAsia="Times New Roman" w:hAnsi="Courier New" w:cs="Courier New"/>
+          <w:color w:val="000000"/>
+          <w:sz w:val="20"/>
+          <w:szCs w:val="20"/>
+          <w:lang w:val="en-US" w:eastAsia="ru-RU"/>
+        </w:rPr>
+        <w:t>fName</w:t>
+      </w:r>
+      <w:proofErr w:type="spellEnd"/>
+      <w:r>
+        <w:rPr>
+          <w:rFonts w:ascii="Courier New" w:eastAsia="Times New Roman" w:hAnsi="Courier New" w:cs="Courier New"/>
+          <w:color w:val="000000"/>
+          <w:sz w:val="20"/>
+          <w:szCs w:val="20"/>
+          <w:lang w:val="en-US" w:eastAsia="ru-RU"/>
+        </w:rPr>
+        <w:t xml:space="preserve"> </w:t>
       </w:r>
       <w:r>
         <w:rPr>
@@ -12369,7 +14911,29 @@
           <w:szCs w:val="20"/>
           <w:lang w:val="en-US" w:eastAsia="ru-RU"/>
         </w:rPr>
-        <w:t xml:space="preserve">        strDat </w:t>
+        <w:t xml:space="preserve">        </w:t>
+      </w:r>
+      <w:proofErr w:type="spellStart"/>
+      <w:r>
+        <w:rPr>
+          <w:rFonts w:ascii="Courier New" w:eastAsia="Times New Roman" w:hAnsi="Courier New" w:cs="Courier New"/>
+          <w:color w:val="000000"/>
+          <w:sz w:val="20"/>
+          <w:szCs w:val="20"/>
+          <w:lang w:val="en-US" w:eastAsia="ru-RU"/>
+        </w:rPr>
+        <w:t>strDat</w:t>
+      </w:r>
+      <w:proofErr w:type="spellEnd"/>
+      <w:r>
+        <w:rPr>
+          <w:rFonts w:ascii="Courier New" w:eastAsia="Times New Roman" w:hAnsi="Courier New" w:cs="Courier New"/>
+          <w:color w:val="000000"/>
+          <w:sz w:val="20"/>
+          <w:szCs w:val="20"/>
+          <w:lang w:val="en-US" w:eastAsia="ru-RU"/>
+        </w:rPr>
+        <w:t xml:space="preserve"> </w:t>
       </w:r>
       <w:r>
         <w:rPr>
@@ -12474,6 +15038,7 @@
         </w:rPr>
         <w:t xml:space="preserve"> </w:t>
       </w:r>
+      <w:proofErr w:type="gramStart"/>
       <w:r>
         <w:rPr>
           <w:rFonts w:ascii="Courier New" w:eastAsia="Times New Roman" w:hAnsi="Courier New" w:cs="Courier New"/>
@@ -12498,6 +15063,8 @@
         </w:rPr>
         <w:t>(</w:t>
       </w:r>
+      <w:proofErr w:type="spellStart"/>
+      <w:proofErr w:type="gramEnd"/>
       <w:r>
         <w:rPr>
           <w:rFonts w:ascii="Courier New" w:eastAsia="Times New Roman" w:hAnsi="Courier New" w:cs="Courier New"/>
@@ -12508,6 +15075,7 @@
         </w:rPr>
         <w:t>fName</w:t>
       </w:r>
+      <w:proofErr w:type="spellEnd"/>
       <w:r>
         <w:rPr>
           <w:rFonts w:ascii="Courier New" w:eastAsia="Times New Roman" w:hAnsi="Courier New" w:cs="Courier New"/>
@@ -12663,8 +15231,20 @@
           <w:szCs w:val="20"/>
           <w:lang w:val="en-US" w:eastAsia="ru-RU"/>
         </w:rPr>
-        <w:t xml:space="preserve"> strDat</w:t>
-      </w:r>
+        <w:t xml:space="preserve"> </w:t>
+      </w:r>
+      <w:proofErr w:type="spellStart"/>
+      <w:r>
+        <w:rPr>
+          <w:rFonts w:ascii="Courier New" w:eastAsia="Times New Roman" w:hAnsi="Courier New" w:cs="Courier New"/>
+          <w:color w:val="000000"/>
+          <w:sz w:val="20"/>
+          <w:szCs w:val="20"/>
+          <w:lang w:val="en-US" w:eastAsia="ru-RU"/>
+        </w:rPr>
+        <w:t>strDat</w:t>
+      </w:r>
+      <w:proofErr w:type="spellEnd"/>
       <w:r>
         <w:rPr>
           <w:rFonts w:ascii="Courier New" w:eastAsia="Times New Roman" w:hAnsi="Courier New" w:cs="Courier New"/>
@@ -12700,7 +15280,19 @@
           <w:szCs w:val="20"/>
           <w:lang w:val="en-US" w:eastAsia="ru-RU"/>
         </w:rPr>
-        <w:t xml:space="preserve">                f</w:t>
+        <w:t xml:space="preserve">                </w:t>
+      </w:r>
+      <w:proofErr w:type="spellStart"/>
+      <w:proofErr w:type="gramStart"/>
+      <w:r>
+        <w:rPr>
+          <w:rFonts w:ascii="Courier New" w:eastAsia="Times New Roman" w:hAnsi="Courier New" w:cs="Courier New"/>
+          <w:color w:val="000000"/>
+          <w:sz w:val="20"/>
+          <w:szCs w:val="20"/>
+          <w:lang w:val="en-US" w:eastAsia="ru-RU"/>
+        </w:rPr>
+        <w:t>f</w:t>
       </w:r>
       <w:r>
         <w:rPr>
@@ -12724,6 +15316,8 @@
         </w:rPr>
         <w:t>write</w:t>
       </w:r>
+      <w:proofErr w:type="spellEnd"/>
+      <w:proofErr w:type="gramEnd"/>
       <w:r>
         <w:rPr>
           <w:rFonts w:ascii="Courier New" w:eastAsia="Times New Roman" w:hAnsi="Courier New" w:cs="Courier New"/>
@@ -12850,8 +15444,21 @@
           <w:szCs w:val="20"/>
           <w:lang w:val="en-US" w:eastAsia="ru-RU"/>
         </w:rPr>
-        <w:t xml:space="preserve"> strDat</w:t>
-      </w:r>
+        <w:t xml:space="preserve"> </w:t>
+      </w:r>
+      <w:proofErr w:type="spellStart"/>
+      <w:proofErr w:type="gramStart"/>
+      <w:r>
+        <w:rPr>
+          <w:rFonts w:ascii="Courier New" w:eastAsia="Times New Roman" w:hAnsi="Courier New" w:cs="Courier New"/>
+          <w:color w:val="000000"/>
+          <w:sz w:val="20"/>
+          <w:szCs w:val="20"/>
+          <w:lang w:val="en-US" w:eastAsia="ru-RU"/>
+        </w:rPr>
+        <w:t>strDat</w:t>
+      </w:r>
+      <w:proofErr w:type="spellEnd"/>
       <w:r>
         <w:rPr>
           <w:rFonts w:ascii="Courier New" w:eastAsia="Times New Roman" w:hAnsi="Courier New" w:cs="Courier New"/>
@@ -12864,6 +15471,7 @@
         </w:rPr>
         <w:t>[</w:t>
       </w:r>
+      <w:proofErr w:type="gramEnd"/>
       <w:r>
         <w:rPr>
           <w:rFonts w:ascii="Courier New" w:eastAsia="Times New Roman" w:hAnsi="Courier New" w:cs="Courier New"/>
@@ -12967,6 +15575,7 @@
         </w:rPr>
         <w:t>(</w:t>
       </w:r>
+      <w:proofErr w:type="spellStart"/>
       <w:r>
         <w:rPr>
           <w:rFonts w:ascii="Courier New" w:eastAsia="Times New Roman" w:hAnsi="Courier New" w:cs="Courier New"/>
@@ -12977,6 +15586,7 @@
         </w:rPr>
         <w:t>fName</w:t>
       </w:r>
+      <w:proofErr w:type="spellEnd"/>
       <w:r>
         <w:rPr>
           <w:rFonts w:ascii="Courier New" w:eastAsia="Times New Roman" w:hAnsi="Courier New" w:cs="Courier New"/>
@@ -13027,7 +15637,19 @@
           <w:szCs w:val="20"/>
           <w:lang w:val="en-US" w:eastAsia="ru-RU"/>
         </w:rPr>
-        <w:t xml:space="preserve">        os</w:t>
+        <w:t xml:space="preserve">        </w:t>
+      </w:r>
+      <w:proofErr w:type="spellStart"/>
+      <w:proofErr w:type="gramStart"/>
+      <w:r>
+        <w:rPr>
+          <w:rFonts w:ascii="Courier New" w:eastAsia="Times New Roman" w:hAnsi="Courier New" w:cs="Courier New"/>
+          <w:color w:val="000000"/>
+          <w:sz w:val="20"/>
+          <w:szCs w:val="20"/>
+          <w:lang w:val="en-US" w:eastAsia="ru-RU"/>
+        </w:rPr>
+        <w:t>os</w:t>
       </w:r>
       <w:r>
         <w:rPr>
@@ -13051,6 +15673,8 @@
         </w:rPr>
         <w:t>remove</w:t>
       </w:r>
+      <w:proofErr w:type="spellEnd"/>
+      <w:proofErr w:type="gramEnd"/>
       <w:r>
         <w:rPr>
           <w:rFonts w:ascii="Courier New" w:eastAsia="Times New Roman" w:hAnsi="Courier New" w:cs="Courier New"/>
@@ -13063,6 +15687,7 @@
         </w:rPr>
         <w:t>(</w:t>
       </w:r>
+      <w:proofErr w:type="spellStart"/>
       <w:r>
         <w:rPr>
           <w:rFonts w:ascii="Courier New" w:eastAsia="Times New Roman" w:hAnsi="Courier New" w:cs="Courier New"/>
@@ -13073,6 +15698,7 @@
         </w:rPr>
         <w:t>fName</w:t>
       </w:r>
+      <w:proofErr w:type="spellEnd"/>
       <w:r>
         <w:rPr>
           <w:rFonts w:ascii="Courier New" w:eastAsia="Times New Roman" w:hAnsi="Courier New" w:cs="Courier New"/>
@@ -13123,7 +15749,19 @@
           <w:szCs w:val="20"/>
           <w:lang w:val="en-US" w:eastAsia="ru-RU"/>
         </w:rPr>
-        <w:t xml:space="preserve">        self</w:t>
+        <w:t xml:space="preserve">        </w:t>
+      </w:r>
+      <w:proofErr w:type="spellStart"/>
+      <w:proofErr w:type="gramStart"/>
+      <w:r>
+        <w:rPr>
+          <w:rFonts w:ascii="Courier New" w:eastAsia="Times New Roman" w:hAnsi="Courier New" w:cs="Courier New"/>
+          <w:color w:val="000000"/>
+          <w:sz w:val="20"/>
+          <w:szCs w:val="20"/>
+          <w:lang w:val="en-US" w:eastAsia="ru-RU"/>
+        </w:rPr>
+        <w:t>self</w:t>
       </w:r>
       <w:r>
         <w:rPr>
@@ -13147,6 +15785,8 @@
         </w:rPr>
         <w:t>assertEqual</w:t>
       </w:r>
+      <w:proofErr w:type="spellEnd"/>
+      <w:proofErr w:type="gramEnd"/>
       <w:r>
         <w:rPr>
           <w:rFonts w:ascii="Courier New" w:eastAsia="Times New Roman" w:hAnsi="Courier New" w:cs="Courier New"/>
@@ -13228,6 +15868,7 @@
         </w:rPr>
         <w:t xml:space="preserve">                         </w:t>
       </w:r>
+      <w:proofErr w:type="spellStart"/>
       <w:r>
         <w:rPr>
           <w:rFonts w:ascii="Courier New" w:eastAsia="Times New Roman" w:hAnsi="Courier New" w:cs="Courier New"/>
@@ -13236,7 +15877,18 @@
           <w:szCs w:val="20"/>
           <w:lang w:val="en-US" w:eastAsia="ru-RU"/>
         </w:rPr>
-        <w:t>f'Expected: {</w:t>
+        <w:t>f'Expected</w:t>
+      </w:r>
+      <w:proofErr w:type="spellEnd"/>
+      <w:r>
+        <w:rPr>
+          <w:rFonts w:ascii="Courier New" w:eastAsia="Times New Roman" w:hAnsi="Courier New" w:cs="Courier New"/>
+          <w:color w:val="808080"/>
+          <w:sz w:val="20"/>
+          <w:szCs w:val="20"/>
+          <w:lang w:val="en-US" w:eastAsia="ru-RU"/>
+        </w:rPr>
+        <w:t>: {</w:t>
       </w:r>
       <w:r>
         <w:rPr>
@@ -13256,7 +15908,29 @@
           <w:szCs w:val="20"/>
           <w:lang w:val="en-US" w:eastAsia="ru-RU"/>
         </w:rPr>
-        <w:t>}\nGot: {</w:t>
+        <w:t>}\</w:t>
+      </w:r>
+      <w:proofErr w:type="spellStart"/>
+      <w:r>
+        <w:rPr>
+          <w:rFonts w:ascii="Courier New" w:eastAsia="Times New Roman" w:hAnsi="Courier New" w:cs="Courier New"/>
+          <w:color w:val="808080"/>
+          <w:sz w:val="20"/>
+          <w:szCs w:val="20"/>
+          <w:lang w:val="en-US" w:eastAsia="ru-RU"/>
+        </w:rPr>
+        <w:t>nGot</w:t>
+      </w:r>
+      <w:proofErr w:type="spellEnd"/>
+      <w:r>
+        <w:rPr>
+          <w:rFonts w:ascii="Courier New" w:eastAsia="Times New Roman" w:hAnsi="Courier New" w:cs="Courier New"/>
+          <w:color w:val="808080"/>
+          <w:sz w:val="20"/>
+          <w:szCs w:val="20"/>
+          <w:lang w:val="en-US" w:eastAsia="ru-RU"/>
+        </w:rPr>
+        <w:t>: {</w:t>
       </w:r>
       <w:r>
         <w:rPr>
@@ -13362,6 +16036,7 @@
         </w:rPr>
         <w:t xml:space="preserve"> </w:t>
       </w:r>
+      <w:proofErr w:type="spellStart"/>
       <w:r>
         <w:rPr>
           <w:rFonts w:ascii="Courier New" w:eastAsia="Times New Roman" w:hAnsi="Courier New" w:cs="Courier New"/>
@@ -13372,6 +16047,7 @@
         </w:rPr>
         <w:t>testEmptyFile</w:t>
       </w:r>
+      <w:proofErr w:type="spellEnd"/>
       <w:r>
         <w:rPr>
           <w:rFonts w:ascii="Courier New" w:eastAsia="Times New Roman" w:hAnsi="Courier New" w:cs="Courier New"/>
@@ -13429,7 +16105,29 @@
           <w:szCs w:val="20"/>
           <w:lang w:val="en-US" w:eastAsia="ru-RU"/>
         </w:rPr>
-        <w:t xml:space="preserve">        fName </w:t>
+        <w:t xml:space="preserve">        </w:t>
+      </w:r>
+      <w:proofErr w:type="spellStart"/>
+      <w:r>
+        <w:rPr>
+          <w:rFonts w:ascii="Courier New" w:eastAsia="Times New Roman" w:hAnsi="Courier New" w:cs="Courier New"/>
+          <w:color w:val="000000"/>
+          <w:sz w:val="20"/>
+          <w:szCs w:val="20"/>
+          <w:lang w:val="en-US" w:eastAsia="ru-RU"/>
+        </w:rPr>
+        <w:t>fName</w:t>
+      </w:r>
+      <w:proofErr w:type="spellEnd"/>
+      <w:r>
+        <w:rPr>
+          <w:rFonts w:ascii="Courier New" w:eastAsia="Times New Roman" w:hAnsi="Courier New" w:cs="Courier New"/>
+          <w:color w:val="000000"/>
+          <w:sz w:val="20"/>
+          <w:szCs w:val="20"/>
+          <w:lang w:val="en-US" w:eastAsia="ru-RU"/>
+        </w:rPr>
+        <w:t xml:space="preserve"> </w:t>
       </w:r>
       <w:r>
         <w:rPr>
@@ -13510,6 +16208,7 @@
         </w:rPr>
         <w:t xml:space="preserve"> </w:t>
       </w:r>
+      <w:proofErr w:type="gramStart"/>
       <w:r>
         <w:rPr>
           <w:rFonts w:ascii="Courier New" w:eastAsia="Times New Roman" w:hAnsi="Courier New" w:cs="Courier New"/>
@@ -13534,6 +16233,8 @@
         </w:rPr>
         <w:t>(</w:t>
       </w:r>
+      <w:proofErr w:type="spellStart"/>
+      <w:proofErr w:type="gramEnd"/>
       <w:r>
         <w:rPr>
           <w:rFonts w:ascii="Courier New" w:eastAsia="Times New Roman" w:hAnsi="Courier New" w:cs="Courier New"/>
@@ -13544,6 +16245,7 @@
         </w:rPr>
         <w:t>fName</w:t>
       </w:r>
+      <w:proofErr w:type="spellEnd"/>
       <w:r>
         <w:rPr>
           <w:rFonts w:ascii="Courier New" w:eastAsia="Times New Roman" w:hAnsi="Courier New" w:cs="Courier New"/>
@@ -13655,7 +16357,19 @@
           <w:szCs w:val="20"/>
           <w:lang w:val="en-US" w:eastAsia="ru-RU"/>
         </w:rPr>
-        <w:t xml:space="preserve">            f</w:t>
+        <w:t xml:space="preserve">            </w:t>
+      </w:r>
+      <w:proofErr w:type="spellStart"/>
+      <w:proofErr w:type="gramStart"/>
+      <w:r>
+        <w:rPr>
+          <w:rFonts w:ascii="Courier New" w:eastAsia="Times New Roman" w:hAnsi="Courier New" w:cs="Courier New"/>
+          <w:color w:val="000000"/>
+          <w:sz w:val="20"/>
+          <w:szCs w:val="20"/>
+          <w:lang w:val="en-US" w:eastAsia="ru-RU"/>
+        </w:rPr>
+        <w:t>f</w:t>
       </w:r>
       <w:r>
         <w:rPr>
@@ -13679,6 +16393,8 @@
         </w:rPr>
         <w:t>write</w:t>
       </w:r>
+      <w:proofErr w:type="spellEnd"/>
+      <w:proofErr w:type="gramEnd"/>
       <w:r>
         <w:rPr>
           <w:rFonts w:ascii="Courier New" w:eastAsia="Times New Roman" w:hAnsi="Courier New" w:cs="Courier New"/>
@@ -13866,6 +16582,7 @@
         </w:rPr>
         <w:t>(</w:t>
       </w:r>
+      <w:proofErr w:type="spellStart"/>
       <w:r>
         <w:rPr>
           <w:rFonts w:ascii="Courier New" w:eastAsia="Times New Roman" w:hAnsi="Courier New" w:cs="Courier New"/>
@@ -13876,6 +16593,7 @@
         </w:rPr>
         <w:t>fName</w:t>
       </w:r>
+      <w:proofErr w:type="spellEnd"/>
       <w:r>
         <w:rPr>
           <w:rFonts w:ascii="Courier New" w:eastAsia="Times New Roman" w:hAnsi="Courier New" w:cs="Courier New"/>
@@ -13926,7 +16644,19 @@
           <w:szCs w:val="20"/>
           <w:lang w:val="en-US" w:eastAsia="ru-RU"/>
         </w:rPr>
-        <w:t xml:space="preserve">        os</w:t>
+        <w:t xml:space="preserve">        </w:t>
+      </w:r>
+      <w:proofErr w:type="spellStart"/>
+      <w:proofErr w:type="gramStart"/>
+      <w:r>
+        <w:rPr>
+          <w:rFonts w:ascii="Courier New" w:eastAsia="Times New Roman" w:hAnsi="Courier New" w:cs="Courier New"/>
+          <w:color w:val="000000"/>
+          <w:sz w:val="20"/>
+          <w:szCs w:val="20"/>
+          <w:lang w:val="en-US" w:eastAsia="ru-RU"/>
+        </w:rPr>
+        <w:t>os</w:t>
       </w:r>
       <w:r>
         <w:rPr>
@@ -13950,6 +16680,8 @@
         </w:rPr>
         <w:t>remove</w:t>
       </w:r>
+      <w:proofErr w:type="spellEnd"/>
+      <w:proofErr w:type="gramEnd"/>
       <w:r>
         <w:rPr>
           <w:rFonts w:ascii="Courier New" w:eastAsia="Times New Roman" w:hAnsi="Courier New" w:cs="Courier New"/>
@@ -13962,6 +16694,7 @@
         </w:rPr>
         <w:t>(</w:t>
       </w:r>
+      <w:proofErr w:type="spellStart"/>
       <w:r>
         <w:rPr>
           <w:rFonts w:ascii="Courier New" w:eastAsia="Times New Roman" w:hAnsi="Courier New" w:cs="Courier New"/>
@@ -13972,6 +16705,7 @@
         </w:rPr>
         <w:t>fName</w:t>
       </w:r>
+      <w:proofErr w:type="spellEnd"/>
       <w:r>
         <w:rPr>
           <w:rFonts w:ascii="Courier New" w:eastAsia="Times New Roman" w:hAnsi="Courier New" w:cs="Courier New"/>
@@ -14022,7 +16756,19 @@
           <w:szCs w:val="20"/>
           <w:lang w:val="en-US" w:eastAsia="ru-RU"/>
         </w:rPr>
-        <w:t xml:space="preserve">        self</w:t>
+        <w:t xml:space="preserve">        </w:t>
+      </w:r>
+      <w:proofErr w:type="spellStart"/>
+      <w:proofErr w:type="gramStart"/>
+      <w:r>
+        <w:rPr>
+          <w:rFonts w:ascii="Courier New" w:eastAsia="Times New Roman" w:hAnsi="Courier New" w:cs="Courier New"/>
+          <w:color w:val="000000"/>
+          <w:sz w:val="20"/>
+          <w:szCs w:val="20"/>
+          <w:lang w:val="en-US" w:eastAsia="ru-RU"/>
+        </w:rPr>
+        <w:t>self</w:t>
       </w:r>
       <w:r>
         <w:rPr>
@@ -14046,6 +16792,8 @@
         </w:rPr>
         <w:t>assertEqual</w:t>
       </w:r>
+      <w:proofErr w:type="spellEnd"/>
+      <w:proofErr w:type="gramEnd"/>
       <w:r>
         <w:rPr>
           <w:rFonts w:ascii="Courier New" w:eastAsia="Times New Roman" w:hAnsi="Courier New" w:cs="Courier New"/>
@@ -14127,6 +16875,7 @@
         </w:rPr>
         <w:t xml:space="preserve">                         </w:t>
       </w:r>
+      <w:proofErr w:type="spellStart"/>
       <w:r>
         <w:rPr>
           <w:rFonts w:ascii="Courier New" w:eastAsia="Times New Roman" w:hAnsi="Courier New" w:cs="Courier New"/>
@@ -14135,7 +16884,18 @@
           <w:szCs w:val="20"/>
           <w:lang w:val="en-US" w:eastAsia="ru-RU"/>
         </w:rPr>
-        <w:t>f'Expected: {</w:t>
+        <w:t>f'Expected</w:t>
+      </w:r>
+      <w:proofErr w:type="spellEnd"/>
+      <w:r>
+        <w:rPr>
+          <w:rFonts w:ascii="Courier New" w:eastAsia="Times New Roman" w:hAnsi="Courier New" w:cs="Courier New"/>
+          <w:color w:val="808080"/>
+          <w:sz w:val="20"/>
+          <w:szCs w:val="20"/>
+          <w:lang w:val="en-US" w:eastAsia="ru-RU"/>
+        </w:rPr>
+        <w:t>: {</w:t>
       </w:r>
       <w:r>
         <w:rPr>
@@ -14155,7 +16915,29 @@
           <w:szCs w:val="20"/>
           <w:lang w:val="en-US" w:eastAsia="ru-RU"/>
         </w:rPr>
-        <w:t>}\nGot: {</w:t>
+        <w:t>}\</w:t>
+      </w:r>
+      <w:proofErr w:type="spellStart"/>
+      <w:r>
+        <w:rPr>
+          <w:rFonts w:ascii="Courier New" w:eastAsia="Times New Roman" w:hAnsi="Courier New" w:cs="Courier New"/>
+          <w:color w:val="808080"/>
+          <w:sz w:val="20"/>
+          <w:szCs w:val="20"/>
+          <w:lang w:val="en-US" w:eastAsia="ru-RU"/>
+        </w:rPr>
+        <w:t>nGot</w:t>
+      </w:r>
+      <w:proofErr w:type="spellEnd"/>
+      <w:r>
+        <w:rPr>
+          <w:rFonts w:ascii="Courier New" w:eastAsia="Times New Roman" w:hAnsi="Courier New" w:cs="Courier New"/>
+          <w:color w:val="808080"/>
+          <w:sz w:val="20"/>
+          <w:szCs w:val="20"/>
+          <w:lang w:val="en-US" w:eastAsia="ru-RU"/>
+        </w:rPr>
+        <w:t>: {</w:t>
       </w:r>
       <w:r>
         <w:rPr>
@@ -14251,6 +17033,7 @@
         </w:rPr>
         <w:t xml:space="preserve"> </w:t>
       </w:r>
+      <w:proofErr w:type="spellStart"/>
       <w:r>
         <w:rPr>
           <w:rFonts w:ascii="Courier New" w:eastAsia="Times New Roman" w:hAnsi="Courier New" w:cs="Courier New"/>
@@ -14261,6 +17044,7 @@
         </w:rPr>
         <w:t>testAllEquivalent</w:t>
       </w:r>
+      <w:proofErr w:type="spellEnd"/>
       <w:r>
         <w:rPr>
           <w:rFonts w:ascii="Courier New" w:eastAsia="Times New Roman" w:hAnsi="Courier New" w:cs="Courier New"/>
@@ -14318,7 +17102,29 @@
           <w:szCs w:val="20"/>
           <w:lang w:val="en-US" w:eastAsia="ru-RU"/>
         </w:rPr>
-        <w:t xml:space="preserve">        fName </w:t>
+        <w:t xml:space="preserve">        </w:t>
+      </w:r>
+      <w:proofErr w:type="spellStart"/>
+      <w:r>
+        <w:rPr>
+          <w:rFonts w:ascii="Courier New" w:eastAsia="Times New Roman" w:hAnsi="Courier New" w:cs="Courier New"/>
+          <w:color w:val="000000"/>
+          <w:sz w:val="20"/>
+          <w:szCs w:val="20"/>
+          <w:lang w:val="en-US" w:eastAsia="ru-RU"/>
+        </w:rPr>
+        <w:t>fName</w:t>
+      </w:r>
+      <w:proofErr w:type="spellEnd"/>
+      <w:r>
+        <w:rPr>
+          <w:rFonts w:ascii="Courier New" w:eastAsia="Times New Roman" w:hAnsi="Courier New" w:cs="Courier New"/>
+          <w:color w:val="000000"/>
+          <w:sz w:val="20"/>
+          <w:szCs w:val="20"/>
+          <w:lang w:val="en-US" w:eastAsia="ru-RU"/>
+        </w:rPr>
+        <w:t xml:space="preserve"> </w:t>
       </w:r>
       <w:r>
         <w:rPr>
@@ -14375,7 +17181,29 @@
           <w:szCs w:val="20"/>
           <w:lang w:val="en-US" w:eastAsia="ru-RU"/>
         </w:rPr>
-        <w:t xml:space="preserve">        strDat </w:t>
+        <w:t xml:space="preserve">        </w:t>
+      </w:r>
+      <w:proofErr w:type="spellStart"/>
+      <w:r>
+        <w:rPr>
+          <w:rFonts w:ascii="Courier New" w:eastAsia="Times New Roman" w:hAnsi="Courier New" w:cs="Courier New"/>
+          <w:color w:val="000000"/>
+          <w:sz w:val="20"/>
+          <w:szCs w:val="20"/>
+          <w:lang w:val="en-US" w:eastAsia="ru-RU"/>
+        </w:rPr>
+        <w:t>strDat</w:t>
+      </w:r>
+      <w:proofErr w:type="spellEnd"/>
+      <w:r>
+        <w:rPr>
+          <w:rFonts w:ascii="Courier New" w:eastAsia="Times New Roman" w:hAnsi="Courier New" w:cs="Courier New"/>
+          <w:color w:val="000000"/>
+          <w:sz w:val="20"/>
+          <w:szCs w:val="20"/>
+          <w:lang w:val="en-US" w:eastAsia="ru-RU"/>
+        </w:rPr>
+        <w:t xml:space="preserve"> </w:t>
       </w:r>
       <w:r>
         <w:rPr>
@@ -14591,6 +17419,7 @@
         </w:rPr>
         <w:t xml:space="preserve"> </w:t>
       </w:r>
+      <w:proofErr w:type="gramStart"/>
       <w:r>
         <w:rPr>
           <w:rFonts w:ascii="Courier New" w:eastAsia="Times New Roman" w:hAnsi="Courier New" w:cs="Courier New"/>
@@ -14615,6 +17444,8 @@
         </w:rPr>
         <w:t>(</w:t>
       </w:r>
+      <w:proofErr w:type="spellStart"/>
+      <w:proofErr w:type="gramEnd"/>
       <w:r>
         <w:rPr>
           <w:rFonts w:ascii="Courier New" w:eastAsia="Times New Roman" w:hAnsi="Courier New" w:cs="Courier New"/>
@@ -14625,6 +17456,7 @@
         </w:rPr>
         <w:t>fName</w:t>
       </w:r>
+      <w:proofErr w:type="spellEnd"/>
       <w:r>
         <w:rPr>
           <w:rFonts w:ascii="Courier New" w:eastAsia="Times New Roman" w:hAnsi="Courier New" w:cs="Courier New"/>
@@ -14780,8 +17612,20 @@
           <w:szCs w:val="20"/>
           <w:lang w:val="en-US" w:eastAsia="ru-RU"/>
         </w:rPr>
-        <w:t xml:space="preserve"> strDat</w:t>
-      </w:r>
+        <w:t xml:space="preserve"> </w:t>
+      </w:r>
+      <w:proofErr w:type="spellStart"/>
+      <w:r>
+        <w:rPr>
+          <w:rFonts w:ascii="Courier New" w:eastAsia="Times New Roman" w:hAnsi="Courier New" w:cs="Courier New"/>
+          <w:color w:val="000000"/>
+          <w:sz w:val="20"/>
+          <w:szCs w:val="20"/>
+          <w:lang w:val="en-US" w:eastAsia="ru-RU"/>
+        </w:rPr>
+        <w:t>strDat</w:t>
+      </w:r>
+      <w:proofErr w:type="spellEnd"/>
       <w:r>
         <w:rPr>
           <w:rFonts w:ascii="Courier New" w:eastAsia="Times New Roman" w:hAnsi="Courier New" w:cs="Courier New"/>
@@ -14817,7 +17661,19 @@
           <w:szCs w:val="20"/>
           <w:lang w:val="en-US" w:eastAsia="ru-RU"/>
         </w:rPr>
-        <w:t xml:space="preserve">                f</w:t>
+        <w:t xml:space="preserve">                </w:t>
+      </w:r>
+      <w:proofErr w:type="spellStart"/>
+      <w:proofErr w:type="gramStart"/>
+      <w:r>
+        <w:rPr>
+          <w:rFonts w:ascii="Courier New" w:eastAsia="Times New Roman" w:hAnsi="Courier New" w:cs="Courier New"/>
+          <w:color w:val="000000"/>
+          <w:sz w:val="20"/>
+          <w:szCs w:val="20"/>
+          <w:lang w:val="en-US" w:eastAsia="ru-RU"/>
+        </w:rPr>
+        <w:t>f</w:t>
       </w:r>
       <w:r>
         <w:rPr>
@@ -14841,6 +17697,8 @@
         </w:rPr>
         <w:t>write</w:t>
       </w:r>
+      <w:proofErr w:type="spellEnd"/>
+      <w:proofErr w:type="gramEnd"/>
       <w:r>
         <w:rPr>
           <w:rFonts w:ascii="Courier New" w:eastAsia="Times New Roman" w:hAnsi="Courier New" w:cs="Courier New"/>
@@ -14967,8 +17825,21 @@
           <w:szCs w:val="20"/>
           <w:lang w:val="en-US" w:eastAsia="ru-RU"/>
         </w:rPr>
-        <w:t xml:space="preserve"> strDat</w:t>
-      </w:r>
+        <w:t xml:space="preserve"> </w:t>
+      </w:r>
+      <w:proofErr w:type="spellStart"/>
+      <w:proofErr w:type="gramStart"/>
+      <w:r>
+        <w:rPr>
+          <w:rFonts w:ascii="Courier New" w:eastAsia="Times New Roman" w:hAnsi="Courier New" w:cs="Courier New"/>
+          <w:color w:val="000000"/>
+          <w:sz w:val="20"/>
+          <w:szCs w:val="20"/>
+          <w:lang w:val="en-US" w:eastAsia="ru-RU"/>
+        </w:rPr>
+        <w:t>strDat</w:t>
+      </w:r>
+      <w:proofErr w:type="spellEnd"/>
       <w:r>
         <w:rPr>
           <w:rFonts w:ascii="Courier New" w:eastAsia="Times New Roman" w:hAnsi="Courier New" w:cs="Courier New"/>
@@ -14981,6 +17852,7 @@
         </w:rPr>
         <w:t>[</w:t>
       </w:r>
+      <w:proofErr w:type="gramEnd"/>
       <w:r>
         <w:rPr>
           <w:rFonts w:ascii="Courier New" w:eastAsia="Times New Roman" w:hAnsi="Courier New" w:cs="Courier New"/>
@@ -15084,6 +17956,7 @@
         </w:rPr>
         <w:t>(</w:t>
       </w:r>
+      <w:proofErr w:type="spellStart"/>
       <w:r>
         <w:rPr>
           <w:rFonts w:ascii="Courier New" w:eastAsia="Times New Roman" w:hAnsi="Courier New" w:cs="Courier New"/>
@@ -15094,6 +17967,7 @@
         </w:rPr>
         <w:t>fName</w:t>
       </w:r>
+      <w:proofErr w:type="spellEnd"/>
       <w:r>
         <w:rPr>
           <w:rFonts w:ascii="Courier New" w:eastAsia="Times New Roman" w:hAnsi="Courier New" w:cs="Courier New"/>
@@ -15144,7 +18018,20 @@
           <w:szCs w:val="20"/>
           <w:lang w:val="en-US" w:eastAsia="ru-RU"/>
         </w:rPr>
-        <w:t xml:space="preserve">        os</w:t>
+        <w:lastRenderedPageBreak/>
+        <w:t xml:space="preserve">        </w:t>
+      </w:r>
+      <w:proofErr w:type="spellStart"/>
+      <w:proofErr w:type="gramStart"/>
+      <w:r>
+        <w:rPr>
+          <w:rFonts w:ascii="Courier New" w:eastAsia="Times New Roman" w:hAnsi="Courier New" w:cs="Courier New"/>
+          <w:color w:val="000000"/>
+          <w:sz w:val="20"/>
+          <w:szCs w:val="20"/>
+          <w:lang w:val="en-US" w:eastAsia="ru-RU"/>
+        </w:rPr>
+        <w:t>os</w:t>
       </w:r>
       <w:r>
         <w:rPr>
@@ -15168,6 +18055,8 @@
         </w:rPr>
         <w:t>remove</w:t>
       </w:r>
+      <w:proofErr w:type="spellEnd"/>
+      <w:proofErr w:type="gramEnd"/>
       <w:r>
         <w:rPr>
           <w:rFonts w:ascii="Courier New" w:eastAsia="Times New Roman" w:hAnsi="Courier New" w:cs="Courier New"/>
@@ -15180,6 +18069,7 @@
         </w:rPr>
         <w:t>(</w:t>
       </w:r>
+      <w:proofErr w:type="spellStart"/>
       <w:r>
         <w:rPr>
           <w:rFonts w:ascii="Courier New" w:eastAsia="Times New Roman" w:hAnsi="Courier New" w:cs="Courier New"/>
@@ -15190,6 +18080,7 @@
         </w:rPr>
         <w:t>fName</w:t>
       </w:r>
+      <w:proofErr w:type="spellEnd"/>
       <w:r>
         <w:rPr>
           <w:rFonts w:ascii="Courier New" w:eastAsia="Times New Roman" w:hAnsi="Courier New" w:cs="Courier New"/>
@@ -15240,7 +18131,19 @@
           <w:szCs w:val="20"/>
           <w:lang w:val="en-US" w:eastAsia="ru-RU"/>
         </w:rPr>
-        <w:t xml:space="preserve">        self</w:t>
+        <w:t xml:space="preserve">        </w:t>
+      </w:r>
+      <w:proofErr w:type="spellStart"/>
+      <w:proofErr w:type="gramStart"/>
+      <w:r>
+        <w:rPr>
+          <w:rFonts w:ascii="Courier New" w:eastAsia="Times New Roman" w:hAnsi="Courier New" w:cs="Courier New"/>
+          <w:color w:val="000000"/>
+          <w:sz w:val="20"/>
+          <w:szCs w:val="20"/>
+          <w:lang w:val="en-US" w:eastAsia="ru-RU"/>
+        </w:rPr>
+        <w:t>self</w:t>
       </w:r>
       <w:r>
         <w:rPr>
@@ -15264,6 +18167,8 @@
         </w:rPr>
         <w:t>assertEqual</w:t>
       </w:r>
+      <w:proofErr w:type="spellEnd"/>
+      <w:proofErr w:type="gramEnd"/>
       <w:r>
         <w:rPr>
           <w:rFonts w:ascii="Courier New" w:eastAsia="Times New Roman" w:hAnsi="Courier New" w:cs="Courier New"/>
@@ -15345,6 +18250,7 @@
         </w:rPr>
         <w:t xml:space="preserve">                         </w:t>
       </w:r>
+      <w:proofErr w:type="spellStart"/>
       <w:r>
         <w:rPr>
           <w:rFonts w:ascii="Courier New" w:eastAsia="Times New Roman" w:hAnsi="Courier New" w:cs="Courier New"/>
@@ -15353,7 +18259,18 @@
           <w:szCs w:val="20"/>
           <w:lang w:val="en-US" w:eastAsia="ru-RU"/>
         </w:rPr>
-        <w:t>f'Expected: {</w:t>
+        <w:t>f'Expected</w:t>
+      </w:r>
+      <w:proofErr w:type="spellEnd"/>
+      <w:r>
+        <w:rPr>
+          <w:rFonts w:ascii="Courier New" w:eastAsia="Times New Roman" w:hAnsi="Courier New" w:cs="Courier New"/>
+          <w:color w:val="808080"/>
+          <w:sz w:val="20"/>
+          <w:szCs w:val="20"/>
+          <w:lang w:val="en-US" w:eastAsia="ru-RU"/>
+        </w:rPr>
+        <w:t>: {</w:t>
       </w:r>
       <w:r>
         <w:rPr>
@@ -15373,7 +18290,29 @@
           <w:szCs w:val="20"/>
           <w:lang w:val="en-US" w:eastAsia="ru-RU"/>
         </w:rPr>
-        <w:t>}\nGot: {</w:t>
+        <w:t>}\</w:t>
+      </w:r>
+      <w:proofErr w:type="spellStart"/>
+      <w:r>
+        <w:rPr>
+          <w:rFonts w:ascii="Courier New" w:eastAsia="Times New Roman" w:hAnsi="Courier New" w:cs="Courier New"/>
+          <w:color w:val="808080"/>
+          <w:sz w:val="20"/>
+          <w:szCs w:val="20"/>
+          <w:lang w:val="en-US" w:eastAsia="ru-RU"/>
+        </w:rPr>
+        <w:t>nGot</w:t>
+      </w:r>
+      <w:proofErr w:type="spellEnd"/>
+      <w:r>
+        <w:rPr>
+          <w:rFonts w:ascii="Courier New" w:eastAsia="Times New Roman" w:hAnsi="Courier New" w:cs="Courier New"/>
+          <w:color w:val="808080"/>
+          <w:sz w:val="20"/>
+          <w:szCs w:val="20"/>
+          <w:lang w:val="en-US" w:eastAsia="ru-RU"/>
+        </w:rPr>
+        <w:t>: {</w:t>
       </w:r>
       <w:r>
         <w:rPr>
@@ -15469,6 +18408,7 @@
         </w:rPr>
         <w:t xml:space="preserve"> </w:t>
       </w:r>
+      <w:proofErr w:type="spellStart"/>
       <w:r>
         <w:rPr>
           <w:rFonts w:ascii="Courier New" w:eastAsia="Times New Roman" w:hAnsi="Courier New" w:cs="Courier New"/>
@@ -15479,6 +18419,7 @@
         </w:rPr>
         <w:t>testFirstMin</w:t>
       </w:r>
+      <w:proofErr w:type="spellEnd"/>
       <w:r>
         <w:rPr>
           <w:rFonts w:ascii="Courier New" w:eastAsia="Times New Roman" w:hAnsi="Courier New" w:cs="Courier New"/>
@@ -15536,7 +18477,29 @@
           <w:szCs w:val="20"/>
           <w:lang w:val="en-US" w:eastAsia="ru-RU"/>
         </w:rPr>
-        <w:t xml:space="preserve">        fName </w:t>
+        <w:t xml:space="preserve">        </w:t>
+      </w:r>
+      <w:proofErr w:type="spellStart"/>
+      <w:r>
+        <w:rPr>
+          <w:rFonts w:ascii="Courier New" w:eastAsia="Times New Roman" w:hAnsi="Courier New" w:cs="Courier New"/>
+          <w:color w:val="000000"/>
+          <w:sz w:val="20"/>
+          <w:szCs w:val="20"/>
+          <w:lang w:val="en-US" w:eastAsia="ru-RU"/>
+        </w:rPr>
+        <w:t>fName</w:t>
+      </w:r>
+      <w:proofErr w:type="spellEnd"/>
+      <w:r>
+        <w:rPr>
+          <w:rFonts w:ascii="Courier New" w:eastAsia="Times New Roman" w:hAnsi="Courier New" w:cs="Courier New"/>
+          <w:color w:val="000000"/>
+          <w:sz w:val="20"/>
+          <w:szCs w:val="20"/>
+          <w:lang w:val="en-US" w:eastAsia="ru-RU"/>
+        </w:rPr>
+        <w:t xml:space="preserve"> </w:t>
       </w:r>
       <w:r>
         <w:rPr>
@@ -15593,7 +18556,29 @@
           <w:szCs w:val="20"/>
           <w:lang w:val="en-US" w:eastAsia="ru-RU"/>
         </w:rPr>
-        <w:t xml:space="preserve">        strDat </w:t>
+        <w:t xml:space="preserve">        </w:t>
+      </w:r>
+      <w:proofErr w:type="spellStart"/>
+      <w:r>
+        <w:rPr>
+          <w:rFonts w:ascii="Courier New" w:eastAsia="Times New Roman" w:hAnsi="Courier New" w:cs="Courier New"/>
+          <w:color w:val="000000"/>
+          <w:sz w:val="20"/>
+          <w:szCs w:val="20"/>
+          <w:lang w:val="en-US" w:eastAsia="ru-RU"/>
+        </w:rPr>
+        <w:t>strDat</w:t>
+      </w:r>
+      <w:proofErr w:type="spellEnd"/>
+      <w:r>
+        <w:rPr>
+          <w:rFonts w:ascii="Courier New" w:eastAsia="Times New Roman" w:hAnsi="Courier New" w:cs="Courier New"/>
+          <w:color w:val="000000"/>
+          <w:sz w:val="20"/>
+          <w:szCs w:val="20"/>
+          <w:lang w:val="en-US" w:eastAsia="ru-RU"/>
+        </w:rPr>
+        <w:t xml:space="preserve"> </w:t>
       </w:r>
       <w:r>
         <w:rPr>
@@ -15809,6 +18794,7 @@
         </w:rPr>
         <w:t xml:space="preserve"> </w:t>
       </w:r>
+      <w:proofErr w:type="gramStart"/>
       <w:r>
         <w:rPr>
           <w:rFonts w:ascii="Courier New" w:eastAsia="Times New Roman" w:hAnsi="Courier New" w:cs="Courier New"/>
@@ -15833,6 +18819,8 @@
         </w:rPr>
         <w:t>(</w:t>
       </w:r>
+      <w:proofErr w:type="spellStart"/>
+      <w:proofErr w:type="gramEnd"/>
       <w:r>
         <w:rPr>
           <w:rFonts w:ascii="Courier New" w:eastAsia="Times New Roman" w:hAnsi="Courier New" w:cs="Courier New"/>
@@ -15843,6 +18831,7 @@
         </w:rPr>
         <w:t>fName</w:t>
       </w:r>
+      <w:proofErr w:type="spellEnd"/>
       <w:r>
         <w:rPr>
           <w:rFonts w:ascii="Courier New" w:eastAsia="Times New Roman" w:hAnsi="Courier New" w:cs="Courier New"/>
@@ -15998,8 +18987,20 @@
           <w:szCs w:val="20"/>
           <w:lang w:val="en-US" w:eastAsia="ru-RU"/>
         </w:rPr>
-        <w:t xml:space="preserve"> strDat</w:t>
-      </w:r>
+        <w:t xml:space="preserve"> </w:t>
+      </w:r>
+      <w:proofErr w:type="spellStart"/>
+      <w:r>
+        <w:rPr>
+          <w:rFonts w:ascii="Courier New" w:eastAsia="Times New Roman" w:hAnsi="Courier New" w:cs="Courier New"/>
+          <w:color w:val="000000"/>
+          <w:sz w:val="20"/>
+          <w:szCs w:val="20"/>
+          <w:lang w:val="en-US" w:eastAsia="ru-RU"/>
+        </w:rPr>
+        <w:t>strDat</w:t>
+      </w:r>
+      <w:proofErr w:type="spellEnd"/>
       <w:r>
         <w:rPr>
           <w:rFonts w:ascii="Courier New" w:eastAsia="Times New Roman" w:hAnsi="Courier New" w:cs="Courier New"/>
@@ -16035,7 +19036,19 @@
           <w:szCs w:val="20"/>
           <w:lang w:val="en-US" w:eastAsia="ru-RU"/>
         </w:rPr>
-        <w:t xml:space="preserve">                f</w:t>
+        <w:t xml:space="preserve">                </w:t>
+      </w:r>
+      <w:proofErr w:type="spellStart"/>
+      <w:proofErr w:type="gramStart"/>
+      <w:r>
+        <w:rPr>
+          <w:rFonts w:ascii="Courier New" w:eastAsia="Times New Roman" w:hAnsi="Courier New" w:cs="Courier New"/>
+          <w:color w:val="000000"/>
+          <w:sz w:val="20"/>
+          <w:szCs w:val="20"/>
+          <w:lang w:val="en-US" w:eastAsia="ru-RU"/>
+        </w:rPr>
+        <w:t>f</w:t>
       </w:r>
       <w:r>
         <w:rPr>
@@ -16059,6 +19072,8 @@
         </w:rPr>
         <w:t>write</w:t>
       </w:r>
+      <w:proofErr w:type="spellEnd"/>
+      <w:proofErr w:type="gramEnd"/>
       <w:r>
         <w:rPr>
           <w:rFonts w:ascii="Courier New" w:eastAsia="Times New Roman" w:hAnsi="Courier New" w:cs="Courier New"/>
@@ -16185,8 +19200,21 @@
           <w:szCs w:val="20"/>
           <w:lang w:val="en-US" w:eastAsia="ru-RU"/>
         </w:rPr>
-        <w:t xml:space="preserve"> strDat</w:t>
-      </w:r>
+        <w:t xml:space="preserve"> </w:t>
+      </w:r>
+      <w:proofErr w:type="spellStart"/>
+      <w:proofErr w:type="gramStart"/>
+      <w:r>
+        <w:rPr>
+          <w:rFonts w:ascii="Courier New" w:eastAsia="Times New Roman" w:hAnsi="Courier New" w:cs="Courier New"/>
+          <w:color w:val="000000"/>
+          <w:sz w:val="20"/>
+          <w:szCs w:val="20"/>
+          <w:lang w:val="en-US" w:eastAsia="ru-RU"/>
+        </w:rPr>
+        <w:t>strDat</w:t>
+      </w:r>
+      <w:proofErr w:type="spellEnd"/>
       <w:r>
         <w:rPr>
           <w:rFonts w:ascii="Courier New" w:eastAsia="Times New Roman" w:hAnsi="Courier New" w:cs="Courier New"/>
@@ -16199,6 +19227,7 @@
         </w:rPr>
         <w:t>[</w:t>
       </w:r>
+      <w:proofErr w:type="gramEnd"/>
       <w:r>
         <w:rPr>
           <w:rFonts w:ascii="Courier New" w:eastAsia="Times New Roman" w:hAnsi="Courier New" w:cs="Courier New"/>
@@ -16302,6 +19331,7 @@
         </w:rPr>
         <w:t>(</w:t>
       </w:r>
+      <w:proofErr w:type="spellStart"/>
       <w:r>
         <w:rPr>
           <w:rFonts w:ascii="Courier New" w:eastAsia="Times New Roman" w:hAnsi="Courier New" w:cs="Courier New"/>
@@ -16312,6 +19342,7 @@
         </w:rPr>
         <w:t>fName</w:t>
       </w:r>
+      <w:proofErr w:type="spellEnd"/>
       <w:r>
         <w:rPr>
           <w:rFonts w:ascii="Courier New" w:eastAsia="Times New Roman" w:hAnsi="Courier New" w:cs="Courier New"/>
@@ -16362,7 +19393,19 @@
           <w:szCs w:val="20"/>
           <w:lang w:val="en-US" w:eastAsia="ru-RU"/>
         </w:rPr>
-        <w:t xml:space="preserve">        os</w:t>
+        <w:t xml:space="preserve">        </w:t>
+      </w:r>
+      <w:proofErr w:type="spellStart"/>
+      <w:proofErr w:type="gramStart"/>
+      <w:r>
+        <w:rPr>
+          <w:rFonts w:ascii="Courier New" w:eastAsia="Times New Roman" w:hAnsi="Courier New" w:cs="Courier New"/>
+          <w:color w:val="000000"/>
+          <w:sz w:val="20"/>
+          <w:szCs w:val="20"/>
+          <w:lang w:val="en-US" w:eastAsia="ru-RU"/>
+        </w:rPr>
+        <w:t>os</w:t>
       </w:r>
       <w:r>
         <w:rPr>
@@ -16386,6 +19429,8 @@
         </w:rPr>
         <w:t>remove</w:t>
       </w:r>
+      <w:proofErr w:type="spellEnd"/>
+      <w:proofErr w:type="gramEnd"/>
       <w:r>
         <w:rPr>
           <w:rFonts w:ascii="Courier New" w:eastAsia="Times New Roman" w:hAnsi="Courier New" w:cs="Courier New"/>
@@ -16398,6 +19443,7 @@
         </w:rPr>
         <w:t>(</w:t>
       </w:r>
+      <w:proofErr w:type="spellStart"/>
       <w:r>
         <w:rPr>
           <w:rFonts w:ascii="Courier New" w:eastAsia="Times New Roman" w:hAnsi="Courier New" w:cs="Courier New"/>
@@ -16408,6 +19454,7 @@
         </w:rPr>
         <w:t>fName</w:t>
       </w:r>
+      <w:proofErr w:type="spellEnd"/>
       <w:r>
         <w:rPr>
           <w:rFonts w:ascii="Courier New" w:eastAsia="Times New Roman" w:hAnsi="Courier New" w:cs="Courier New"/>
@@ -16443,7 +19490,19 @@
           <w:szCs w:val="20"/>
           <w:lang w:val="en-US" w:eastAsia="ru-RU"/>
         </w:rPr>
-        <w:t xml:space="preserve">        self</w:t>
+        <w:t xml:space="preserve">        </w:t>
+      </w:r>
+      <w:proofErr w:type="spellStart"/>
+      <w:proofErr w:type="gramStart"/>
+      <w:r>
+        <w:rPr>
+          <w:rFonts w:ascii="Courier New" w:eastAsia="Times New Roman" w:hAnsi="Courier New" w:cs="Courier New"/>
+          <w:color w:val="000000"/>
+          <w:sz w:val="20"/>
+          <w:szCs w:val="20"/>
+          <w:lang w:val="en-US" w:eastAsia="ru-RU"/>
+        </w:rPr>
+        <w:t>self</w:t>
       </w:r>
       <w:r>
         <w:rPr>
@@ -16467,6 +19526,8 @@
         </w:rPr>
         <w:t>assertEqual</w:t>
       </w:r>
+      <w:proofErr w:type="spellEnd"/>
+      <w:proofErr w:type="gramEnd"/>
       <w:r>
         <w:rPr>
           <w:rFonts w:ascii="Courier New" w:eastAsia="Times New Roman" w:hAnsi="Courier New" w:cs="Courier New"/>
@@ -16548,6 +19609,7 @@
         </w:rPr>
         <w:t xml:space="preserve">                         </w:t>
       </w:r>
+      <w:proofErr w:type="spellStart"/>
       <w:r>
         <w:rPr>
           <w:rFonts w:ascii="Courier New" w:eastAsia="Times New Roman" w:hAnsi="Courier New" w:cs="Courier New"/>
@@ -16556,7 +19618,18 @@
           <w:szCs w:val="20"/>
           <w:lang w:val="en-US" w:eastAsia="ru-RU"/>
         </w:rPr>
-        <w:t>f'Expected: {</w:t>
+        <w:t>f'Expected</w:t>
+      </w:r>
+      <w:proofErr w:type="spellEnd"/>
+      <w:r>
+        <w:rPr>
+          <w:rFonts w:ascii="Courier New" w:eastAsia="Times New Roman" w:hAnsi="Courier New" w:cs="Courier New"/>
+          <w:color w:val="808080"/>
+          <w:sz w:val="20"/>
+          <w:szCs w:val="20"/>
+          <w:lang w:val="en-US" w:eastAsia="ru-RU"/>
+        </w:rPr>
+        <w:t>: {</w:t>
       </w:r>
       <w:r>
         <w:rPr>
@@ -16576,7 +19649,29 @@
           <w:szCs w:val="20"/>
           <w:lang w:val="en-US" w:eastAsia="ru-RU"/>
         </w:rPr>
-        <w:t>}\nGot: {</w:t>
+        <w:t>}\</w:t>
+      </w:r>
+      <w:proofErr w:type="spellStart"/>
+      <w:r>
+        <w:rPr>
+          <w:rFonts w:ascii="Courier New" w:eastAsia="Times New Roman" w:hAnsi="Courier New" w:cs="Courier New"/>
+          <w:color w:val="808080"/>
+          <w:sz w:val="20"/>
+          <w:szCs w:val="20"/>
+          <w:lang w:val="en-US" w:eastAsia="ru-RU"/>
+        </w:rPr>
+        <w:t>nGot</w:t>
+      </w:r>
+      <w:proofErr w:type="spellEnd"/>
+      <w:r>
+        <w:rPr>
+          <w:rFonts w:ascii="Courier New" w:eastAsia="Times New Roman" w:hAnsi="Courier New" w:cs="Courier New"/>
+          <w:color w:val="808080"/>
+          <w:sz w:val="20"/>
+          <w:szCs w:val="20"/>
+          <w:lang w:val="en-US" w:eastAsia="ru-RU"/>
+        </w:rPr>
+        <w:t>: {</w:t>
       </w:r>
       <w:r>
         <w:rPr>
@@ -16682,6 +19777,7 @@
         </w:rPr>
         <w:t xml:space="preserve"> </w:t>
       </w:r>
+      <w:proofErr w:type="spellStart"/>
       <w:r>
         <w:rPr>
           <w:rFonts w:ascii="Courier New" w:eastAsia="Times New Roman" w:hAnsi="Courier New" w:cs="Courier New"/>
@@ -16692,6 +19788,7 @@
         </w:rPr>
         <w:t>testLastMin</w:t>
       </w:r>
+      <w:proofErr w:type="spellEnd"/>
       <w:r>
         <w:rPr>
           <w:rFonts w:ascii="Courier New" w:eastAsia="Times New Roman" w:hAnsi="Courier New" w:cs="Courier New"/>
@@ -16749,7 +19846,29 @@
           <w:szCs w:val="20"/>
           <w:lang w:val="en-US" w:eastAsia="ru-RU"/>
         </w:rPr>
-        <w:t xml:space="preserve">        fName </w:t>
+        <w:t xml:space="preserve">        </w:t>
+      </w:r>
+      <w:proofErr w:type="spellStart"/>
+      <w:r>
+        <w:rPr>
+          <w:rFonts w:ascii="Courier New" w:eastAsia="Times New Roman" w:hAnsi="Courier New" w:cs="Courier New"/>
+          <w:color w:val="000000"/>
+          <w:sz w:val="20"/>
+          <w:szCs w:val="20"/>
+          <w:lang w:val="en-US" w:eastAsia="ru-RU"/>
+        </w:rPr>
+        <w:t>fName</w:t>
+      </w:r>
+      <w:proofErr w:type="spellEnd"/>
+      <w:r>
+        <w:rPr>
+          <w:rFonts w:ascii="Courier New" w:eastAsia="Times New Roman" w:hAnsi="Courier New" w:cs="Courier New"/>
+          <w:color w:val="000000"/>
+          <w:sz w:val="20"/>
+          <w:szCs w:val="20"/>
+          <w:lang w:val="en-US" w:eastAsia="ru-RU"/>
+        </w:rPr>
+        <w:t xml:space="preserve"> </w:t>
       </w:r>
       <w:r>
         <w:rPr>
@@ -16806,7 +19925,29 @@
           <w:szCs w:val="20"/>
           <w:lang w:val="en-US" w:eastAsia="ru-RU"/>
         </w:rPr>
-        <w:t xml:space="preserve">        strDat </w:t>
+        <w:t xml:space="preserve">        </w:t>
+      </w:r>
+      <w:proofErr w:type="spellStart"/>
+      <w:r>
+        <w:rPr>
+          <w:rFonts w:ascii="Courier New" w:eastAsia="Times New Roman" w:hAnsi="Courier New" w:cs="Courier New"/>
+          <w:color w:val="000000"/>
+          <w:sz w:val="20"/>
+          <w:szCs w:val="20"/>
+          <w:lang w:val="en-US" w:eastAsia="ru-RU"/>
+        </w:rPr>
+        <w:t>strDat</w:t>
+      </w:r>
+      <w:proofErr w:type="spellEnd"/>
+      <w:r>
+        <w:rPr>
+          <w:rFonts w:ascii="Courier New" w:eastAsia="Times New Roman" w:hAnsi="Courier New" w:cs="Courier New"/>
+          <w:color w:val="000000"/>
+          <w:sz w:val="20"/>
+          <w:szCs w:val="20"/>
+          <w:lang w:val="en-US" w:eastAsia="ru-RU"/>
+        </w:rPr>
+        <w:t xml:space="preserve"> </w:t>
       </w:r>
       <w:r>
         <w:rPr>
@@ -16998,7 +20139,6 @@
           <w:szCs w:val="20"/>
           <w:lang w:val="en-US" w:eastAsia="ru-RU"/>
         </w:rPr>
-        <w:lastRenderedPageBreak/>
         <w:t xml:space="preserve">        </w:t>
       </w:r>
       <w:r>
@@ -17023,6 +20163,7 @@
         </w:rPr>
         <w:t xml:space="preserve"> </w:t>
       </w:r>
+      <w:proofErr w:type="gramStart"/>
       <w:r>
         <w:rPr>
           <w:rFonts w:ascii="Courier New" w:eastAsia="Times New Roman" w:hAnsi="Courier New" w:cs="Courier New"/>
@@ -17047,6 +20188,8 @@
         </w:rPr>
         <w:t>(</w:t>
       </w:r>
+      <w:proofErr w:type="spellStart"/>
+      <w:proofErr w:type="gramEnd"/>
       <w:r>
         <w:rPr>
           <w:rFonts w:ascii="Courier New" w:eastAsia="Times New Roman" w:hAnsi="Courier New" w:cs="Courier New"/>
@@ -17057,6 +20200,7 @@
         </w:rPr>
         <w:t>fName</w:t>
       </w:r>
+      <w:proofErr w:type="spellEnd"/>
       <w:r>
         <w:rPr>
           <w:rFonts w:ascii="Courier New" w:eastAsia="Times New Roman" w:hAnsi="Courier New" w:cs="Courier New"/>
@@ -17212,8 +20356,20 @@
           <w:szCs w:val="20"/>
           <w:lang w:val="en-US" w:eastAsia="ru-RU"/>
         </w:rPr>
-        <w:t xml:space="preserve"> strDat</w:t>
-      </w:r>
+        <w:t xml:space="preserve"> </w:t>
+      </w:r>
+      <w:proofErr w:type="spellStart"/>
+      <w:r>
+        <w:rPr>
+          <w:rFonts w:ascii="Courier New" w:eastAsia="Times New Roman" w:hAnsi="Courier New" w:cs="Courier New"/>
+          <w:color w:val="000000"/>
+          <w:sz w:val="20"/>
+          <w:szCs w:val="20"/>
+          <w:lang w:val="en-US" w:eastAsia="ru-RU"/>
+        </w:rPr>
+        <w:t>strDat</w:t>
+      </w:r>
+      <w:proofErr w:type="spellEnd"/>
       <w:r>
         <w:rPr>
           <w:rFonts w:ascii="Courier New" w:eastAsia="Times New Roman" w:hAnsi="Courier New" w:cs="Courier New"/>
@@ -17249,7 +20405,19 @@
           <w:szCs w:val="20"/>
           <w:lang w:val="en-US" w:eastAsia="ru-RU"/>
         </w:rPr>
-        <w:t xml:space="preserve">                f</w:t>
+        <w:t xml:space="preserve">                </w:t>
+      </w:r>
+      <w:proofErr w:type="spellStart"/>
+      <w:proofErr w:type="gramStart"/>
+      <w:r>
+        <w:rPr>
+          <w:rFonts w:ascii="Courier New" w:eastAsia="Times New Roman" w:hAnsi="Courier New" w:cs="Courier New"/>
+          <w:color w:val="000000"/>
+          <w:sz w:val="20"/>
+          <w:szCs w:val="20"/>
+          <w:lang w:val="en-US" w:eastAsia="ru-RU"/>
+        </w:rPr>
+        <w:t>f</w:t>
       </w:r>
       <w:r>
         <w:rPr>
@@ -17273,6 +20441,8 @@
         </w:rPr>
         <w:t>write</w:t>
       </w:r>
+      <w:proofErr w:type="spellEnd"/>
+      <w:proofErr w:type="gramEnd"/>
       <w:r>
         <w:rPr>
           <w:rFonts w:ascii="Courier New" w:eastAsia="Times New Roman" w:hAnsi="Courier New" w:cs="Courier New"/>
@@ -17399,8 +20569,21 @@
           <w:szCs w:val="20"/>
           <w:lang w:val="en-US" w:eastAsia="ru-RU"/>
         </w:rPr>
-        <w:t xml:space="preserve"> strDat</w:t>
-      </w:r>
+        <w:t xml:space="preserve"> </w:t>
+      </w:r>
+      <w:proofErr w:type="spellStart"/>
+      <w:proofErr w:type="gramStart"/>
+      <w:r>
+        <w:rPr>
+          <w:rFonts w:ascii="Courier New" w:eastAsia="Times New Roman" w:hAnsi="Courier New" w:cs="Courier New"/>
+          <w:color w:val="000000"/>
+          <w:sz w:val="20"/>
+          <w:szCs w:val="20"/>
+          <w:lang w:val="en-US" w:eastAsia="ru-RU"/>
+        </w:rPr>
+        <w:t>strDat</w:t>
+      </w:r>
+      <w:proofErr w:type="spellEnd"/>
       <w:r>
         <w:rPr>
           <w:rFonts w:ascii="Courier New" w:eastAsia="Times New Roman" w:hAnsi="Courier New" w:cs="Courier New"/>
@@ -17413,6 +20596,7 @@
         </w:rPr>
         <w:t>[</w:t>
       </w:r>
+      <w:proofErr w:type="gramEnd"/>
       <w:r>
         <w:rPr>
           <w:rFonts w:ascii="Courier New" w:eastAsia="Times New Roman" w:hAnsi="Courier New" w:cs="Courier New"/>
@@ -17516,6 +20700,7 @@
         </w:rPr>
         <w:t>(</w:t>
       </w:r>
+      <w:proofErr w:type="spellStart"/>
       <w:r>
         <w:rPr>
           <w:rFonts w:ascii="Courier New" w:eastAsia="Times New Roman" w:hAnsi="Courier New" w:cs="Courier New"/>
@@ -17526,6 +20711,7 @@
         </w:rPr>
         <w:t>fName</w:t>
       </w:r>
+      <w:proofErr w:type="spellEnd"/>
       <w:r>
         <w:rPr>
           <w:rFonts w:ascii="Courier New" w:eastAsia="Times New Roman" w:hAnsi="Courier New" w:cs="Courier New"/>
@@ -17576,7 +20762,19 @@
           <w:szCs w:val="20"/>
           <w:lang w:val="en-US" w:eastAsia="ru-RU"/>
         </w:rPr>
-        <w:t xml:space="preserve">        os</w:t>
+        <w:t xml:space="preserve">        </w:t>
+      </w:r>
+      <w:proofErr w:type="spellStart"/>
+      <w:proofErr w:type="gramStart"/>
+      <w:r>
+        <w:rPr>
+          <w:rFonts w:ascii="Courier New" w:eastAsia="Times New Roman" w:hAnsi="Courier New" w:cs="Courier New"/>
+          <w:color w:val="000000"/>
+          <w:sz w:val="20"/>
+          <w:szCs w:val="20"/>
+          <w:lang w:val="en-US" w:eastAsia="ru-RU"/>
+        </w:rPr>
+        <w:t>os</w:t>
       </w:r>
       <w:r>
         <w:rPr>
@@ -17600,6 +20798,8 @@
         </w:rPr>
         <w:t>remove</w:t>
       </w:r>
+      <w:proofErr w:type="spellEnd"/>
+      <w:proofErr w:type="gramEnd"/>
       <w:r>
         <w:rPr>
           <w:rFonts w:ascii="Courier New" w:eastAsia="Times New Roman" w:hAnsi="Courier New" w:cs="Courier New"/>
@@ -17612,6 +20812,7 @@
         </w:rPr>
         <w:t>(</w:t>
       </w:r>
+      <w:proofErr w:type="spellStart"/>
       <w:r>
         <w:rPr>
           <w:rFonts w:ascii="Courier New" w:eastAsia="Times New Roman" w:hAnsi="Courier New" w:cs="Courier New"/>
@@ -17622,6 +20823,7 @@
         </w:rPr>
         <w:t>fName</w:t>
       </w:r>
+      <w:proofErr w:type="spellEnd"/>
       <w:r>
         <w:rPr>
           <w:rFonts w:ascii="Courier New" w:eastAsia="Times New Roman" w:hAnsi="Courier New" w:cs="Courier New"/>
@@ -17657,7 +20859,19 @@
           <w:szCs w:val="20"/>
           <w:lang w:val="en-US" w:eastAsia="ru-RU"/>
         </w:rPr>
-        <w:t xml:space="preserve">        self</w:t>
+        <w:t xml:space="preserve">        </w:t>
+      </w:r>
+      <w:proofErr w:type="spellStart"/>
+      <w:proofErr w:type="gramStart"/>
+      <w:r>
+        <w:rPr>
+          <w:rFonts w:ascii="Courier New" w:eastAsia="Times New Roman" w:hAnsi="Courier New" w:cs="Courier New"/>
+          <w:color w:val="000000"/>
+          <w:sz w:val="20"/>
+          <w:szCs w:val="20"/>
+          <w:lang w:val="en-US" w:eastAsia="ru-RU"/>
+        </w:rPr>
+        <w:t>self</w:t>
       </w:r>
       <w:r>
         <w:rPr>
@@ -17681,6 +20895,8 @@
         </w:rPr>
         <w:t>assertEqual</w:t>
       </w:r>
+      <w:proofErr w:type="spellEnd"/>
+      <w:proofErr w:type="gramEnd"/>
       <w:r>
         <w:rPr>
           <w:rFonts w:ascii="Courier New" w:eastAsia="Times New Roman" w:hAnsi="Courier New" w:cs="Courier New"/>
@@ -17762,6 +20978,7 @@
         </w:rPr>
         <w:t xml:space="preserve">                         </w:t>
       </w:r>
+      <w:proofErr w:type="spellStart"/>
       <w:r>
         <w:rPr>
           <w:rFonts w:ascii="Courier New" w:eastAsia="Times New Roman" w:hAnsi="Courier New" w:cs="Courier New"/>
@@ -17770,7 +20987,18 @@
           <w:szCs w:val="20"/>
           <w:lang w:val="en-US" w:eastAsia="ru-RU"/>
         </w:rPr>
-        <w:t>f'Expected: {</w:t>
+        <w:t>f'Expected</w:t>
+      </w:r>
+      <w:proofErr w:type="spellEnd"/>
+      <w:r>
+        <w:rPr>
+          <w:rFonts w:ascii="Courier New" w:eastAsia="Times New Roman" w:hAnsi="Courier New" w:cs="Courier New"/>
+          <w:color w:val="808080"/>
+          <w:sz w:val="20"/>
+          <w:szCs w:val="20"/>
+          <w:lang w:val="en-US" w:eastAsia="ru-RU"/>
+        </w:rPr>
+        <w:t>: {</w:t>
       </w:r>
       <w:r>
         <w:rPr>
@@ -17790,7 +21018,29 @@
           <w:szCs w:val="20"/>
           <w:lang w:val="en-US" w:eastAsia="ru-RU"/>
         </w:rPr>
-        <w:t>}\nGot: {</w:t>
+        <w:t>}\</w:t>
+      </w:r>
+      <w:proofErr w:type="spellStart"/>
+      <w:r>
+        <w:rPr>
+          <w:rFonts w:ascii="Courier New" w:eastAsia="Times New Roman" w:hAnsi="Courier New" w:cs="Courier New"/>
+          <w:color w:val="808080"/>
+          <w:sz w:val="20"/>
+          <w:szCs w:val="20"/>
+          <w:lang w:val="en-US" w:eastAsia="ru-RU"/>
+        </w:rPr>
+        <w:t>nGot</w:t>
+      </w:r>
+      <w:proofErr w:type="spellEnd"/>
+      <w:r>
+        <w:rPr>
+          <w:rFonts w:ascii="Courier New" w:eastAsia="Times New Roman" w:hAnsi="Courier New" w:cs="Courier New"/>
+          <w:color w:val="808080"/>
+          <w:sz w:val="20"/>
+          <w:szCs w:val="20"/>
+          <w:lang w:val="en-US" w:eastAsia="ru-RU"/>
+        </w:rPr>
+        <w:t>: {</w:t>
       </w:r>
       <w:r>
         <w:rPr>
@@ -17896,6 +21146,7 @@
         </w:rPr>
         <w:t xml:space="preserve"> </w:t>
       </w:r>
+      <w:proofErr w:type="spellStart"/>
       <w:r>
         <w:rPr>
           <w:rFonts w:ascii="Courier New" w:eastAsia="Times New Roman" w:hAnsi="Courier New" w:cs="Courier New"/>
@@ -17906,6 +21157,7 @@
         </w:rPr>
         <w:t>testNormal</w:t>
       </w:r>
+      <w:proofErr w:type="spellEnd"/>
       <w:r>
         <w:rPr>
           <w:rFonts w:ascii="Courier New" w:eastAsia="Times New Roman" w:hAnsi="Courier New" w:cs="Courier New"/>
@@ -17963,7 +21215,29 @@
           <w:szCs w:val="20"/>
           <w:lang w:val="en-US" w:eastAsia="ru-RU"/>
         </w:rPr>
-        <w:t xml:space="preserve">        fName </w:t>
+        <w:t xml:space="preserve">        </w:t>
+      </w:r>
+      <w:proofErr w:type="spellStart"/>
+      <w:r>
+        <w:rPr>
+          <w:rFonts w:ascii="Courier New" w:eastAsia="Times New Roman" w:hAnsi="Courier New" w:cs="Courier New"/>
+          <w:color w:val="000000"/>
+          <w:sz w:val="20"/>
+          <w:szCs w:val="20"/>
+          <w:lang w:val="en-US" w:eastAsia="ru-RU"/>
+        </w:rPr>
+        <w:t>fName</w:t>
+      </w:r>
+      <w:proofErr w:type="spellEnd"/>
+      <w:r>
+        <w:rPr>
+          <w:rFonts w:ascii="Courier New" w:eastAsia="Times New Roman" w:hAnsi="Courier New" w:cs="Courier New"/>
+          <w:color w:val="000000"/>
+          <w:sz w:val="20"/>
+          <w:szCs w:val="20"/>
+          <w:lang w:val="en-US" w:eastAsia="ru-RU"/>
+        </w:rPr>
+        <w:t xml:space="preserve"> </w:t>
       </w:r>
       <w:r>
         <w:rPr>
@@ -18020,7 +21294,29 @@
           <w:szCs w:val="20"/>
           <w:lang w:val="en-US" w:eastAsia="ru-RU"/>
         </w:rPr>
-        <w:t xml:space="preserve">        strDat </w:t>
+        <w:t xml:space="preserve">        </w:t>
+      </w:r>
+      <w:proofErr w:type="spellStart"/>
+      <w:r>
+        <w:rPr>
+          <w:rFonts w:ascii="Courier New" w:eastAsia="Times New Roman" w:hAnsi="Courier New" w:cs="Courier New"/>
+          <w:color w:val="000000"/>
+          <w:sz w:val="20"/>
+          <w:szCs w:val="20"/>
+          <w:lang w:val="en-US" w:eastAsia="ru-RU"/>
+        </w:rPr>
+        <w:t>strDat</w:t>
+      </w:r>
+      <w:proofErr w:type="spellEnd"/>
+      <w:r>
+        <w:rPr>
+          <w:rFonts w:ascii="Courier New" w:eastAsia="Times New Roman" w:hAnsi="Courier New" w:cs="Courier New"/>
+          <w:color w:val="000000"/>
+          <w:sz w:val="20"/>
+          <w:szCs w:val="20"/>
+          <w:lang w:val="en-US" w:eastAsia="ru-RU"/>
+        </w:rPr>
+        <w:t xml:space="preserve"> </w:t>
       </w:r>
       <w:r>
         <w:rPr>
@@ -18236,6 +21532,7 @@
         </w:rPr>
         <w:t xml:space="preserve"> </w:t>
       </w:r>
+      <w:proofErr w:type="gramStart"/>
       <w:r>
         <w:rPr>
           <w:rFonts w:ascii="Courier New" w:eastAsia="Times New Roman" w:hAnsi="Courier New" w:cs="Courier New"/>
@@ -18260,6 +21557,8 @@
         </w:rPr>
         <w:t>(</w:t>
       </w:r>
+      <w:proofErr w:type="spellStart"/>
+      <w:proofErr w:type="gramEnd"/>
       <w:r>
         <w:rPr>
           <w:rFonts w:ascii="Courier New" w:eastAsia="Times New Roman" w:hAnsi="Courier New" w:cs="Courier New"/>
@@ -18270,6 +21569,7 @@
         </w:rPr>
         <w:t>fName</w:t>
       </w:r>
+      <w:proofErr w:type="spellEnd"/>
       <w:r>
         <w:rPr>
           <w:rFonts w:ascii="Courier New" w:eastAsia="Times New Roman" w:hAnsi="Courier New" w:cs="Courier New"/>
@@ -18425,8 +21725,20 @@
           <w:szCs w:val="20"/>
           <w:lang w:val="en-US" w:eastAsia="ru-RU"/>
         </w:rPr>
-        <w:t xml:space="preserve"> strDat</w:t>
-      </w:r>
+        <w:t xml:space="preserve"> </w:t>
+      </w:r>
+      <w:proofErr w:type="spellStart"/>
+      <w:r>
+        <w:rPr>
+          <w:rFonts w:ascii="Courier New" w:eastAsia="Times New Roman" w:hAnsi="Courier New" w:cs="Courier New"/>
+          <w:color w:val="000000"/>
+          <w:sz w:val="20"/>
+          <w:szCs w:val="20"/>
+          <w:lang w:val="en-US" w:eastAsia="ru-RU"/>
+        </w:rPr>
+        <w:t>strDat</w:t>
+      </w:r>
+      <w:proofErr w:type="spellEnd"/>
       <w:r>
         <w:rPr>
           <w:rFonts w:ascii="Courier New" w:eastAsia="Times New Roman" w:hAnsi="Courier New" w:cs="Courier New"/>
@@ -18462,7 +21774,19 @@
           <w:szCs w:val="20"/>
           <w:lang w:val="en-US" w:eastAsia="ru-RU"/>
         </w:rPr>
-        <w:t xml:space="preserve">                f</w:t>
+        <w:t xml:space="preserve">                </w:t>
+      </w:r>
+      <w:proofErr w:type="spellStart"/>
+      <w:proofErr w:type="gramStart"/>
+      <w:r>
+        <w:rPr>
+          <w:rFonts w:ascii="Courier New" w:eastAsia="Times New Roman" w:hAnsi="Courier New" w:cs="Courier New"/>
+          <w:color w:val="000000"/>
+          <w:sz w:val="20"/>
+          <w:szCs w:val="20"/>
+          <w:lang w:val="en-US" w:eastAsia="ru-RU"/>
+        </w:rPr>
+        <w:t>f</w:t>
       </w:r>
       <w:r>
         <w:rPr>
@@ -18486,6 +21810,8 @@
         </w:rPr>
         <w:t>write</w:t>
       </w:r>
+      <w:proofErr w:type="spellEnd"/>
+      <w:proofErr w:type="gramEnd"/>
       <w:r>
         <w:rPr>
           <w:rFonts w:ascii="Courier New" w:eastAsia="Times New Roman" w:hAnsi="Courier New" w:cs="Courier New"/>
@@ -18612,8 +21938,21 @@
           <w:szCs w:val="20"/>
           <w:lang w:val="en-US" w:eastAsia="ru-RU"/>
         </w:rPr>
-        <w:t xml:space="preserve"> strDat</w:t>
-      </w:r>
+        <w:t xml:space="preserve"> </w:t>
+      </w:r>
+      <w:proofErr w:type="spellStart"/>
+      <w:proofErr w:type="gramStart"/>
+      <w:r>
+        <w:rPr>
+          <w:rFonts w:ascii="Courier New" w:eastAsia="Times New Roman" w:hAnsi="Courier New" w:cs="Courier New"/>
+          <w:color w:val="000000"/>
+          <w:sz w:val="20"/>
+          <w:szCs w:val="20"/>
+          <w:lang w:val="en-US" w:eastAsia="ru-RU"/>
+        </w:rPr>
+        <w:t>strDat</w:t>
+      </w:r>
+      <w:proofErr w:type="spellEnd"/>
       <w:r>
         <w:rPr>
           <w:rFonts w:ascii="Courier New" w:eastAsia="Times New Roman" w:hAnsi="Courier New" w:cs="Courier New"/>
@@ -18626,6 +21965,7 @@
         </w:rPr>
         <w:t>[</w:t>
       </w:r>
+      <w:proofErr w:type="gramEnd"/>
       <w:r>
         <w:rPr>
           <w:rFonts w:ascii="Courier New" w:eastAsia="Times New Roman" w:hAnsi="Courier New" w:cs="Courier New"/>
@@ -18729,6 +22069,7 @@
         </w:rPr>
         <w:t>(</w:t>
       </w:r>
+      <w:proofErr w:type="spellStart"/>
       <w:r>
         <w:rPr>
           <w:rFonts w:ascii="Courier New" w:eastAsia="Times New Roman" w:hAnsi="Courier New" w:cs="Courier New"/>
@@ -18739,6 +22080,7 @@
         </w:rPr>
         <w:t>fName</w:t>
       </w:r>
+      <w:proofErr w:type="spellEnd"/>
       <w:r>
         <w:rPr>
           <w:rFonts w:ascii="Courier New" w:eastAsia="Times New Roman" w:hAnsi="Courier New" w:cs="Courier New"/>
@@ -18789,7 +22131,19 @@
           <w:szCs w:val="20"/>
           <w:lang w:val="en-US" w:eastAsia="ru-RU"/>
         </w:rPr>
-        <w:t xml:space="preserve">        os</w:t>
+        <w:t xml:space="preserve">        </w:t>
+      </w:r>
+      <w:proofErr w:type="spellStart"/>
+      <w:proofErr w:type="gramStart"/>
+      <w:r>
+        <w:rPr>
+          <w:rFonts w:ascii="Courier New" w:eastAsia="Times New Roman" w:hAnsi="Courier New" w:cs="Courier New"/>
+          <w:color w:val="000000"/>
+          <w:sz w:val="20"/>
+          <w:szCs w:val="20"/>
+          <w:lang w:val="en-US" w:eastAsia="ru-RU"/>
+        </w:rPr>
+        <w:t>os</w:t>
       </w:r>
       <w:r>
         <w:rPr>
@@ -18813,6 +22167,8 @@
         </w:rPr>
         <w:t>remove</w:t>
       </w:r>
+      <w:proofErr w:type="spellEnd"/>
+      <w:proofErr w:type="gramEnd"/>
       <w:r>
         <w:rPr>
           <w:rFonts w:ascii="Courier New" w:eastAsia="Times New Roman" w:hAnsi="Courier New" w:cs="Courier New"/>
@@ -18825,6 +22181,7 @@
         </w:rPr>
         <w:t>(</w:t>
       </w:r>
+      <w:proofErr w:type="spellStart"/>
       <w:r>
         <w:rPr>
           <w:rFonts w:ascii="Courier New" w:eastAsia="Times New Roman" w:hAnsi="Courier New" w:cs="Courier New"/>
@@ -18835,6 +22192,7 @@
         </w:rPr>
         <w:t>fName</w:t>
       </w:r>
+      <w:proofErr w:type="spellEnd"/>
       <w:r>
         <w:rPr>
           <w:rFonts w:ascii="Courier New" w:eastAsia="Times New Roman" w:hAnsi="Courier New" w:cs="Courier New"/>
@@ -18870,7 +22228,19 @@
           <w:szCs w:val="20"/>
           <w:lang w:val="en-US" w:eastAsia="ru-RU"/>
         </w:rPr>
-        <w:t xml:space="preserve">        self</w:t>
+        <w:t xml:space="preserve">        </w:t>
+      </w:r>
+      <w:proofErr w:type="spellStart"/>
+      <w:proofErr w:type="gramStart"/>
+      <w:r>
+        <w:rPr>
+          <w:rFonts w:ascii="Courier New" w:eastAsia="Times New Roman" w:hAnsi="Courier New" w:cs="Courier New"/>
+          <w:color w:val="000000"/>
+          <w:sz w:val="20"/>
+          <w:szCs w:val="20"/>
+          <w:lang w:val="en-US" w:eastAsia="ru-RU"/>
+        </w:rPr>
+        <w:t>self</w:t>
       </w:r>
       <w:r>
         <w:rPr>
@@ -18894,6 +22264,8 @@
         </w:rPr>
         <w:t>assertEqual</w:t>
       </w:r>
+      <w:proofErr w:type="spellEnd"/>
+      <w:proofErr w:type="gramEnd"/>
       <w:r>
         <w:rPr>
           <w:rFonts w:ascii="Courier New" w:eastAsia="Times New Roman" w:hAnsi="Courier New" w:cs="Courier New"/>
@@ -18975,6 +22347,7 @@
         </w:rPr>
         <w:t xml:space="preserve">                         </w:t>
       </w:r>
+      <w:proofErr w:type="spellStart"/>
       <w:r>
         <w:rPr>
           <w:rFonts w:ascii="Courier New" w:eastAsia="Times New Roman" w:hAnsi="Courier New" w:cs="Courier New"/>
@@ -18983,7 +22356,18 @@
           <w:szCs w:val="20"/>
           <w:lang w:val="en-US" w:eastAsia="ru-RU"/>
         </w:rPr>
-        <w:t>f'Expected: {</w:t>
+        <w:t>f'Expected</w:t>
+      </w:r>
+      <w:proofErr w:type="spellEnd"/>
+      <w:r>
+        <w:rPr>
+          <w:rFonts w:ascii="Courier New" w:eastAsia="Times New Roman" w:hAnsi="Courier New" w:cs="Courier New"/>
+          <w:color w:val="808080"/>
+          <w:sz w:val="20"/>
+          <w:szCs w:val="20"/>
+          <w:lang w:val="en-US" w:eastAsia="ru-RU"/>
+        </w:rPr>
+        <w:t>: {</w:t>
       </w:r>
       <w:r>
         <w:rPr>
@@ -19003,7 +22387,29 @@
           <w:szCs w:val="20"/>
           <w:lang w:val="en-US" w:eastAsia="ru-RU"/>
         </w:rPr>
-        <w:t>}\nGot: {</w:t>
+        <w:t>}\</w:t>
+      </w:r>
+      <w:proofErr w:type="spellStart"/>
+      <w:r>
+        <w:rPr>
+          <w:rFonts w:ascii="Courier New" w:eastAsia="Times New Roman" w:hAnsi="Courier New" w:cs="Courier New"/>
+          <w:color w:val="808080"/>
+          <w:sz w:val="20"/>
+          <w:szCs w:val="20"/>
+          <w:lang w:val="en-US" w:eastAsia="ru-RU"/>
+        </w:rPr>
+        <w:t>nGot</w:t>
+      </w:r>
+      <w:proofErr w:type="spellEnd"/>
+      <w:r>
+        <w:rPr>
+          <w:rFonts w:ascii="Courier New" w:eastAsia="Times New Roman" w:hAnsi="Courier New" w:cs="Courier New"/>
+          <w:color w:val="808080"/>
+          <w:sz w:val="20"/>
+          <w:szCs w:val="20"/>
+          <w:lang w:val="en-US" w:eastAsia="ru-RU"/>
+        </w:rPr>
+        <w:t>: {</w:t>
       </w:r>
       <w:r>
         <w:rPr>
@@ -19099,6 +22505,7 @@
         </w:rPr>
         <w:t xml:space="preserve"> </w:t>
       </w:r>
+      <w:proofErr w:type="spellStart"/>
       <w:r>
         <w:rPr>
           <w:rFonts w:ascii="Courier New" w:eastAsia="Times New Roman" w:hAnsi="Courier New" w:cs="Courier New"/>
@@ -19109,6 +22516,7 @@
         </w:rPr>
         <w:t>testAllEmpty</w:t>
       </w:r>
+      <w:proofErr w:type="spellEnd"/>
       <w:r>
         <w:rPr>
           <w:rFonts w:ascii="Courier New" w:eastAsia="Times New Roman" w:hAnsi="Courier New" w:cs="Courier New"/>
@@ -19166,7 +22574,29 @@
           <w:szCs w:val="20"/>
           <w:lang w:val="en-US" w:eastAsia="ru-RU"/>
         </w:rPr>
-        <w:t xml:space="preserve">        fName </w:t>
+        <w:t xml:space="preserve">        </w:t>
+      </w:r>
+      <w:proofErr w:type="spellStart"/>
+      <w:r>
+        <w:rPr>
+          <w:rFonts w:ascii="Courier New" w:eastAsia="Times New Roman" w:hAnsi="Courier New" w:cs="Courier New"/>
+          <w:color w:val="000000"/>
+          <w:sz w:val="20"/>
+          <w:szCs w:val="20"/>
+          <w:lang w:val="en-US" w:eastAsia="ru-RU"/>
+        </w:rPr>
+        <w:t>fName</w:t>
+      </w:r>
+      <w:proofErr w:type="spellEnd"/>
+      <w:r>
+        <w:rPr>
+          <w:rFonts w:ascii="Courier New" w:eastAsia="Times New Roman" w:hAnsi="Courier New" w:cs="Courier New"/>
+          <w:color w:val="000000"/>
+          <w:sz w:val="20"/>
+          <w:szCs w:val="20"/>
+          <w:lang w:val="en-US" w:eastAsia="ru-RU"/>
+        </w:rPr>
+        <w:t xml:space="preserve"> </w:t>
       </w:r>
       <w:r>
         <w:rPr>
@@ -19223,7 +22653,29 @@
           <w:szCs w:val="20"/>
           <w:lang w:val="en-US" w:eastAsia="ru-RU"/>
         </w:rPr>
-        <w:t xml:space="preserve">        strDat </w:t>
+        <w:t xml:space="preserve">        </w:t>
+      </w:r>
+      <w:proofErr w:type="spellStart"/>
+      <w:r>
+        <w:rPr>
+          <w:rFonts w:ascii="Courier New" w:eastAsia="Times New Roman" w:hAnsi="Courier New" w:cs="Courier New"/>
+          <w:color w:val="000000"/>
+          <w:sz w:val="20"/>
+          <w:szCs w:val="20"/>
+          <w:lang w:val="en-US" w:eastAsia="ru-RU"/>
+        </w:rPr>
+        <w:t>strDat</w:t>
+      </w:r>
+      <w:proofErr w:type="spellEnd"/>
+      <w:r>
+        <w:rPr>
+          <w:rFonts w:ascii="Courier New" w:eastAsia="Times New Roman" w:hAnsi="Courier New" w:cs="Courier New"/>
+          <w:color w:val="000000"/>
+          <w:sz w:val="20"/>
+          <w:szCs w:val="20"/>
+          <w:lang w:val="en-US" w:eastAsia="ru-RU"/>
+        </w:rPr>
+        <w:t xml:space="preserve"> </w:t>
       </w:r>
       <w:r>
         <w:rPr>
@@ -19439,6 +22891,7 @@
         </w:rPr>
         <w:t xml:space="preserve"> </w:t>
       </w:r>
+      <w:proofErr w:type="gramStart"/>
       <w:r>
         <w:rPr>
           <w:rFonts w:ascii="Courier New" w:eastAsia="Times New Roman" w:hAnsi="Courier New" w:cs="Courier New"/>
@@ -19463,6 +22916,8 @@
         </w:rPr>
         <w:t>(</w:t>
       </w:r>
+      <w:proofErr w:type="spellStart"/>
+      <w:proofErr w:type="gramEnd"/>
       <w:r>
         <w:rPr>
           <w:rFonts w:ascii="Courier New" w:eastAsia="Times New Roman" w:hAnsi="Courier New" w:cs="Courier New"/>
@@ -19473,6 +22928,7 @@
         </w:rPr>
         <w:t>fName</w:t>
       </w:r>
+      <w:proofErr w:type="spellEnd"/>
       <w:r>
         <w:rPr>
           <w:rFonts w:ascii="Courier New" w:eastAsia="Times New Roman" w:hAnsi="Courier New" w:cs="Courier New"/>
@@ -19628,8 +23084,20 @@
           <w:szCs w:val="20"/>
           <w:lang w:val="en-US" w:eastAsia="ru-RU"/>
         </w:rPr>
-        <w:t xml:space="preserve"> strDat</w:t>
-      </w:r>
+        <w:t xml:space="preserve"> </w:t>
+      </w:r>
+      <w:proofErr w:type="spellStart"/>
+      <w:r>
+        <w:rPr>
+          <w:rFonts w:ascii="Courier New" w:eastAsia="Times New Roman" w:hAnsi="Courier New" w:cs="Courier New"/>
+          <w:color w:val="000000"/>
+          <w:sz w:val="20"/>
+          <w:szCs w:val="20"/>
+          <w:lang w:val="en-US" w:eastAsia="ru-RU"/>
+        </w:rPr>
+        <w:t>strDat</w:t>
+      </w:r>
+      <w:proofErr w:type="spellEnd"/>
       <w:r>
         <w:rPr>
           <w:rFonts w:ascii="Courier New" w:eastAsia="Times New Roman" w:hAnsi="Courier New" w:cs="Courier New"/>
@@ -19665,7 +23133,19 @@
           <w:szCs w:val="20"/>
           <w:lang w:val="en-US" w:eastAsia="ru-RU"/>
         </w:rPr>
-        <w:t xml:space="preserve">                f</w:t>
+        <w:t xml:space="preserve">                </w:t>
+      </w:r>
+      <w:proofErr w:type="spellStart"/>
+      <w:proofErr w:type="gramStart"/>
+      <w:r>
+        <w:rPr>
+          <w:rFonts w:ascii="Courier New" w:eastAsia="Times New Roman" w:hAnsi="Courier New" w:cs="Courier New"/>
+          <w:color w:val="000000"/>
+          <w:sz w:val="20"/>
+          <w:szCs w:val="20"/>
+          <w:lang w:val="en-US" w:eastAsia="ru-RU"/>
+        </w:rPr>
+        <w:t>f</w:t>
       </w:r>
       <w:r>
         <w:rPr>
@@ -19689,6 +23169,8 @@
         </w:rPr>
         <w:t>write</w:t>
       </w:r>
+      <w:proofErr w:type="spellEnd"/>
+      <w:proofErr w:type="gramEnd"/>
       <w:r>
         <w:rPr>
           <w:rFonts w:ascii="Courier New" w:eastAsia="Times New Roman" w:hAnsi="Courier New" w:cs="Courier New"/>
@@ -19815,8 +23297,21 @@
           <w:szCs w:val="20"/>
           <w:lang w:val="en-US" w:eastAsia="ru-RU"/>
         </w:rPr>
-        <w:t xml:space="preserve"> strDat</w:t>
-      </w:r>
+        <w:t xml:space="preserve"> </w:t>
+      </w:r>
+      <w:proofErr w:type="spellStart"/>
+      <w:proofErr w:type="gramStart"/>
+      <w:r>
+        <w:rPr>
+          <w:rFonts w:ascii="Courier New" w:eastAsia="Times New Roman" w:hAnsi="Courier New" w:cs="Courier New"/>
+          <w:color w:val="000000"/>
+          <w:sz w:val="20"/>
+          <w:szCs w:val="20"/>
+          <w:lang w:val="en-US" w:eastAsia="ru-RU"/>
+        </w:rPr>
+        <w:t>strDat</w:t>
+      </w:r>
+      <w:proofErr w:type="spellEnd"/>
       <w:r>
         <w:rPr>
           <w:rFonts w:ascii="Courier New" w:eastAsia="Times New Roman" w:hAnsi="Courier New" w:cs="Courier New"/>
@@ -19829,6 +23324,7 @@
         </w:rPr>
         <w:t>[</w:t>
       </w:r>
+      <w:proofErr w:type="gramEnd"/>
       <w:r>
         <w:rPr>
           <w:rFonts w:ascii="Courier New" w:eastAsia="Times New Roman" w:hAnsi="Courier New" w:cs="Courier New"/>
@@ -19932,6 +23428,7 @@
         </w:rPr>
         <w:t>(</w:t>
       </w:r>
+      <w:proofErr w:type="spellStart"/>
       <w:r>
         <w:rPr>
           <w:rFonts w:ascii="Courier New" w:eastAsia="Times New Roman" w:hAnsi="Courier New" w:cs="Courier New"/>
@@ -19942,6 +23439,7 @@
         </w:rPr>
         <w:t>fName</w:t>
       </w:r>
+      <w:proofErr w:type="spellEnd"/>
       <w:r>
         <w:rPr>
           <w:rFonts w:ascii="Courier New" w:eastAsia="Times New Roman" w:hAnsi="Courier New" w:cs="Courier New"/>
@@ -19992,7 +23490,19 @@
           <w:szCs w:val="20"/>
           <w:lang w:val="en-US" w:eastAsia="ru-RU"/>
         </w:rPr>
-        <w:t xml:space="preserve">        os</w:t>
+        <w:t xml:space="preserve">        </w:t>
+      </w:r>
+      <w:proofErr w:type="spellStart"/>
+      <w:proofErr w:type="gramStart"/>
+      <w:r>
+        <w:rPr>
+          <w:rFonts w:ascii="Courier New" w:eastAsia="Times New Roman" w:hAnsi="Courier New" w:cs="Courier New"/>
+          <w:color w:val="000000"/>
+          <w:sz w:val="20"/>
+          <w:szCs w:val="20"/>
+          <w:lang w:val="en-US" w:eastAsia="ru-RU"/>
+        </w:rPr>
+        <w:t>os</w:t>
       </w:r>
       <w:r>
         <w:rPr>
@@ -20016,6 +23526,8 @@
         </w:rPr>
         <w:t>remove</w:t>
       </w:r>
+      <w:proofErr w:type="spellEnd"/>
+      <w:proofErr w:type="gramEnd"/>
       <w:r>
         <w:rPr>
           <w:rFonts w:ascii="Courier New" w:eastAsia="Times New Roman" w:hAnsi="Courier New" w:cs="Courier New"/>
@@ -20028,6 +23540,7 @@
         </w:rPr>
         <w:t>(</w:t>
       </w:r>
+      <w:proofErr w:type="spellStart"/>
       <w:r>
         <w:rPr>
           <w:rFonts w:ascii="Courier New" w:eastAsia="Times New Roman" w:hAnsi="Courier New" w:cs="Courier New"/>
@@ -20038,6 +23551,7 @@
         </w:rPr>
         <w:t>fName</w:t>
       </w:r>
+      <w:proofErr w:type="spellEnd"/>
       <w:r>
         <w:rPr>
           <w:rFonts w:ascii="Courier New" w:eastAsia="Times New Roman" w:hAnsi="Courier New" w:cs="Courier New"/>
@@ -20073,7 +23587,19 @@
           <w:szCs w:val="20"/>
           <w:lang w:val="en-US" w:eastAsia="ru-RU"/>
         </w:rPr>
-        <w:t xml:space="preserve">        self</w:t>
+        <w:t xml:space="preserve">        </w:t>
+      </w:r>
+      <w:proofErr w:type="spellStart"/>
+      <w:proofErr w:type="gramStart"/>
+      <w:r>
+        <w:rPr>
+          <w:rFonts w:ascii="Courier New" w:eastAsia="Times New Roman" w:hAnsi="Courier New" w:cs="Courier New"/>
+          <w:color w:val="000000"/>
+          <w:sz w:val="20"/>
+          <w:szCs w:val="20"/>
+          <w:lang w:val="en-US" w:eastAsia="ru-RU"/>
+        </w:rPr>
+        <w:t>self</w:t>
       </w:r>
       <w:r>
         <w:rPr>
@@ -20097,6 +23623,8 @@
         </w:rPr>
         <w:t>assertEqual</w:t>
       </w:r>
+      <w:proofErr w:type="spellEnd"/>
+      <w:proofErr w:type="gramEnd"/>
       <w:r>
         <w:rPr>
           <w:rFonts w:ascii="Courier New" w:eastAsia="Times New Roman" w:hAnsi="Courier New" w:cs="Courier New"/>
@@ -20178,6 +23706,7 @@
         </w:rPr>
         <w:t xml:space="preserve">                         </w:t>
       </w:r>
+      <w:proofErr w:type="spellStart"/>
       <w:r>
         <w:rPr>
           <w:rFonts w:ascii="Courier New" w:eastAsia="Times New Roman" w:hAnsi="Courier New" w:cs="Courier New"/>
@@ -20186,7 +23715,18 @@
           <w:szCs w:val="20"/>
           <w:lang w:val="en-US" w:eastAsia="ru-RU"/>
         </w:rPr>
-        <w:t>f'Expected: {</w:t>
+        <w:t>f'Expected</w:t>
+      </w:r>
+      <w:proofErr w:type="spellEnd"/>
+      <w:r>
+        <w:rPr>
+          <w:rFonts w:ascii="Courier New" w:eastAsia="Times New Roman" w:hAnsi="Courier New" w:cs="Courier New"/>
+          <w:color w:val="808080"/>
+          <w:sz w:val="20"/>
+          <w:szCs w:val="20"/>
+          <w:lang w:val="en-US" w:eastAsia="ru-RU"/>
+        </w:rPr>
+        <w:t>: {</w:t>
       </w:r>
       <w:r>
         <w:rPr>
@@ -20206,7 +23746,29 @@
           <w:szCs w:val="20"/>
           <w:lang w:val="en-US" w:eastAsia="ru-RU"/>
         </w:rPr>
-        <w:t>}\nGot: {</w:t>
+        <w:t>}\</w:t>
+      </w:r>
+      <w:proofErr w:type="spellStart"/>
+      <w:r>
+        <w:rPr>
+          <w:rFonts w:ascii="Courier New" w:eastAsia="Times New Roman" w:hAnsi="Courier New" w:cs="Courier New"/>
+          <w:color w:val="808080"/>
+          <w:sz w:val="20"/>
+          <w:szCs w:val="20"/>
+          <w:lang w:val="en-US" w:eastAsia="ru-RU"/>
+        </w:rPr>
+        <w:t>nGot</w:t>
+      </w:r>
+      <w:proofErr w:type="spellEnd"/>
+      <w:r>
+        <w:rPr>
+          <w:rFonts w:ascii="Courier New" w:eastAsia="Times New Roman" w:hAnsi="Courier New" w:cs="Courier New"/>
+          <w:color w:val="808080"/>
+          <w:sz w:val="20"/>
+          <w:szCs w:val="20"/>
+          <w:lang w:val="en-US" w:eastAsia="ru-RU"/>
+        </w:rPr>
+        <w:t>: {</w:t>
       </w:r>
       <w:r>
         <w:rPr>
@@ -20359,7 +23921,29 @@
           <w:szCs w:val="20"/>
           <w:lang w:val="en-US" w:eastAsia="ru-RU"/>
         </w:rPr>
-        <w:t xml:space="preserve">    logFile </w:t>
+        <w:t xml:space="preserve">    </w:t>
+      </w:r>
+      <w:proofErr w:type="spellStart"/>
+      <w:r>
+        <w:rPr>
+          <w:rFonts w:ascii="Courier New" w:eastAsia="Times New Roman" w:hAnsi="Courier New" w:cs="Courier New"/>
+          <w:color w:val="000000"/>
+          <w:sz w:val="20"/>
+          <w:szCs w:val="20"/>
+          <w:lang w:val="en-US" w:eastAsia="ru-RU"/>
+        </w:rPr>
+        <w:t>logFile</w:t>
+      </w:r>
+      <w:proofErr w:type="spellEnd"/>
+      <w:r>
+        <w:rPr>
+          <w:rFonts w:ascii="Courier New" w:eastAsia="Times New Roman" w:hAnsi="Courier New" w:cs="Courier New"/>
+          <w:color w:val="000000"/>
+          <w:sz w:val="20"/>
+          <w:szCs w:val="20"/>
+          <w:lang w:val="en-US" w:eastAsia="ru-RU"/>
+        </w:rPr>
+        <w:t xml:space="preserve"> </w:t>
       </w:r>
       <w:r>
         <w:rPr>
@@ -20440,6 +24024,7 @@
         </w:rPr>
         <w:t xml:space="preserve"> </w:t>
       </w:r>
+      <w:proofErr w:type="gramStart"/>
       <w:r>
         <w:rPr>
           <w:rFonts w:ascii="Courier New" w:eastAsia="Times New Roman" w:hAnsi="Courier New" w:cs="Courier New"/>
@@ -20464,6 +24049,8 @@
         </w:rPr>
         <w:t>(</w:t>
       </w:r>
+      <w:proofErr w:type="spellStart"/>
+      <w:proofErr w:type="gramEnd"/>
       <w:r>
         <w:rPr>
           <w:rFonts w:ascii="Courier New" w:eastAsia="Times New Roman" w:hAnsi="Courier New" w:cs="Courier New"/>
@@ -20474,6 +24061,7 @@
         </w:rPr>
         <w:t>logFile</w:t>
       </w:r>
+      <w:proofErr w:type="spellEnd"/>
       <w:r>
         <w:rPr>
           <w:rFonts w:ascii="Courier New" w:eastAsia="Times New Roman" w:hAnsi="Courier New" w:cs="Courier New"/>
@@ -20607,7 +24195,19 @@
           <w:szCs w:val="20"/>
           <w:lang w:val="en-US" w:eastAsia="ru-RU"/>
         </w:rPr>
-        <w:t xml:space="preserve"> unittest</w:t>
+        <w:t xml:space="preserve"> </w:t>
+      </w:r>
+      <w:proofErr w:type="spellStart"/>
+      <w:proofErr w:type="gramStart"/>
+      <w:r>
+        <w:rPr>
+          <w:rFonts w:ascii="Courier New" w:eastAsia="Times New Roman" w:hAnsi="Courier New" w:cs="Courier New"/>
+          <w:color w:val="000000"/>
+          <w:sz w:val="20"/>
+          <w:szCs w:val="20"/>
+          <w:lang w:val="en-US" w:eastAsia="ru-RU"/>
+        </w:rPr>
+        <w:t>unittest</w:t>
       </w:r>
       <w:r>
         <w:rPr>
@@ -20631,6 +24231,8 @@
         </w:rPr>
         <w:t>TextTestRunner</w:t>
       </w:r>
+      <w:proofErr w:type="spellEnd"/>
+      <w:proofErr w:type="gramEnd"/>
       <w:r>
         <w:rPr>
           <w:rFonts w:ascii="Courier New" w:eastAsia="Times New Roman" w:hAnsi="Courier New" w:cs="Courier New"/>
@@ -20688,7 +24290,19 @@
           <w:szCs w:val="20"/>
           <w:lang w:val="en-US" w:eastAsia="ru-RU"/>
         </w:rPr>
-        <w:t xml:space="preserve">        unittest</w:t>
+        <w:t xml:space="preserve">        </w:t>
+      </w:r>
+      <w:proofErr w:type="spellStart"/>
+      <w:proofErr w:type="gramStart"/>
+      <w:r>
+        <w:rPr>
+          <w:rFonts w:ascii="Courier New" w:eastAsia="Times New Roman" w:hAnsi="Courier New" w:cs="Courier New"/>
+          <w:color w:val="000000"/>
+          <w:sz w:val="20"/>
+          <w:szCs w:val="20"/>
+          <w:lang w:val="en-US" w:eastAsia="ru-RU"/>
+        </w:rPr>
+        <w:t>unittest</w:t>
       </w:r>
       <w:r>
         <w:rPr>
@@ -20712,6 +24326,8 @@
         </w:rPr>
         <w:t>main</w:t>
       </w:r>
+      <w:proofErr w:type="spellEnd"/>
+      <w:proofErr w:type="gramEnd"/>
       <w:r>
         <w:rPr>
           <w:rFonts w:ascii="Courier New" w:eastAsia="Times New Roman" w:hAnsi="Courier New" w:cs="Courier New"/>
@@ -20724,15 +24340,27 @@
         </w:rPr>
         <w:t>(</w:t>
       </w:r>
-      <w:r>
-        <w:rPr>
-          <w:rFonts w:ascii="Courier New" w:eastAsia="Times New Roman" w:hAnsi="Courier New" w:cs="Courier New"/>
-          <w:color w:val="000000"/>
-          <w:sz w:val="20"/>
-          <w:szCs w:val="20"/>
-          <w:lang w:val="en-US" w:eastAsia="ru-RU"/>
-        </w:rPr>
-        <w:t xml:space="preserve">testRunner </w:t>
+      <w:proofErr w:type="spellStart"/>
+      <w:r>
+        <w:rPr>
+          <w:rFonts w:ascii="Courier New" w:eastAsia="Times New Roman" w:hAnsi="Courier New" w:cs="Courier New"/>
+          <w:color w:val="000000"/>
+          <w:sz w:val="20"/>
+          <w:szCs w:val="20"/>
+          <w:lang w:val="en-US" w:eastAsia="ru-RU"/>
+        </w:rPr>
+        <w:t>testRunner</w:t>
+      </w:r>
+      <w:proofErr w:type="spellEnd"/>
+      <w:r>
+        <w:rPr>
+          <w:rFonts w:ascii="Courier New" w:eastAsia="Times New Roman" w:hAnsi="Courier New" w:cs="Courier New"/>
+          <w:color w:val="000000"/>
+          <w:sz w:val="20"/>
+          <w:szCs w:val="20"/>
+          <w:lang w:val="en-US" w:eastAsia="ru-RU"/>
+        </w:rPr>
+        <w:t xml:space="preserve"> </w:t>
       </w:r>
       <w:r>
         <w:rPr>
@@ -20906,6 +24534,7 @@
       </w:pPr>
       <w:r>
         <w:rPr>
+          <w:noProof/>
           <w:lang w:val="en-US"/>
         </w:rPr>
         <w:drawing>
@@ -20969,7 +24598,9 @@
         <w:jc w:val="center"/>
       </w:pPr>
       <w:r>
-        <w:lastRenderedPageBreak/>
+        <w:rPr>
+          <w:noProof/>
+        </w:rPr>
         <w:drawing>
           <wp:inline distT="0" distB="0" distL="0" distR="0" wp14:anchorId="2F69FC15" wp14:editId="0FF885ED">
             <wp:extent cx="5201376" cy="1905266"/>
@@ -21062,12 +24693,79 @@
         </w:rPr>
         <w:tab/>
       </w:r>
-      <w:r>
-        <w:t xml:space="preserve">В ходе выполнения данной лабораторной работы </w:t>
-      </w:r>
-      <w:r>
-        <w:t>было произведено исследование основных подходов к модульному тестирование программного обеспечения, а также были приобретены практические навыки составления модельных тестов для объектно-ориентированных программ.</w:t>
-      </w:r>
+    </w:p>
+    <w:p>
+      <w:pPr>
+        <w:shd w:val="clear" w:color="auto" w:fill="FFFFFF"/>
+        <w:spacing w:after="0"/>
+        <w:ind w:firstLine="708"/>
+      </w:pPr>
+      <w:r>
+        <w:t xml:space="preserve">В ходе выполнения лабораторной работы были исследованы основные подходы к модульному тестированию программного обеспечения. Была написана программа, тестирующая класс </w:t>
+      </w:r>
+      <w:r>
+        <w:rPr>
+          <w:lang w:val="en-US"/>
+        </w:rPr>
+        <w:t>Lab</w:t>
+      </w:r>
+      <w:r>
+        <w:t>4</w:t>
+      </w:r>
+      <w:r>
+        <w:t xml:space="preserve">, а </w:t>
+      </w:r>
+      <w:proofErr w:type="gramStart"/>
+      <w:r>
+        <w:t>так же</w:t>
+      </w:r>
+      <w:proofErr w:type="gramEnd"/>
+      <w:r>
+        <w:t xml:space="preserve"> п</w:t>
+      </w:r>
+      <w:r>
+        <w:t>роверено выполнение методов данного класса</w:t>
+      </w:r>
+      <w:r>
+        <w:t>,</w:t>
+      </w:r>
+      <w:r>
+        <w:t xml:space="preserve"> результаты проверки записаны в файл. </w:t>
+      </w:r>
+      <w:r>
+        <w:t xml:space="preserve">Методы были протестированы с учётом анализа областей эквивалентности входных данных, а именно </w:t>
+      </w:r>
+      <w:bookmarkStart w:id="0" w:name="_Hlk69864612"/>
+      <w:bookmarkStart w:id="1" w:name="_GoBack"/>
+      <w:r>
+        <w:t>размер матрицы</w:t>
+      </w:r>
+      <w:r>
+        <w:t>/</w:t>
+      </w:r>
+      <w:r>
+        <w:t>строки</w:t>
+      </w:r>
+      <w:r>
+        <w:t>/</w:t>
+      </w:r>
+      <w:r>
+        <w:t>файла и расположение элементов</w:t>
+      </w:r>
+      <w:r>
+        <w:t>/</w:t>
+      </w:r>
+      <w:r>
+        <w:t>символов</w:t>
+      </w:r>
+      <w:r>
+        <w:t>/</w:t>
+      </w:r>
+      <w:r>
+        <w:t>строк.</w:t>
+      </w:r>
+      <w:bookmarkEnd w:id="0"/>
+      <w:bookmarkEnd w:id="1"/>
     </w:p>
     <w:sectPr>
       <w:pgSz w:w="11906" w:h="16838"/>
@@ -21080,7 +24778,7 @@
 </file>
 
 <file path=word/numbering.xml><?xml version="1.0" encoding="utf-8"?>
-<w:numbering xmlns:wpc="http://schemas.microsoft.com/office/word/2010/wordprocessingCanvas" xmlns:cx="http://schemas.microsoft.com/office/drawing/2014/chartex" xmlns:cx1="http://schemas.microsoft.com/office/drawing/2015/9/8/chartex" xmlns:cx2="http://schemas.microsoft.com/office/drawing/2015/10/21/chartex" xmlns:cx3="http://schemas.microsoft.com/office/drawing/2016/5/9/chartex" xmlns:cx4="http://schemas.microsoft.com/office/drawing/2016/5/10/chartex" xmlns:cx5="http://schemas.microsoft.com/office/drawing/2016/5/11/chartex" xmlns:cx6="http://schemas.microsoft.com/office/drawing/2016/5/12/chartex" xmlns:cx7="http://schemas.microsoft.com/office/drawing/2016/5/13/chartex" xmlns:cx8="http://schemas.microsoft.com/office/drawing/2016/5/14/chartex" xmlns:mc="http://schemas.openxmlformats.org/markup-compatibility/2006" xmlns:aink="http://schemas.microsoft.com/office/drawing/2016/ink" xmlns:am3d="http://schemas.microsoft.com/office/drawing/2017/model3d" xmlns:o="urn:schemas-microsoft-com:office:office" xmlns:r="http://schemas.openxmlformats.org/officeDocument/2006/relationships" xmlns:m="http://schemas.openxmlformats.org/officeDocument/2006/math" xmlns:v="urn:schemas-microsoft-com:vml" xmlns:wp14="http://schemas.microsoft.com/office/word/2010/wordprocessingDrawing" xmlns:wp="http://schemas.openxmlformats.org/drawingml/2006/wordprocessingDrawing" xmlns:w10="urn:schemas-microsoft-com:office:word" xmlns:w="http://schemas.openxmlformats.org/wordprocessingml/2006/main" xmlns:w14="http://schemas.microsoft.com/office/word/2010/wordml" xmlns:w15="http://schemas.microsoft.com/office/word/2012/wordml" xmlns:w16cex="http://schemas.microsoft.com/office/word/2018/wordml/cex" xmlns:w16cid="http://schemas.microsoft.com/office/word/2016/wordml/cid" xmlns:w16="http://schemas.microsoft.com/office/word/2018/wordml" xmlns:w16se="http://schemas.microsoft.com/office/word/2015/wordml/symex" xmlns:wpg="http://schemas.microsoft.com/office/word/2010/wordprocessingGroup" xmlns:wpi="http://schemas.microsoft.com/office/word/2010/wordprocessingInk" xmlns:wne="http://schemas.microsoft.com/office/word/2006/wordml" xmlns:wps="http://schemas.microsoft.com/office/word/2010/wordprocessingShape" mc:Ignorable="w14 w15 w16se w16cid w16 w16cex wp14">
+<w:numbering xmlns:wpc="http://schemas.microsoft.com/office/word/2010/wordprocessingCanvas" xmlns:cx="http://schemas.microsoft.com/office/drawing/2014/chartex" xmlns:cx1="http://schemas.microsoft.com/office/drawing/2015/9/8/chartex" xmlns:cx2="http://schemas.microsoft.com/office/drawing/2015/10/21/chartex" xmlns:cx3="http://schemas.microsoft.com/office/drawing/2016/5/9/chartex" xmlns:cx4="http://schemas.microsoft.com/office/drawing/2016/5/10/chartex" xmlns:cx5="http://schemas.microsoft.com/office/drawing/2016/5/11/chartex" xmlns:cx6="http://schemas.microsoft.com/office/drawing/2016/5/12/chartex" xmlns:cx7="http://schemas.microsoft.com/office/drawing/2016/5/13/chartex" xmlns:cx8="http://schemas.microsoft.com/office/drawing/2016/5/14/chartex" xmlns:mc="http://schemas.openxmlformats.org/markup-compatibility/2006" xmlns:aink="http://schemas.microsoft.com/office/drawing/2016/ink" xmlns:am3d="http://schemas.microsoft.com/office/drawing/2017/model3d" xmlns:o="urn:schemas-microsoft-com:office:office" xmlns:r="http://schemas.openxmlformats.org/officeDocument/2006/relationships" xmlns:m="http://schemas.openxmlformats.org/officeDocument/2006/math" xmlns:v="urn:schemas-microsoft-com:vml" xmlns:wp14="http://schemas.microsoft.com/office/word/2010/wordprocessingDrawing" xmlns:wp="http://schemas.openxmlformats.org/drawingml/2006/wordprocessingDrawing" xmlns:w10="urn:schemas-microsoft-com:office:word" xmlns:w="http://schemas.openxmlformats.org/wordprocessingml/2006/main" xmlns:w14="http://schemas.microsoft.com/office/word/2010/wordml" xmlns:w15="http://schemas.microsoft.com/office/word/2012/wordml" xmlns:w16cid="http://schemas.microsoft.com/office/word/2016/wordml/cid" xmlns:w16se="http://schemas.microsoft.com/office/word/2015/wordml/symex" xmlns:wpg="http://schemas.microsoft.com/office/word/2010/wordprocessingGroup" xmlns:wpi="http://schemas.microsoft.com/office/word/2010/wordprocessingInk" xmlns:wne="http://schemas.microsoft.com/office/word/2006/wordml" xmlns:wps="http://schemas.microsoft.com/office/word/2010/wordprocessingShape" mc:Ignorable="w14 w15 w16se w16cid wp14">
   <w:abstractNum w:abstractNumId="0" w15:restartNumberingAfterBreak="0">
     <w:nsid w:val="0B684EFB"/>
     <w:multiLevelType w:val="multilevel"/>
@@ -21765,6 +25463,119 @@
     </w:lvl>
   </w:abstractNum>
   <w:abstractNum w:abstractNumId="7" w15:restartNumberingAfterBreak="0">
+    <w:nsid w:val="3C8F6F82"/>
+    <w:multiLevelType w:val="multilevel"/>
+    <w:tmpl w:val="503C782C"/>
+    <w:lvl w:ilvl="0">
+      <w:start w:val="3"/>
+      <w:numFmt w:val="decimal"/>
+      <w:lvlText w:val="%1"/>
+      <w:lvlJc w:val="left"/>
+      <w:pPr>
+        <w:ind w:left="574" w:hanging="574"/>
+      </w:pPr>
+      <w:rPr>
+        <w:rFonts w:hint="default"/>
+      </w:rPr>
+    </w:lvl>
+    <w:lvl w:ilvl="1">
+      <w:start w:val="2"/>
+      <w:numFmt w:val="decimal"/>
+      <w:lvlText w:val="%1.%2"/>
+      <w:lvlJc w:val="left"/>
+      <w:pPr>
+        <w:ind w:left="1031" w:hanging="574"/>
+      </w:pPr>
+      <w:rPr>
+        <w:rFonts w:hint="default"/>
+      </w:rPr>
+    </w:lvl>
+    <w:lvl w:ilvl="2">
+      <w:start w:val="1"/>
+      <w:numFmt w:val="decimal"/>
+      <w:lvlText w:val="%1.%2.%3"/>
+      <w:lvlJc w:val="left"/>
+      <w:pPr>
+        <w:ind w:left="1634" w:hanging="720"/>
+      </w:pPr>
+      <w:rPr>
+        <w:rFonts w:hint="default"/>
+      </w:rPr>
+    </w:lvl>
+    <w:lvl w:ilvl="3">
+      <w:start w:val="1"/>
+      <w:numFmt w:val="decimal"/>
+      <w:lvlText w:val="%1.%2.%3.%4"/>
+      <w:lvlJc w:val="left"/>
+      <w:pPr>
+        <w:ind w:left="2451" w:hanging="1080"/>
+      </w:pPr>
+      <w:rPr>
+        <w:rFonts w:hint="default"/>
+      </w:rPr>
+    </w:lvl>
+    <w:lvl w:ilvl="4">
+      <w:start w:val="1"/>
+      <w:numFmt w:val="decimal"/>
+      <w:lvlText w:val="%1.%2.%3.%4.%5"/>
+      <w:lvlJc w:val="left"/>
+      <w:pPr>
+        <w:ind w:left="2908" w:hanging="1080"/>
+      </w:pPr>
+      <w:rPr>
+        <w:rFonts w:hint="default"/>
+      </w:rPr>
+    </w:lvl>
+    <w:lvl w:ilvl="5">
+      <w:start w:val="1"/>
+      <w:numFmt w:val="decimal"/>
+      <w:lvlText w:val="%1.%2.%3.%4.%5.%6"/>
+      <w:lvlJc w:val="left"/>
+      <w:pPr>
+        <w:ind w:left="3725" w:hanging="1440"/>
+      </w:pPr>
+      <w:rPr>
+        <w:rFonts w:hint="default"/>
+      </w:rPr>
+    </w:lvl>
+    <w:lvl w:ilvl="6">
+      <w:start w:val="1"/>
+      <w:numFmt w:val="decimal"/>
+      <w:lvlText w:val="%1.%2.%3.%4.%5.%6.%7"/>
+      <w:lvlJc w:val="left"/>
+      <w:pPr>
+        <w:ind w:left="4182" w:hanging="1440"/>
+      </w:pPr>
+      <w:rPr>
+        <w:rFonts w:hint="default"/>
+      </w:rPr>
+    </w:lvl>
+    <w:lvl w:ilvl="7">
+      <w:start w:val="1"/>
+      <w:numFmt w:val="decimal"/>
+      <w:lvlText w:val="%1.%2.%3.%4.%5.%6.%7.%8"/>
+      <w:lvlJc w:val="left"/>
+      <w:pPr>
+        <w:ind w:left="4999" w:hanging="1800"/>
+      </w:pPr>
+      <w:rPr>
+        <w:rFonts w:hint="default"/>
+      </w:rPr>
+    </w:lvl>
+    <w:lvl w:ilvl="8">
+      <w:start w:val="1"/>
+      <w:numFmt w:val="decimal"/>
+      <w:lvlText w:val="%1.%2.%3.%4.%5.%6.%7.%8.%9"/>
+      <w:lvlJc w:val="left"/>
+      <w:pPr>
+        <w:ind w:left="5816" w:hanging="2160"/>
+      </w:pPr>
+      <w:rPr>
+        <w:rFonts w:hint="default"/>
+      </w:rPr>
+    </w:lvl>
+  </w:abstractNum>
+  <w:abstractNum w:abstractNumId="8" w15:restartNumberingAfterBreak="0">
     <w:nsid w:val="5B4F2A48"/>
     <w:multiLevelType w:val="hybridMultilevel"/>
     <w:tmpl w:val="9330143C"/>
@@ -21850,7 +25661,7 @@
       </w:pPr>
     </w:lvl>
   </w:abstractNum>
-  <w:abstractNum w:abstractNumId="8" w15:restartNumberingAfterBreak="0">
+  <w:abstractNum w:abstractNumId="9" w15:restartNumberingAfterBreak="0">
     <w:nsid w:val="5F731B2C"/>
     <w:multiLevelType w:val="hybridMultilevel"/>
     <w:tmpl w:val="1DA0D32C"/>
@@ -21936,7 +25747,7 @@
       </w:pPr>
     </w:lvl>
   </w:abstractNum>
-  <w:abstractNum w:abstractNumId="9" w15:restartNumberingAfterBreak="0">
+  <w:abstractNum w:abstractNumId="10" w15:restartNumberingAfterBreak="0">
     <w:nsid w:val="6EB60370"/>
     <w:multiLevelType w:val="hybridMultilevel"/>
     <w:tmpl w:val="3EAE001E"/>
@@ -22022,7 +25833,7 @@
       </w:pPr>
     </w:lvl>
   </w:abstractNum>
-  <w:abstractNum w:abstractNumId="10" w15:restartNumberingAfterBreak="0">
+  <w:abstractNum w:abstractNumId="11" w15:restartNumberingAfterBreak="0">
     <w:nsid w:val="78C9194D"/>
     <w:multiLevelType w:val="multilevel"/>
     <w:tmpl w:val="C7D0EC4A"/>
@@ -22136,7 +25947,7 @@
     </w:lvl>
   </w:abstractNum>
   <w:num w:numId="1">
-    <w:abstractNumId w:val="10"/>
+    <w:abstractNumId w:val="11"/>
   </w:num>
   <w:num w:numId="2">
     <w:abstractNumId w:val="0"/>
@@ -22151,16 +25962,16 @@
     <w:abstractNumId w:val="4"/>
   </w:num>
   <w:num w:numId="6">
-    <w:abstractNumId w:val="9"/>
+    <w:abstractNumId w:val="10"/>
   </w:num>
   <w:num w:numId="7">
-    <w:abstractNumId w:val="8"/>
+    <w:abstractNumId w:val="9"/>
   </w:num>
   <w:num w:numId="8">
     <w:abstractNumId w:val="3"/>
   </w:num>
   <w:num w:numId="9">
-    <w:abstractNumId w:val="7"/>
+    <w:abstractNumId w:val="8"/>
   </w:num>
   <w:num w:numId="10">
     <w:abstractNumId w:val="6"/>
@@ -22168,11 +25979,14 @@
   <w:num w:numId="11">
     <w:abstractNumId w:val="1"/>
   </w:num>
+  <w:num w:numId="12">
+    <w:abstractNumId w:val="7"/>
+  </w:num>
 </w:numbering>
 </file>
 
 <file path=word/styles.xml><?xml version="1.0" encoding="utf-8"?>
-<w:styles xmlns:mc="http://schemas.openxmlformats.org/markup-compatibility/2006" xmlns:r="http://schemas.openxmlformats.org/officeDocument/2006/relationships" xmlns:w="http://schemas.openxmlformats.org/wordprocessingml/2006/main" xmlns:w14="http://schemas.microsoft.com/office/word/2010/wordml" xmlns:w15="http://schemas.microsoft.com/office/word/2012/wordml" xmlns:w16cex="http://schemas.microsoft.com/office/word/2018/wordml/cex" xmlns:w16cid="http://schemas.microsoft.com/office/word/2016/wordml/cid" xmlns:w16="http://schemas.microsoft.com/office/word/2018/wordml" xmlns:w16se="http://schemas.microsoft.com/office/word/2015/wordml/symex" mc:Ignorable="w14 w15 w16se w16cid w16 w16cex">
+<w:styles xmlns:mc="http://schemas.openxmlformats.org/markup-compatibility/2006" xmlns:r="http://schemas.openxmlformats.org/officeDocument/2006/relationships" xmlns:w="http://schemas.openxmlformats.org/wordprocessingml/2006/main" xmlns:w14="http://schemas.microsoft.com/office/word/2010/wordml" xmlns:w15="http://schemas.microsoft.com/office/word/2012/wordml" xmlns:w16cid="http://schemas.microsoft.com/office/word/2016/wordml/cid" xmlns:w16se="http://schemas.microsoft.com/office/word/2015/wordml/symex" mc:Ignorable="w14 w15 w16se w16cid">
   <w:docDefaults>
     <w:rPrDefault>
       <w:rPr>
@@ -22792,6 +26606,30 @@
       <w:szCs w:val="20"/>
     </w:rPr>
   </w:style>
+  <w:style w:type="table" w:styleId="a8">
+    <w:name w:val="Table Grid"/>
+    <w:basedOn w:val="a1"/>
+    <w:uiPriority w:val="39"/>
+    <w:rsid w:val="00F45078"/>
+    <w:pPr>
+      <w:spacing w:after="0" w:line="240" w:lineRule="auto"/>
+    </w:pPr>
+    <w:rPr>
+      <w:rFonts w:ascii="Calibri" w:eastAsia="Calibri" w:hAnsi="Calibri" w:cs="Times New Roman"/>
+      <w:szCs w:val="28"/>
+    </w:rPr>
+    <w:tblPr>
+      <w:tblInd w:w="0" w:type="nil"/>
+      <w:tblBorders>
+        <w:top w:val="single" w:sz="4" w:space="0" w:color="auto"/>
+        <w:left w:val="single" w:sz="4" w:space="0" w:color="auto"/>
+        <w:bottom w:val="single" w:sz="4" w:space="0" w:color="auto"/>
+        <w:right w:val="single" w:sz="4" w:space="0" w:color="auto"/>
+        <w:insideH w:val="single" w:sz="4" w:space="0" w:color="auto"/>
+        <w:insideV w:val="single" w:sz="4" w:space="0" w:color="auto"/>
+      </w:tblBorders>
+    </w:tblPr>
+  </w:style>
 </w:styles>
 </file>
 

--- a/SoftwareTesting/3/Report.docx
+++ b/SoftwareTesting/3/Report.docx
@@ -1598,13 +1598,7 @@
         </w:numPr>
       </w:pPr>
       <w:r>
-        <w:t>Определим области эквивалентности</w:t>
-      </w:r>
-      <w:r>
-        <w:rPr>
-          <w:lang w:val="en-US"/>
-        </w:rPr>
-        <w:t>:</w:t>
+        <w:t>Спецификация тестового случая:</w:t>
       </w:r>
     </w:p>
     <w:p>
@@ -1662,7 +1656,12 @@
         <w:ind w:left="1764"/>
       </w:pPr>
       <w:r>
-        <w:t>Все элементы одинаковые</w:t>
+        <w:t>Все элементы о</w:t>
+      </w:r>
+      <w:bookmarkStart w:id="0" w:name="_GoBack"/>
+      <w:bookmarkEnd w:id="0"/>
+      <w:r>
+        <w:t>динаковые</w:t>
       </w:r>
     </w:p>
     <w:p>
@@ -24735,8 +24734,7 @@
       <w:r>
         <w:t xml:space="preserve">Методы были протестированы с учётом анализа областей эквивалентности входных данных, а именно </w:t>
       </w:r>
-      <w:bookmarkStart w:id="0" w:name="_Hlk69864612"/>
-      <w:bookmarkStart w:id="1" w:name="_GoBack"/>
+      <w:bookmarkStart w:id="1" w:name="_Hlk69864612"/>
       <w:r>
         <w:t>размер матрицы</w:t>
       </w:r>
@@ -24764,7 +24762,6 @@
       <w:r>
         <w:t>строк.</w:t>
       </w:r>
-      <w:bookmarkEnd w:id="0"/>
       <w:bookmarkEnd w:id="1"/>
     </w:p>
     <w:sectPr>
